--- a/Documents/Task 3/CS1 Task 3.docx
+++ b/Documents/Task 3/CS1 Task 3.docx
@@ -632,101 +632,731 @@
         </w:rPr>
         <w:t>Jonas, 26 j, Student, lebt überhaupt nicht digital, wird mögliche Apps niemals verwenden.</w:t>
       </w:r>
+    </w:p>
+    <w:p>
+      <w:pPr>
+        <w:spacing w:after="0" w:line="240" w:lineRule="auto"/>
+        <w:rPr>
+          <w:rFonts w:ascii="Calibri" w:eastAsia="Times New Roman" w:hAnsi="Calibri" w:cs="Times New Roman"/>
+          <w:color w:val="000000"/>
+          <w:lang w:eastAsia="de-CH"/>
+        </w:rPr>
+      </w:pPr>
+    </w:p>
+    <w:p>
+      <w:pPr>
+        <w:pStyle w:val="berschrift2"/>
+        <w:rPr>
+          <w:rFonts w:eastAsia="Times New Roman"/>
+          <w:lang w:val="en-GB" w:eastAsia="de-CH"/>
+        </w:rPr>
+      </w:pPr>
+      <w:r>
+        <w:rPr>
+          <w:rFonts w:eastAsia="Times New Roman"/>
+          <w:lang w:val="en-GB" w:eastAsia="de-CH"/>
+        </w:rPr>
+        <w:lastRenderedPageBreak/>
+        <w:t>Design</w:t>
+      </w:r>
+    </w:p>
+    <w:p>
+      <w:pPr>
+        <w:spacing w:after="0" w:line="240" w:lineRule="auto"/>
+        <w:rPr>
+          <w:rFonts w:ascii="Calibri" w:eastAsia="Times New Roman" w:hAnsi="Calibri" w:cs="Times New Roman"/>
+          <w:b/>
+          <w:color w:val="000000"/>
+          <w:lang w:eastAsia="de-CH"/>
+        </w:rPr>
+      </w:pPr>
+      <w:proofErr w:type="spellStart"/>
+      <w:r>
+        <w:rPr>
+          <w:rFonts w:ascii="Calibri" w:eastAsia="Times New Roman" w:hAnsi="Calibri" w:cs="Times New Roman"/>
+          <w:b/>
+          <w:color w:val="000000"/>
+          <w:lang w:eastAsia="de-CH"/>
+        </w:rPr>
+        <w:t>Use</w:t>
+      </w:r>
+      <w:proofErr w:type="spellEnd"/>
+      <w:r>
+        <w:rPr>
+          <w:rFonts w:ascii="Calibri" w:eastAsia="Times New Roman" w:hAnsi="Calibri" w:cs="Times New Roman"/>
+          <w:b/>
+          <w:color w:val="000000"/>
+          <w:lang w:eastAsia="de-CH"/>
+        </w:rPr>
+        <w:t xml:space="preserve"> Case “Das App Öffnen”</w:t>
+      </w:r>
+    </w:p>
+    <w:p>
+      <w:pPr>
+        <w:spacing w:after="0" w:line="240" w:lineRule="auto"/>
+        <w:rPr>
+          <w:rFonts w:ascii="Calibri" w:eastAsia="Times New Roman" w:hAnsi="Calibri" w:cs="Times New Roman"/>
+          <w:color w:val="000000"/>
+          <w:lang w:eastAsia="de-CH"/>
+        </w:rPr>
+      </w:pPr>
+      <w:r>
+        <w:rPr>
+          <w:rFonts w:ascii="Calibri" w:eastAsia="Times New Roman" w:hAnsi="Calibri" w:cs="Times New Roman"/>
+          <w:color w:val="000000"/>
+          <w:lang w:eastAsia="de-CH"/>
+        </w:rPr>
+        <w:t>Hanna</w:t>
+      </w:r>
+      <w:r>
+        <w:rPr>
+          <w:rFonts w:ascii="Calibri" w:eastAsia="Times New Roman" w:hAnsi="Calibri" w:cs="Times New Roman"/>
+          <w:color w:val="000000"/>
+          <w:lang w:eastAsia="de-CH"/>
+        </w:rPr>
+        <w:t xml:space="preserve"> klickt auf das App-Icon auf seinem Smartphone, das App öffnet sich und zeigt den Einstiegsbildschirm an.</w:t>
+      </w:r>
+    </w:p>
+    <w:p>
+      <w:pPr>
+        <w:spacing w:after="0" w:line="240" w:lineRule="auto"/>
+        <w:rPr>
+          <w:rFonts w:ascii="Calibri" w:eastAsia="Times New Roman" w:hAnsi="Calibri" w:cs="Times New Roman"/>
+          <w:b/>
+          <w:color w:val="000000"/>
+          <w:lang w:eastAsia="de-CH"/>
+        </w:rPr>
+      </w:pPr>
+      <w:proofErr w:type="spellStart"/>
+      <w:r>
+        <w:rPr>
+          <w:rFonts w:ascii="Calibri" w:eastAsia="Times New Roman" w:hAnsi="Calibri" w:cs="Times New Roman"/>
+          <w:b/>
+          <w:color w:val="000000"/>
+          <w:lang w:eastAsia="de-CH"/>
+        </w:rPr>
+        <w:t>Use</w:t>
+      </w:r>
+      <w:proofErr w:type="spellEnd"/>
+      <w:r>
+        <w:rPr>
+          <w:rFonts w:ascii="Calibri" w:eastAsia="Times New Roman" w:hAnsi="Calibri" w:cs="Times New Roman"/>
+          <w:b/>
+          <w:color w:val="000000"/>
+          <w:lang w:eastAsia="de-CH"/>
+        </w:rPr>
+        <w:t xml:space="preserve"> Case „Das App schliessen“</w:t>
+      </w:r>
+    </w:p>
+    <w:p>
+      <w:pPr>
+        <w:spacing w:after="0" w:line="240" w:lineRule="auto"/>
+        <w:rPr>
+          <w:rFonts w:ascii="Calibri" w:eastAsia="Times New Roman" w:hAnsi="Calibri" w:cs="Times New Roman"/>
+          <w:color w:val="000000"/>
+          <w:lang w:eastAsia="de-CH"/>
+        </w:rPr>
+      </w:pPr>
+      <w:r>
+        <w:rPr>
+          <w:rFonts w:ascii="Calibri" w:eastAsia="Times New Roman" w:hAnsi="Calibri" w:cs="Times New Roman"/>
+          <w:color w:val="000000"/>
+          <w:lang w:eastAsia="de-CH"/>
+        </w:rPr>
+        <w:t>Hanna schliesst über den Home-Button das App.</w:t>
+      </w:r>
+    </w:p>
+    <w:p>
+      <w:pPr>
+        <w:spacing w:after="0" w:line="240" w:lineRule="auto"/>
+        <w:rPr>
+          <w:rFonts w:ascii="Calibri" w:eastAsia="Times New Roman" w:hAnsi="Calibri" w:cs="Times New Roman"/>
+          <w:b/>
+          <w:color w:val="000000"/>
+          <w:lang w:eastAsia="de-CH"/>
+        </w:rPr>
+      </w:pPr>
+      <w:proofErr w:type="spellStart"/>
+      <w:r>
+        <w:rPr>
+          <w:rFonts w:ascii="Calibri" w:eastAsia="Times New Roman" w:hAnsi="Calibri" w:cs="Times New Roman"/>
+          <w:b/>
+          <w:color w:val="000000"/>
+          <w:lang w:eastAsia="de-CH"/>
+        </w:rPr>
+        <w:t>Use</w:t>
+      </w:r>
+      <w:proofErr w:type="spellEnd"/>
+      <w:r>
+        <w:rPr>
+          <w:rFonts w:ascii="Calibri" w:eastAsia="Times New Roman" w:hAnsi="Calibri" w:cs="Times New Roman"/>
+          <w:b/>
+          <w:color w:val="000000"/>
+          <w:lang w:eastAsia="de-CH"/>
+        </w:rPr>
+        <w:t xml:space="preserve"> Case „Termin Planen“</w:t>
+      </w:r>
+    </w:p>
+    <w:p>
+      <w:pPr>
+        <w:spacing w:after="0" w:line="240" w:lineRule="auto"/>
+        <w:rPr>
+          <w:rFonts w:ascii="Calibri" w:eastAsia="Times New Roman" w:hAnsi="Calibri" w:cs="Times New Roman"/>
+          <w:color w:val="000000"/>
+          <w:lang w:eastAsia="de-CH"/>
+        </w:rPr>
+      </w:pPr>
+      <w:r>
+        <w:rPr>
+          <w:rFonts w:ascii="Calibri" w:eastAsia="Times New Roman" w:hAnsi="Calibri" w:cs="Times New Roman"/>
+          <w:color w:val="000000"/>
+          <w:lang w:eastAsia="de-CH"/>
+        </w:rPr>
+        <w:t xml:space="preserve">Hans-Ulrich kann einen Termin initial planen, wobei aus freien </w:t>
+      </w:r>
+      <w:proofErr w:type="gramStart"/>
+      <w:r>
+        <w:rPr>
+          <w:rFonts w:ascii="Calibri" w:eastAsia="Times New Roman" w:hAnsi="Calibri" w:cs="Times New Roman"/>
+          <w:color w:val="000000"/>
+          <w:lang w:eastAsia="de-CH"/>
+        </w:rPr>
+        <w:t>Termine</w:t>
+      </w:r>
+      <w:proofErr w:type="gramEnd"/>
+      <w:r>
+        <w:rPr>
+          <w:rFonts w:ascii="Calibri" w:eastAsia="Times New Roman" w:hAnsi="Calibri" w:cs="Times New Roman"/>
+          <w:color w:val="000000"/>
+          <w:lang w:eastAsia="de-CH"/>
+        </w:rPr>
+        <w:t xml:space="preserve"> des Arztes ausgewählt werden kann.</w:t>
+      </w:r>
+    </w:p>
+    <w:p>
+      <w:pPr>
+        <w:spacing w:after="0" w:line="240" w:lineRule="auto"/>
+        <w:rPr>
+          <w:rFonts w:ascii="Calibri" w:eastAsia="Times New Roman" w:hAnsi="Calibri" w:cs="Times New Roman"/>
+          <w:b/>
+          <w:color w:val="000000"/>
+          <w:lang w:eastAsia="de-CH"/>
+        </w:rPr>
+      </w:pPr>
+      <w:proofErr w:type="spellStart"/>
+      <w:r>
+        <w:rPr>
+          <w:rFonts w:ascii="Calibri" w:eastAsia="Times New Roman" w:hAnsi="Calibri" w:cs="Times New Roman"/>
+          <w:b/>
+          <w:color w:val="000000"/>
+          <w:lang w:eastAsia="de-CH"/>
+        </w:rPr>
+        <w:t>Use</w:t>
+      </w:r>
+      <w:proofErr w:type="spellEnd"/>
+      <w:r>
+        <w:rPr>
+          <w:rFonts w:ascii="Calibri" w:eastAsia="Times New Roman" w:hAnsi="Calibri" w:cs="Times New Roman"/>
+          <w:b/>
+          <w:color w:val="000000"/>
+          <w:lang w:eastAsia="de-CH"/>
+        </w:rPr>
+        <w:t>-Case „Termin verschieben“</w:t>
+      </w:r>
+    </w:p>
+    <w:p>
+      <w:pPr>
+        <w:spacing w:after="0" w:line="240" w:lineRule="auto"/>
+        <w:rPr>
+          <w:rFonts w:ascii="Calibri" w:eastAsia="Times New Roman" w:hAnsi="Calibri" w:cs="Times New Roman"/>
+          <w:color w:val="000000"/>
+          <w:lang w:eastAsia="de-CH"/>
+        </w:rPr>
+      </w:pPr>
+      <w:r>
+        <w:rPr>
+          <w:rFonts w:ascii="Calibri" w:eastAsia="Times New Roman" w:hAnsi="Calibri" w:cs="Times New Roman"/>
+          <w:color w:val="000000"/>
+          <w:lang w:eastAsia="de-CH"/>
+        </w:rPr>
+        <w:t>Hans-Ulrich</w:t>
+      </w:r>
+      <w:r>
+        <w:rPr>
+          <w:rFonts w:ascii="Calibri" w:eastAsia="Times New Roman" w:hAnsi="Calibri" w:cs="Times New Roman"/>
+          <w:color w:val="000000"/>
+          <w:lang w:eastAsia="de-CH"/>
+        </w:rPr>
+        <w:t xml:space="preserve"> kann einen bestehenden Termin verschieben, wobei der bisherige Zeitpunkt freigegeben wird und ein neuer Zeitpunkt ausgewählt werden kann.</w:t>
+      </w:r>
+    </w:p>
+    <w:p>
+      <w:pPr>
+        <w:spacing w:after="0" w:line="240" w:lineRule="auto"/>
+        <w:rPr>
+          <w:rFonts w:ascii="Calibri" w:eastAsia="Times New Roman" w:hAnsi="Calibri" w:cs="Times New Roman"/>
+          <w:b/>
+          <w:color w:val="000000"/>
+          <w:lang w:eastAsia="de-CH"/>
+        </w:rPr>
+      </w:pPr>
+      <w:proofErr w:type="spellStart"/>
+      <w:r>
+        <w:rPr>
+          <w:rFonts w:ascii="Calibri" w:eastAsia="Times New Roman" w:hAnsi="Calibri" w:cs="Times New Roman"/>
+          <w:b/>
+          <w:color w:val="000000"/>
+          <w:lang w:eastAsia="de-CH"/>
+        </w:rPr>
+        <w:t>Use</w:t>
+      </w:r>
+      <w:proofErr w:type="spellEnd"/>
+      <w:r>
+        <w:rPr>
+          <w:rFonts w:ascii="Calibri" w:eastAsia="Times New Roman" w:hAnsi="Calibri" w:cs="Times New Roman"/>
+          <w:b/>
+          <w:color w:val="000000"/>
+          <w:lang w:eastAsia="de-CH"/>
+        </w:rPr>
+        <w:t xml:space="preserve"> Case „Termin absagen“</w:t>
+      </w:r>
+    </w:p>
+    <w:p>
+      <w:pPr>
+        <w:spacing w:after="0" w:line="240" w:lineRule="auto"/>
+        <w:rPr>
+          <w:rFonts w:ascii="Calibri" w:eastAsia="Times New Roman" w:hAnsi="Calibri" w:cs="Times New Roman"/>
+          <w:color w:val="000000"/>
+          <w:lang w:eastAsia="de-CH"/>
+        </w:rPr>
+      </w:pPr>
+      <w:r>
+        <w:rPr>
+          <w:rFonts w:ascii="Calibri" w:eastAsia="Times New Roman" w:hAnsi="Calibri" w:cs="Times New Roman"/>
+          <w:color w:val="000000"/>
+          <w:lang w:eastAsia="de-CH"/>
+        </w:rPr>
+        <w:t xml:space="preserve">Hans-Ulrich </w:t>
+      </w:r>
+      <w:r>
+        <w:rPr>
+          <w:rFonts w:ascii="Calibri" w:eastAsia="Times New Roman" w:hAnsi="Calibri" w:cs="Times New Roman"/>
+          <w:color w:val="000000"/>
+          <w:lang w:eastAsia="de-CH"/>
+        </w:rPr>
+        <w:t>kann einen bestehenden Termin absagen, wobei er für den Arzt freigegeben wird.</w:t>
+      </w:r>
+    </w:p>
+    <w:p>
+      <w:pPr>
+        <w:spacing w:after="0" w:line="240" w:lineRule="auto"/>
+        <w:rPr>
+          <w:rFonts w:ascii="Calibri" w:eastAsia="Times New Roman" w:hAnsi="Calibri" w:cs="Times New Roman"/>
+          <w:b/>
+          <w:color w:val="000000"/>
+          <w:lang w:eastAsia="de-CH"/>
+        </w:rPr>
+      </w:pPr>
+      <w:proofErr w:type="spellStart"/>
+      <w:r>
+        <w:rPr>
+          <w:rFonts w:ascii="Calibri" w:eastAsia="Times New Roman" w:hAnsi="Calibri" w:cs="Times New Roman"/>
+          <w:b/>
+          <w:color w:val="000000"/>
+          <w:lang w:eastAsia="de-CH"/>
+        </w:rPr>
+        <w:t>Use</w:t>
+      </w:r>
+      <w:proofErr w:type="spellEnd"/>
+      <w:r>
+        <w:rPr>
+          <w:rFonts w:ascii="Calibri" w:eastAsia="Times New Roman" w:hAnsi="Calibri" w:cs="Times New Roman"/>
+          <w:b/>
+          <w:color w:val="000000"/>
+          <w:lang w:eastAsia="de-CH"/>
+        </w:rPr>
+        <w:t xml:space="preserve"> Case „Medikamentenübersicht“</w:t>
+      </w:r>
+    </w:p>
+    <w:p>
+      <w:pPr>
+        <w:spacing w:after="0" w:line="240" w:lineRule="auto"/>
+        <w:rPr>
+          <w:rFonts w:ascii="Calibri" w:eastAsia="Times New Roman" w:hAnsi="Calibri" w:cs="Times New Roman"/>
+          <w:color w:val="000000"/>
+          <w:lang w:eastAsia="de-CH"/>
+        </w:rPr>
+      </w:pPr>
+      <w:r>
+        <w:rPr>
+          <w:lang w:eastAsia="de-CH"/>
+        </w:rPr>
+        <w:t xml:space="preserve">Margrit </w:t>
+      </w:r>
+      <w:r>
+        <w:rPr>
+          <w:rFonts w:ascii="Calibri" w:eastAsia="Times New Roman" w:hAnsi="Calibri" w:cs="Times New Roman"/>
+          <w:color w:val="000000"/>
+          <w:lang w:eastAsia="de-CH"/>
+        </w:rPr>
+        <w:t>kann eine Übersicht über seine erfassten Medikamente verschaffen.</w:t>
+      </w:r>
+    </w:p>
+    <w:p>
+      <w:pPr>
+        <w:spacing w:after="0" w:line="240" w:lineRule="auto"/>
+        <w:rPr>
+          <w:rFonts w:ascii="Calibri" w:eastAsia="Times New Roman" w:hAnsi="Calibri" w:cs="Times New Roman"/>
+          <w:b/>
+          <w:color w:val="000000"/>
+          <w:lang w:eastAsia="de-CH"/>
+        </w:rPr>
+      </w:pPr>
+      <w:proofErr w:type="spellStart"/>
+      <w:r>
+        <w:rPr>
+          <w:rFonts w:ascii="Calibri" w:eastAsia="Times New Roman" w:hAnsi="Calibri" w:cs="Times New Roman"/>
+          <w:b/>
+          <w:color w:val="000000"/>
+          <w:lang w:eastAsia="de-CH"/>
+        </w:rPr>
+        <w:t>Use</w:t>
+      </w:r>
+      <w:proofErr w:type="spellEnd"/>
+      <w:r>
+        <w:rPr>
+          <w:rFonts w:ascii="Calibri" w:eastAsia="Times New Roman" w:hAnsi="Calibri" w:cs="Times New Roman"/>
+          <w:b/>
+          <w:color w:val="000000"/>
+          <w:lang w:eastAsia="de-CH"/>
+        </w:rPr>
+        <w:t xml:space="preserve"> Case „Medikament erfassen“ manuell</w:t>
+      </w:r>
+    </w:p>
+    <w:p>
+      <w:pPr>
+        <w:spacing w:after="0" w:line="240" w:lineRule="auto"/>
+        <w:rPr>
+          <w:rFonts w:ascii="Calibri" w:eastAsia="Times New Roman" w:hAnsi="Calibri" w:cs="Times New Roman"/>
+          <w:color w:val="000000"/>
+          <w:lang w:eastAsia="de-CH"/>
+        </w:rPr>
+      </w:pPr>
+      <w:r>
+        <w:rPr>
+          <w:lang w:eastAsia="de-CH"/>
+        </w:rPr>
+        <w:t xml:space="preserve">Margrit </w:t>
+      </w:r>
+      <w:r>
+        <w:rPr>
+          <w:rFonts w:ascii="Calibri" w:eastAsia="Times New Roman" w:hAnsi="Calibri" w:cs="Times New Roman"/>
+          <w:color w:val="000000"/>
+          <w:lang w:eastAsia="de-CH"/>
+        </w:rPr>
+        <w:t>kann ein Medikament manuell erfassen.</w:t>
+      </w:r>
+    </w:p>
+    <w:p>
+      <w:pPr>
+        <w:spacing w:after="0" w:line="240" w:lineRule="auto"/>
+        <w:rPr>
+          <w:rFonts w:ascii="Calibri" w:eastAsia="Times New Roman" w:hAnsi="Calibri" w:cs="Times New Roman"/>
+          <w:b/>
+          <w:color w:val="000000"/>
+          <w:lang w:eastAsia="de-CH"/>
+        </w:rPr>
+      </w:pPr>
+      <w:proofErr w:type="spellStart"/>
+      <w:r>
+        <w:rPr>
+          <w:rFonts w:ascii="Calibri" w:eastAsia="Times New Roman" w:hAnsi="Calibri" w:cs="Times New Roman"/>
+          <w:b/>
+          <w:color w:val="000000"/>
+          <w:lang w:eastAsia="de-CH"/>
+        </w:rPr>
+        <w:t>Use</w:t>
+      </w:r>
+      <w:proofErr w:type="spellEnd"/>
+      <w:r>
+        <w:rPr>
+          <w:rFonts w:ascii="Calibri" w:eastAsia="Times New Roman" w:hAnsi="Calibri" w:cs="Times New Roman"/>
+          <w:b/>
+          <w:color w:val="000000"/>
+          <w:lang w:eastAsia="de-CH"/>
+        </w:rPr>
+        <w:t xml:space="preserve"> Case „Medikament erfassen </w:t>
+      </w:r>
+      <w:proofErr w:type="spellStart"/>
+      <w:r>
+        <w:rPr>
+          <w:rFonts w:ascii="Calibri" w:eastAsia="Times New Roman" w:hAnsi="Calibri" w:cs="Times New Roman"/>
+          <w:b/>
+          <w:color w:val="000000"/>
+          <w:lang w:eastAsia="de-CH"/>
+        </w:rPr>
+        <w:t>eMediPlan</w:t>
+      </w:r>
+      <w:proofErr w:type="spellEnd"/>
+      <w:r>
+        <w:rPr>
+          <w:rFonts w:ascii="Calibri" w:eastAsia="Times New Roman" w:hAnsi="Calibri" w:cs="Times New Roman"/>
+          <w:b/>
+          <w:color w:val="000000"/>
+          <w:lang w:eastAsia="de-CH"/>
+        </w:rPr>
+        <w:t>“</w:t>
+      </w:r>
+    </w:p>
+    <w:p>
+      <w:pPr>
+        <w:spacing w:after="0" w:line="240" w:lineRule="auto"/>
+        <w:rPr>
+          <w:rFonts w:ascii="Calibri" w:eastAsia="Times New Roman" w:hAnsi="Calibri" w:cs="Times New Roman"/>
+          <w:color w:val="000000"/>
+          <w:lang w:eastAsia="de-CH"/>
+        </w:rPr>
+      </w:pPr>
+      <w:r>
+        <w:rPr>
+          <w:lang w:eastAsia="de-CH"/>
+        </w:rPr>
+        <w:t xml:space="preserve">Margrit </w:t>
+      </w:r>
+      <w:r>
+        <w:rPr>
+          <w:rFonts w:ascii="Calibri" w:eastAsia="Times New Roman" w:hAnsi="Calibri" w:cs="Times New Roman"/>
+          <w:color w:val="000000"/>
+          <w:lang w:eastAsia="de-CH"/>
+        </w:rPr>
+        <w:t xml:space="preserve">kann mit der </w:t>
+      </w:r>
+      <w:proofErr w:type="spellStart"/>
+      <w:r>
+        <w:rPr>
+          <w:rFonts w:ascii="Calibri" w:eastAsia="Times New Roman" w:hAnsi="Calibri" w:cs="Times New Roman"/>
+          <w:color w:val="000000"/>
+          <w:lang w:eastAsia="de-CH"/>
+        </w:rPr>
+        <w:t>Smartphonekamera</w:t>
+      </w:r>
+      <w:proofErr w:type="spellEnd"/>
+      <w:r>
+        <w:rPr>
+          <w:rFonts w:ascii="Calibri" w:eastAsia="Times New Roman" w:hAnsi="Calibri" w:cs="Times New Roman"/>
+          <w:color w:val="000000"/>
+          <w:lang w:eastAsia="de-CH"/>
+        </w:rPr>
+        <w:t xml:space="preserve"> einen </w:t>
+      </w:r>
+      <w:proofErr w:type="spellStart"/>
+      <w:r>
+        <w:rPr>
+          <w:rFonts w:ascii="Calibri" w:eastAsia="Times New Roman" w:hAnsi="Calibri" w:cs="Times New Roman"/>
+          <w:color w:val="000000"/>
+          <w:lang w:eastAsia="de-CH"/>
+        </w:rPr>
+        <w:t>eMediplan</w:t>
+      </w:r>
+      <w:proofErr w:type="spellEnd"/>
+      <w:r>
+        <w:rPr>
+          <w:rFonts w:ascii="Calibri" w:eastAsia="Times New Roman" w:hAnsi="Calibri" w:cs="Times New Roman"/>
+          <w:color w:val="000000"/>
+          <w:lang w:eastAsia="de-CH"/>
+        </w:rPr>
+        <w:t xml:space="preserve"> erfassen.</w:t>
+      </w:r>
+    </w:p>
+    <w:p>
+      <w:pPr>
+        <w:spacing w:after="0" w:line="240" w:lineRule="auto"/>
+        <w:rPr>
+          <w:rFonts w:ascii="Calibri" w:eastAsia="Times New Roman" w:hAnsi="Calibri" w:cs="Times New Roman"/>
+          <w:b/>
+          <w:color w:val="000000"/>
+          <w:lang w:eastAsia="de-CH"/>
+        </w:rPr>
+      </w:pPr>
+      <w:proofErr w:type="spellStart"/>
+      <w:r>
+        <w:rPr>
+          <w:rFonts w:ascii="Calibri" w:eastAsia="Times New Roman" w:hAnsi="Calibri" w:cs="Times New Roman"/>
+          <w:b/>
+          <w:color w:val="000000"/>
+          <w:lang w:eastAsia="de-CH"/>
+        </w:rPr>
+        <w:t>Use</w:t>
+      </w:r>
+      <w:proofErr w:type="spellEnd"/>
+      <w:r>
+        <w:rPr>
+          <w:rFonts w:ascii="Calibri" w:eastAsia="Times New Roman" w:hAnsi="Calibri" w:cs="Times New Roman"/>
+          <w:b/>
+          <w:color w:val="000000"/>
+          <w:lang w:eastAsia="de-CH"/>
+        </w:rPr>
+        <w:t xml:space="preserve"> Case „Medikamenteneinnahme rückmelden“</w:t>
+      </w:r>
+    </w:p>
+    <w:p>
+      <w:pPr>
+        <w:tabs>
+          <w:tab w:val="left" w:pos="6240"/>
+        </w:tabs>
+        <w:spacing w:after="0" w:line="240" w:lineRule="auto"/>
+        <w:rPr>
+          <w:rFonts w:ascii="Calibri" w:eastAsia="Times New Roman" w:hAnsi="Calibri" w:cs="Times New Roman"/>
+          <w:color w:val="000000"/>
+          <w:lang w:eastAsia="de-CH"/>
+        </w:rPr>
+      </w:pPr>
+      <w:r>
+        <w:rPr>
+          <w:lang w:eastAsia="de-CH"/>
+        </w:rPr>
+        <w:t xml:space="preserve">Margrit </w:t>
+      </w:r>
+      <w:r>
+        <w:rPr>
+          <w:rFonts w:ascii="Calibri" w:eastAsia="Times New Roman" w:hAnsi="Calibri" w:cs="Times New Roman"/>
+          <w:color w:val="000000"/>
+          <w:lang w:eastAsia="de-CH"/>
+        </w:rPr>
+        <w:t xml:space="preserve">kann ein bereits </w:t>
+      </w:r>
+      <w:r>
+        <w:rPr>
+          <w:rFonts w:ascii="Calibri" w:eastAsia="Times New Roman" w:hAnsi="Calibri" w:cs="Times New Roman"/>
+          <w:color w:val="000000"/>
+          <w:lang w:eastAsia="de-CH"/>
+        </w:rPr>
+        <w:t>erfasstes Medikament rückmelden.</w:t>
+      </w:r>
+    </w:p>
+    <w:p>
+      <w:pPr>
+        <w:tabs>
+          <w:tab w:val="left" w:pos="6240"/>
+        </w:tabs>
+        <w:spacing w:after="0" w:line="240" w:lineRule="auto"/>
+        <w:rPr>
+          <w:rFonts w:ascii="Calibri" w:eastAsia="Times New Roman" w:hAnsi="Calibri" w:cs="Times New Roman"/>
+          <w:b/>
+          <w:color w:val="000000"/>
+          <w:lang w:eastAsia="de-CH"/>
+        </w:rPr>
+      </w:pPr>
+      <w:proofErr w:type="spellStart"/>
+      <w:r>
+        <w:rPr>
+          <w:rFonts w:ascii="Calibri" w:eastAsia="Times New Roman" w:hAnsi="Calibri" w:cs="Times New Roman"/>
+          <w:b/>
+          <w:color w:val="000000"/>
+          <w:lang w:eastAsia="de-CH"/>
+        </w:rPr>
+        <w:t>Use</w:t>
+      </w:r>
+      <w:proofErr w:type="spellEnd"/>
+      <w:r>
+        <w:rPr>
+          <w:rFonts w:ascii="Calibri" w:eastAsia="Times New Roman" w:hAnsi="Calibri" w:cs="Times New Roman"/>
+          <w:b/>
+          <w:color w:val="000000"/>
+          <w:lang w:eastAsia="de-CH"/>
+        </w:rPr>
+        <w:t xml:space="preserve"> Case „Medikamente richten“</w:t>
+      </w:r>
+    </w:p>
+    <w:p>
+      <w:pPr>
+        <w:tabs>
+          <w:tab w:val="left" w:pos="6240"/>
+        </w:tabs>
+        <w:spacing w:after="0" w:line="240" w:lineRule="auto"/>
+        <w:rPr>
+          <w:rFonts w:ascii="Calibri" w:eastAsia="Times New Roman" w:hAnsi="Calibri" w:cs="Times New Roman"/>
+          <w:color w:val="000000"/>
+          <w:lang w:eastAsia="de-CH"/>
+        </w:rPr>
+      </w:pPr>
+      <w:r>
+        <w:rPr>
+          <w:rFonts w:ascii="Calibri" w:eastAsia="Times New Roman" w:hAnsi="Calibri" w:cs="Times New Roman"/>
+          <w:color w:val="000000"/>
+          <w:lang w:eastAsia="de-CH"/>
+        </w:rPr>
+        <w:t>Margrit wird beim Richten ihrer Medikamente durch die Anwendung unterstützt.</w:t>
+      </w:r>
+    </w:p>
+    <w:p>
+      <w:pPr>
+        <w:spacing w:after="0" w:line="240" w:lineRule="auto"/>
+        <w:rPr>
+          <w:rFonts w:ascii="Calibri" w:eastAsia="Times New Roman" w:hAnsi="Calibri" w:cs="Times New Roman"/>
+          <w:color w:val="000000"/>
+          <w:lang w:eastAsia="de-CH"/>
+        </w:rPr>
+      </w:pPr>
+    </w:p>
+    <w:p>
+      <w:pPr>
+        <w:pStyle w:val="berschrift2"/>
+        <w:rPr>
+          <w:rFonts w:eastAsia="Times New Roman"/>
+          <w:lang w:eastAsia="de-CH"/>
+        </w:rPr>
+      </w:pPr>
+      <w:r>
+        <w:rPr>
+          <w:rFonts w:eastAsia="Times New Roman"/>
+          <w:lang w:eastAsia="de-CH"/>
+        </w:rPr>
+        <w:t>Prototype</w:t>
+      </w:r>
+    </w:p>
+    <w:p>
+      <w:pPr>
+        <w:spacing w:after="0" w:line="240" w:lineRule="auto"/>
+        <w:rPr>
+          <w:rFonts w:ascii="Calibri" w:eastAsia="Times New Roman" w:hAnsi="Calibri" w:cs="Times New Roman"/>
+          <w:color w:val="000000"/>
+          <w:lang w:eastAsia="de-CH"/>
+        </w:rPr>
+      </w:pPr>
+    </w:p>
+    <w:p>
+      <w:pPr>
+        <w:pStyle w:val="berschrift2"/>
+        <w:rPr>
+          <w:rFonts w:eastAsia="Times New Roman"/>
+          <w:lang w:eastAsia="de-CH"/>
+        </w:rPr>
+      </w:pPr>
+      <w:proofErr w:type="spellStart"/>
+      <w:r>
+        <w:rPr>
+          <w:rFonts w:eastAsia="Times New Roman"/>
+          <w:lang w:eastAsia="de-CH"/>
+        </w:rPr>
+        <w:t>Validate</w:t>
+      </w:r>
+      <w:proofErr w:type="spellEnd"/>
+    </w:p>
+    <w:p>
+      <w:pPr>
+        <w:spacing w:after="0" w:line="240" w:lineRule="auto"/>
+        <w:rPr>
+          <w:rFonts w:ascii="Calibri" w:eastAsia="Times New Roman" w:hAnsi="Calibri" w:cs="Times New Roman"/>
+          <w:color w:val="000000"/>
+          <w:lang w:eastAsia="de-CH"/>
+        </w:rPr>
+      </w:pPr>
+    </w:p>
+    <w:p>
       <w:bookmarkStart w:id="0" w:name="_GoBack"/>
       <w:bookmarkEnd w:id="0"/>
     </w:p>
-    <w:p>
-      <w:pPr>
-        <w:spacing w:after="0" w:line="240" w:lineRule="auto"/>
-        <w:rPr>
-          <w:rFonts w:ascii="Calibri" w:eastAsia="Times New Roman" w:hAnsi="Calibri" w:cs="Times New Roman"/>
-          <w:color w:val="000000"/>
-          <w:lang w:eastAsia="de-CH"/>
-        </w:rPr>
-      </w:pPr>
-    </w:p>
-    <w:p>
-      <w:pPr>
-        <w:pStyle w:val="berschrift2"/>
-        <w:rPr>
-          <w:rFonts w:eastAsia="Times New Roman"/>
-          <w:lang w:eastAsia="de-CH"/>
-        </w:rPr>
-      </w:pPr>
-      <w:r>
-        <w:rPr>
-          <w:rFonts w:eastAsia="Times New Roman"/>
-          <w:lang w:eastAsia="de-CH"/>
-        </w:rPr>
-        <w:lastRenderedPageBreak/>
-        <w:t>Design</w:t>
-      </w:r>
-    </w:p>
-    <w:p>
-      <w:pPr>
-        <w:spacing w:after="0" w:line="240" w:lineRule="auto"/>
-        <w:rPr>
-          <w:rFonts w:ascii="Calibri" w:eastAsia="Times New Roman" w:hAnsi="Calibri" w:cs="Times New Roman"/>
-          <w:color w:val="000000"/>
-          <w:lang w:eastAsia="de-CH"/>
-        </w:rPr>
-      </w:pPr>
-    </w:p>
-    <w:p>
-      <w:pPr>
-        <w:pStyle w:val="berschrift2"/>
-        <w:rPr>
-          <w:rFonts w:eastAsia="Times New Roman"/>
-          <w:lang w:eastAsia="de-CH"/>
-        </w:rPr>
-      </w:pPr>
-      <w:r>
-        <w:rPr>
-          <w:rFonts w:eastAsia="Times New Roman"/>
-          <w:lang w:eastAsia="de-CH"/>
-        </w:rPr>
-        <w:t>Prototype</w:t>
-      </w:r>
-    </w:p>
-    <w:p>
-      <w:pPr>
-        <w:spacing w:after="0" w:line="240" w:lineRule="auto"/>
-        <w:rPr>
-          <w:rFonts w:ascii="Calibri" w:eastAsia="Times New Roman" w:hAnsi="Calibri" w:cs="Times New Roman"/>
-          <w:color w:val="000000"/>
-          <w:lang w:eastAsia="de-CH"/>
-        </w:rPr>
-      </w:pPr>
-    </w:p>
-    <w:p>
-      <w:pPr>
-        <w:pStyle w:val="berschrift2"/>
-        <w:rPr>
-          <w:rFonts w:eastAsia="Times New Roman"/>
-          <w:lang w:eastAsia="de-CH"/>
-        </w:rPr>
-      </w:pPr>
-      <w:proofErr w:type="spellStart"/>
-      <w:r>
-        <w:rPr>
-          <w:rFonts w:eastAsia="Times New Roman"/>
-          <w:lang w:eastAsia="de-CH"/>
-        </w:rPr>
-        <w:t>Validate</w:t>
-      </w:r>
-      <w:proofErr w:type="spellEnd"/>
-    </w:p>
-    <w:p>
-      <w:pPr>
-        <w:spacing w:after="0" w:line="240" w:lineRule="auto"/>
-        <w:rPr>
-          <w:rFonts w:ascii="Calibri" w:eastAsia="Times New Roman" w:hAnsi="Calibri" w:cs="Times New Roman"/>
-          <w:color w:val="000000"/>
-          <w:lang w:eastAsia="de-CH"/>
-        </w:rPr>
-      </w:pPr>
-    </w:p>
-    <w:p/>
     <w:sectPr>
       <w:pgSz w:w="11906" w:h="16838"/>
       <w:pgMar w:top="1417" w:right="1417" w:bottom="1134" w:left="1417" w:header="708" w:footer="708" w:gutter="0"/>
@@ -2819,7 +3449,7 @@
   <a:extraClrSchemeLst/>
   <a:extLst>
     <a:ext uri="{05A4C25C-085E-4340-85A3-A5531E510DB2}">
-      <thm15:themeFamily xmlns:thm15="http://schemas.microsoft.com/office/thememl/2012/main" xmlns="" name="Office Theme" id="{62F939B6-93AF-4DB8-9C6B-D6C7DFDC589F}" vid="{4A3C46E8-61CC-4603-A589-7422A47A8E4A}"/>
+      <thm15:themeFamily xmlns="" xmlns:thm15="http://schemas.microsoft.com/office/thememl/2012/main" name="Office Theme" id="{62F939B6-93AF-4DB8-9C6B-D6C7DFDC589F}" vid="{4A3C46E8-61CC-4603-A589-7422A47A8E4A}"/>
     </a:ext>
   </a:extLst>
 </a:theme>

--- a/Documents/Task 3/CS1 Task 3.docx
+++ b/Documents/Task 3/CS1 Task 3.docx
@@ -34,24 +34,15 @@
         <w:pStyle w:val="berschrift2"/>
         <w:rPr>
           <w:rFonts w:eastAsia="Times New Roman"/>
-          <w:lang w:eastAsia="de-CH"/>
-        </w:rPr>
-      </w:pPr>
-      <w:proofErr w:type="spellStart"/>
+          <w:lang w:val="en-GB" w:eastAsia="de-CH"/>
+        </w:rPr>
+      </w:pPr>
       <w:r>
         <w:rPr>
           <w:rFonts w:eastAsia="Times New Roman"/>
-          <w:lang w:eastAsia="de-CH"/>
-        </w:rPr>
-        <w:t>Scoping</w:t>
-      </w:r>
-      <w:proofErr w:type="spellEnd"/>
-      <w:r>
-        <w:rPr>
-          <w:rFonts w:eastAsia="Times New Roman"/>
-          <w:lang w:eastAsia="de-CH"/>
-        </w:rPr>
-        <w:t>:</w:t>
+          <w:lang w:val="en-GB" w:eastAsia="de-CH"/>
+        </w:rPr>
+        <w:t>Scoping:</w:t>
       </w:r>
     </w:p>
     <w:p>
@@ -514,10 +505,171 @@
     </w:p>
     <w:p>
       <w:pPr>
-        <w:rPr>
-          <w:lang w:eastAsia="de-CH"/>
-        </w:rPr>
-      </w:pPr>
+        <w:pStyle w:val="Listenabsatz"/>
+        <w:numPr>
+          <w:ilvl w:val="0"/>
+          <w:numId w:val="12"/>
+        </w:numPr>
+        <w:rPr>
+          <w:lang w:eastAsia="de-CH"/>
+        </w:rPr>
+      </w:pPr>
+      <w:r>
+        <w:rPr>
+          <w:lang w:eastAsia="de-CH"/>
+        </w:rPr>
+        <w:t>Die wichtigsten Funktionen sind die Terminverwaltung und die Medikamenten</w:t>
+      </w:r>
+      <w:r>
+        <w:rPr>
+          <w:lang w:eastAsia="de-CH"/>
+        </w:rPr>
+        <w:t>übersicht</w:t>
+      </w:r>
+    </w:p>
+    <w:p>
+      <w:pPr>
+        <w:pStyle w:val="Listenabsatz"/>
+        <w:numPr>
+          <w:ilvl w:val="0"/>
+          <w:numId w:val="12"/>
+        </w:numPr>
+        <w:rPr>
+          <w:lang w:eastAsia="de-CH"/>
+        </w:rPr>
+      </w:pPr>
+      <w:r>
+        <w:rPr>
+          <w:lang w:eastAsia="de-CH"/>
+        </w:rPr>
+        <w:t>Häufig wurde die Erinnerung an Termine und die Medikamenteneinnahme erwähnt</w:t>
+      </w:r>
+    </w:p>
+    <w:p>
+      <w:pPr>
+        <w:pStyle w:val="Listenabsatz"/>
+        <w:numPr>
+          <w:ilvl w:val="0"/>
+          <w:numId w:val="12"/>
+        </w:numPr>
+        <w:rPr>
+          <w:lang w:eastAsia="de-CH"/>
+        </w:rPr>
+      </w:pPr>
+      <w:r>
+        <w:rPr>
+          <w:lang w:eastAsia="de-CH"/>
+        </w:rPr>
+        <w:t>Die Medikamentenrückmeldung wurde nicht so häufig als gewollte Funktion erwähnt</w:t>
+      </w:r>
+    </w:p>
+    <w:p>
+      <w:pPr>
+        <w:pStyle w:val="Listenabsatz"/>
+        <w:numPr>
+          <w:ilvl w:val="0"/>
+          <w:numId w:val="12"/>
+        </w:numPr>
+        <w:rPr>
+          <w:lang w:eastAsia="de-CH"/>
+        </w:rPr>
+      </w:pPr>
+      <w:r>
+        <w:rPr>
+          <w:lang w:eastAsia="de-CH"/>
+        </w:rPr>
+        <w:t>Patienteninformationen zu den Medikamenten</w:t>
+      </w:r>
+    </w:p>
+    <w:p>
+      <w:pPr>
+        <w:pStyle w:val="Listenabsatz"/>
+        <w:numPr>
+          <w:ilvl w:val="0"/>
+          <w:numId w:val="12"/>
+        </w:numPr>
+        <w:rPr>
+          <w:lang w:eastAsia="de-CH"/>
+        </w:rPr>
+      </w:pPr>
+      <w:r>
+        <w:rPr>
+          <w:lang w:eastAsia="de-CH"/>
+        </w:rPr>
+        <w:t>Einfachheit</w:t>
+      </w:r>
+    </w:p>
+    <w:p>
+      <w:pPr>
+        <w:pStyle w:val="Listenabsatz"/>
+        <w:numPr>
+          <w:ilvl w:val="0"/>
+          <w:numId w:val="12"/>
+        </w:numPr>
+        <w:rPr>
+          <w:lang w:eastAsia="de-CH"/>
+        </w:rPr>
+      </w:pPr>
+      <w:r>
+        <w:rPr>
+          <w:lang w:eastAsia="de-CH"/>
+        </w:rPr>
+        <w:t>Sicherheit</w:t>
+      </w:r>
+    </w:p>
+    <w:p>
+      <w:pPr>
+        <w:pStyle w:val="Listenabsatz"/>
+        <w:numPr>
+          <w:ilvl w:val="0"/>
+          <w:numId w:val="12"/>
+        </w:numPr>
+        <w:rPr>
+          <w:lang w:eastAsia="de-CH"/>
+        </w:rPr>
+      </w:pPr>
+      <w:r>
+        <w:rPr>
+          <w:lang w:eastAsia="de-CH"/>
+        </w:rPr>
+        <w:t>Übersichtlich</w:t>
+      </w:r>
+    </w:p>
+    <w:p>
+      <w:pPr>
+        <w:pStyle w:val="Listenabsatz"/>
+        <w:numPr>
+          <w:ilvl w:val="0"/>
+          <w:numId w:val="12"/>
+        </w:numPr>
+        <w:rPr>
+          <w:lang w:eastAsia="de-CH"/>
+        </w:rPr>
+      </w:pPr>
+      <w:r>
+        <w:rPr>
+          <w:lang w:eastAsia="de-CH"/>
+        </w:rPr>
+        <w:t>Nicht gewünscht sind: tägliche Fitnessübungen, Reiseinformationen.</w:t>
+      </w:r>
+    </w:p>
+    <w:p>
+      <w:pPr>
+        <w:pStyle w:val="Listenabsatz"/>
+        <w:numPr>
+          <w:ilvl w:val="0"/>
+          <w:numId w:val="12"/>
+        </w:numPr>
+        <w:rPr>
+          <w:lang w:eastAsia="de-CH"/>
+        </w:rPr>
+      </w:pPr>
+      <w:r>
+        <w:rPr>
+          <w:lang w:eastAsia="de-CH"/>
+        </w:rPr>
+        <w:t>Ein digitales Impfdossier wurde ausgeglichen gewünscht bzw. nicht gewünscht</w:t>
+      </w:r>
     </w:p>
     <w:p>
       <w:pPr>
@@ -531,6 +683,139 @@
         </w:rPr>
         <w:t>Zusätzlich haben wir zwei Interviews durchgeführt, welche zu folgenden Rückschlüssen für unsere App führten:</w:t>
       </w:r>
+    </w:p>
+    <w:p>
+      <w:pPr>
+        <w:pStyle w:val="Listenabsatz"/>
+        <w:numPr>
+          <w:ilvl w:val="0"/>
+          <w:numId w:val="11"/>
+        </w:numPr>
+        <w:rPr>
+          <w:lang w:eastAsia="de-CH"/>
+        </w:rPr>
+      </w:pPr>
+      <w:r>
+        <w:rPr>
+          <w:lang w:eastAsia="de-CH"/>
+        </w:rPr>
+        <w:t>Bereitschaft, eine App zu verwenden, ist sehr unterschiedlich</w:t>
+      </w:r>
+    </w:p>
+    <w:p>
+      <w:pPr>
+        <w:pStyle w:val="Listenabsatz"/>
+        <w:numPr>
+          <w:ilvl w:val="0"/>
+          <w:numId w:val="11"/>
+        </w:numPr>
+        <w:rPr>
+          <w:lang w:eastAsia="de-CH"/>
+        </w:rPr>
+      </w:pPr>
+      <w:r>
+        <w:rPr>
+          <w:lang w:eastAsia="de-CH"/>
+        </w:rPr>
+        <w:t>Wenn sie verwendet würde, ist der Datenschutz zentral.</w:t>
+      </w:r>
+    </w:p>
+    <w:p>
+      <w:pPr>
+        <w:pStyle w:val="Listenabsatz"/>
+        <w:numPr>
+          <w:ilvl w:val="0"/>
+          <w:numId w:val="11"/>
+        </w:numPr>
+        <w:rPr>
+          <w:lang w:eastAsia="de-CH"/>
+        </w:rPr>
+      </w:pPr>
+      <w:r>
+        <w:rPr>
+          <w:lang w:eastAsia="de-CH"/>
+        </w:rPr>
+        <w:t>Die Anwendung soll nur das machen, was der Benutzer will.</w:t>
+      </w:r>
+    </w:p>
+    <w:p>
+      <w:pPr>
+        <w:pStyle w:val="Listenabsatz"/>
+        <w:numPr>
+          <w:ilvl w:val="0"/>
+          <w:numId w:val="11"/>
+        </w:numPr>
+        <w:rPr>
+          <w:lang w:eastAsia="de-CH"/>
+        </w:rPr>
+      </w:pPr>
+      <w:r>
+        <w:rPr>
+          <w:lang w:eastAsia="de-CH"/>
+        </w:rPr>
+        <w:t>Für die Medikation: Vom Arzt verordnete und Selbstmedikation muss getrennt sein.</w:t>
+      </w:r>
+    </w:p>
+    <w:p>
+      <w:pPr>
+        <w:pStyle w:val="Listenabsatz"/>
+        <w:numPr>
+          <w:ilvl w:val="0"/>
+          <w:numId w:val="11"/>
+        </w:numPr>
+        <w:rPr>
+          <w:lang w:eastAsia="de-CH"/>
+        </w:rPr>
+      </w:pPr>
+      <w:r>
+        <w:rPr>
+          <w:lang w:eastAsia="de-CH"/>
+        </w:rPr>
+        <w:t>Für die Einnahme der Medikamente soll eine Erinnerung definiert werden können und die Einnahme soll nachvollziehbar dokumentiert sein.</w:t>
+      </w:r>
+    </w:p>
+    <w:p>
+      <w:pPr>
+        <w:pStyle w:val="Listenabsatz"/>
+        <w:numPr>
+          <w:ilvl w:val="0"/>
+          <w:numId w:val="11"/>
+        </w:numPr>
+        <w:rPr>
+          <w:lang w:eastAsia="de-CH"/>
+        </w:rPr>
+      </w:pPr>
+      <w:r>
+        <w:rPr>
+          <w:lang w:eastAsia="de-CH"/>
+        </w:rPr>
+        <w:t>Das Nachkaufen von Medikamenten unterstützen</w:t>
+      </w:r>
+    </w:p>
+    <w:p>
+      <w:pPr>
+        <w:pStyle w:val="Listenabsatz"/>
+        <w:numPr>
+          <w:ilvl w:val="0"/>
+          <w:numId w:val="11"/>
+        </w:numPr>
+        <w:rPr>
+          <w:lang w:eastAsia="de-CH"/>
+        </w:rPr>
+      </w:pPr>
+      <w:r>
+        <w:rPr>
+          <w:lang w:eastAsia="de-CH"/>
+        </w:rPr>
+        <w:t>Terminplanung wurde immer gewünscht, mit Terminverschiebe- und Erinnerungsfunktion.</w:t>
+      </w:r>
+    </w:p>
+    <w:p>
+      <w:pPr>
+        <w:rPr>
+          <w:lang w:eastAsia="de-CH"/>
+        </w:rPr>
+      </w:pPr>
     </w:p>
     <w:p>
       <w:pPr>
@@ -656,689 +941,768 @@
           <w:rFonts w:eastAsia="Times New Roman"/>
           <w:lang w:val="en-GB" w:eastAsia="de-CH"/>
         </w:rPr>
+        <w:t>Design</w:t>
+      </w:r>
+    </w:p>
+    <w:p>
+      <w:pPr>
+        <w:spacing w:after="0" w:line="240" w:lineRule="auto"/>
+        <w:rPr>
+          <w:rFonts w:ascii="Calibri" w:eastAsia="Times New Roman" w:hAnsi="Calibri" w:cs="Times New Roman"/>
+          <w:b/>
+          <w:color w:val="000000"/>
+          <w:lang w:val="en-GB" w:eastAsia="de-CH"/>
+        </w:rPr>
+      </w:pPr>
+      <w:r>
+        <w:rPr>
+          <w:rFonts w:ascii="Calibri" w:eastAsia="Times New Roman" w:hAnsi="Calibri" w:cs="Times New Roman"/>
+          <w:b/>
+          <w:color w:val="000000"/>
+          <w:lang w:val="en-GB" w:eastAsia="de-CH"/>
+        </w:rPr>
+        <w:t xml:space="preserve">Use Case “Das App </w:t>
+      </w:r>
+      <w:proofErr w:type="spellStart"/>
+      <w:r>
+        <w:rPr>
+          <w:rFonts w:ascii="Calibri" w:eastAsia="Times New Roman" w:hAnsi="Calibri" w:cs="Times New Roman"/>
+          <w:b/>
+          <w:color w:val="000000"/>
+          <w:lang w:val="en-GB" w:eastAsia="de-CH"/>
+        </w:rPr>
+        <w:t>Öffnen</w:t>
+      </w:r>
+      <w:proofErr w:type="spellEnd"/>
+      <w:r>
+        <w:rPr>
+          <w:rFonts w:ascii="Calibri" w:eastAsia="Times New Roman" w:hAnsi="Calibri" w:cs="Times New Roman"/>
+          <w:b/>
+          <w:color w:val="000000"/>
+          <w:lang w:val="en-GB" w:eastAsia="de-CH"/>
+        </w:rPr>
+        <w:t>”</w:t>
+      </w:r>
+    </w:p>
+    <w:p>
+      <w:pPr>
+        <w:spacing w:after="0" w:line="240" w:lineRule="auto"/>
+        <w:rPr>
+          <w:rFonts w:ascii="Calibri" w:eastAsia="Times New Roman" w:hAnsi="Calibri" w:cs="Times New Roman"/>
+          <w:color w:val="000000"/>
+          <w:lang w:eastAsia="de-CH"/>
+        </w:rPr>
+      </w:pPr>
+      <w:r>
+        <w:rPr>
+          <w:rFonts w:ascii="Calibri" w:eastAsia="Times New Roman" w:hAnsi="Calibri" w:cs="Times New Roman"/>
+          <w:color w:val="000000"/>
+          <w:lang w:eastAsia="de-CH"/>
+        </w:rPr>
+        <w:t>Hanna</w:t>
+      </w:r>
+      <w:r>
+        <w:rPr>
+          <w:rFonts w:ascii="Calibri" w:eastAsia="Times New Roman" w:hAnsi="Calibri" w:cs="Times New Roman"/>
+          <w:color w:val="000000"/>
+          <w:lang w:eastAsia="de-CH"/>
+        </w:rPr>
+        <w:t xml:space="preserve"> klickt auf das App-Icon auf seinem Smartphone, das App öffnet sich und zeigt den Einstiegsbildschirm an.</w:t>
+      </w:r>
+    </w:p>
+    <w:p>
+      <w:pPr>
+        <w:spacing w:after="0" w:line="240" w:lineRule="auto"/>
+        <w:rPr>
+          <w:rFonts w:ascii="Calibri" w:eastAsia="Times New Roman" w:hAnsi="Calibri" w:cs="Times New Roman"/>
+          <w:b/>
+          <w:color w:val="000000"/>
+          <w:lang w:eastAsia="de-CH"/>
+        </w:rPr>
+      </w:pPr>
+      <w:proofErr w:type="spellStart"/>
+      <w:r>
+        <w:rPr>
+          <w:rFonts w:ascii="Calibri" w:eastAsia="Times New Roman" w:hAnsi="Calibri" w:cs="Times New Roman"/>
+          <w:b/>
+          <w:color w:val="000000"/>
+          <w:lang w:eastAsia="de-CH"/>
+        </w:rPr>
+        <w:t>Use</w:t>
+      </w:r>
+      <w:proofErr w:type="spellEnd"/>
+      <w:r>
+        <w:rPr>
+          <w:rFonts w:ascii="Calibri" w:eastAsia="Times New Roman" w:hAnsi="Calibri" w:cs="Times New Roman"/>
+          <w:b/>
+          <w:color w:val="000000"/>
+          <w:lang w:eastAsia="de-CH"/>
+        </w:rPr>
+        <w:t xml:space="preserve"> Case „Das App schliessen“</w:t>
+      </w:r>
+    </w:p>
+    <w:p>
+      <w:pPr>
+        <w:spacing w:after="0" w:line="240" w:lineRule="auto"/>
+        <w:rPr>
+          <w:rFonts w:ascii="Calibri" w:eastAsia="Times New Roman" w:hAnsi="Calibri" w:cs="Times New Roman"/>
+          <w:color w:val="000000"/>
+          <w:lang w:eastAsia="de-CH"/>
+        </w:rPr>
+      </w:pPr>
+      <w:r>
+        <w:rPr>
+          <w:rFonts w:ascii="Calibri" w:eastAsia="Times New Roman" w:hAnsi="Calibri" w:cs="Times New Roman"/>
+          <w:color w:val="000000"/>
+          <w:lang w:eastAsia="de-CH"/>
+        </w:rPr>
+        <w:t>Hanna schliesst über den Home-Button das App.</w:t>
+      </w:r>
+    </w:p>
+    <w:p>
+      <w:pPr>
+        <w:spacing w:after="0" w:line="240" w:lineRule="auto"/>
+        <w:rPr>
+          <w:rFonts w:ascii="Calibri" w:eastAsia="Times New Roman" w:hAnsi="Calibri" w:cs="Times New Roman"/>
+          <w:b/>
+          <w:color w:val="000000"/>
+          <w:lang w:eastAsia="de-CH"/>
+        </w:rPr>
+      </w:pPr>
+      <w:proofErr w:type="spellStart"/>
+      <w:r>
+        <w:rPr>
+          <w:rFonts w:ascii="Calibri" w:eastAsia="Times New Roman" w:hAnsi="Calibri" w:cs="Times New Roman"/>
+          <w:b/>
+          <w:color w:val="000000"/>
+          <w:lang w:eastAsia="de-CH"/>
+        </w:rPr>
+        <w:t>Use</w:t>
+      </w:r>
+      <w:proofErr w:type="spellEnd"/>
+      <w:r>
+        <w:rPr>
+          <w:rFonts w:ascii="Calibri" w:eastAsia="Times New Roman" w:hAnsi="Calibri" w:cs="Times New Roman"/>
+          <w:b/>
+          <w:color w:val="000000"/>
+          <w:lang w:eastAsia="de-CH"/>
+        </w:rPr>
+        <w:t xml:space="preserve"> Case „Termin Planen“</w:t>
+      </w:r>
+    </w:p>
+    <w:p>
+      <w:pPr>
+        <w:spacing w:after="0" w:line="240" w:lineRule="auto"/>
+        <w:rPr>
+          <w:rFonts w:ascii="Calibri" w:eastAsia="Times New Roman" w:hAnsi="Calibri" w:cs="Times New Roman"/>
+          <w:color w:val="000000"/>
+          <w:lang w:eastAsia="de-CH"/>
+        </w:rPr>
+      </w:pPr>
+      <w:r>
+        <w:rPr>
+          <w:rFonts w:ascii="Calibri" w:eastAsia="Times New Roman" w:hAnsi="Calibri" w:cs="Times New Roman"/>
+          <w:color w:val="000000"/>
+          <w:lang w:eastAsia="de-CH"/>
+        </w:rPr>
+        <w:t xml:space="preserve">Hans-Ulrich kann einen Termin initial planen, wobei aus freien </w:t>
+      </w:r>
+      <w:proofErr w:type="gramStart"/>
+      <w:r>
+        <w:rPr>
+          <w:rFonts w:ascii="Calibri" w:eastAsia="Times New Roman" w:hAnsi="Calibri" w:cs="Times New Roman"/>
+          <w:color w:val="000000"/>
+          <w:lang w:eastAsia="de-CH"/>
+        </w:rPr>
+        <w:t>Termine</w:t>
+      </w:r>
+      <w:proofErr w:type="gramEnd"/>
+      <w:r>
+        <w:rPr>
+          <w:rFonts w:ascii="Calibri" w:eastAsia="Times New Roman" w:hAnsi="Calibri" w:cs="Times New Roman"/>
+          <w:color w:val="000000"/>
+          <w:lang w:eastAsia="de-CH"/>
+        </w:rPr>
+        <w:t xml:space="preserve"> des Arztes ausgewählt werden kann.</w:t>
+      </w:r>
+    </w:p>
+    <w:p>
+      <w:pPr>
+        <w:spacing w:after="0" w:line="240" w:lineRule="auto"/>
+        <w:rPr>
+          <w:rFonts w:ascii="Calibri" w:eastAsia="Times New Roman" w:hAnsi="Calibri" w:cs="Times New Roman"/>
+          <w:b/>
+          <w:color w:val="000000"/>
+          <w:lang w:eastAsia="de-CH"/>
+        </w:rPr>
+      </w:pPr>
+      <w:proofErr w:type="spellStart"/>
+      <w:r>
+        <w:rPr>
+          <w:rFonts w:ascii="Calibri" w:eastAsia="Times New Roman" w:hAnsi="Calibri" w:cs="Times New Roman"/>
+          <w:b/>
+          <w:color w:val="000000"/>
+          <w:lang w:eastAsia="de-CH"/>
+        </w:rPr>
+        <w:t>Use</w:t>
+      </w:r>
+      <w:proofErr w:type="spellEnd"/>
+      <w:r>
+        <w:rPr>
+          <w:rFonts w:ascii="Calibri" w:eastAsia="Times New Roman" w:hAnsi="Calibri" w:cs="Times New Roman"/>
+          <w:b/>
+          <w:color w:val="000000"/>
+          <w:lang w:eastAsia="de-CH"/>
+        </w:rPr>
+        <w:t>-Case „Termin verschieben“</w:t>
+      </w:r>
+    </w:p>
+    <w:p>
+      <w:pPr>
+        <w:spacing w:after="0" w:line="240" w:lineRule="auto"/>
+        <w:rPr>
+          <w:rFonts w:ascii="Calibri" w:eastAsia="Times New Roman" w:hAnsi="Calibri" w:cs="Times New Roman"/>
+          <w:color w:val="000000"/>
+          <w:lang w:eastAsia="de-CH"/>
+        </w:rPr>
+      </w:pPr>
+      <w:r>
+        <w:rPr>
+          <w:rFonts w:ascii="Calibri" w:eastAsia="Times New Roman" w:hAnsi="Calibri" w:cs="Times New Roman"/>
+          <w:color w:val="000000"/>
+          <w:lang w:eastAsia="de-CH"/>
+        </w:rPr>
+        <w:t>Hans-Ulrich kann einen bestehenden Termin verschieben, wobei der bisherige Zeitpunkt freigegeben wird und ein neuer Zeitpunkt ausgewählt werden kann.</w:t>
+      </w:r>
+    </w:p>
+    <w:p>
+      <w:pPr>
+        <w:spacing w:after="0" w:line="240" w:lineRule="auto"/>
+        <w:rPr>
+          <w:rFonts w:ascii="Calibri" w:eastAsia="Times New Roman" w:hAnsi="Calibri" w:cs="Times New Roman"/>
+          <w:b/>
+          <w:color w:val="000000"/>
+          <w:lang w:eastAsia="de-CH"/>
+        </w:rPr>
+      </w:pPr>
+      <w:proofErr w:type="spellStart"/>
+      <w:r>
+        <w:rPr>
+          <w:rFonts w:ascii="Calibri" w:eastAsia="Times New Roman" w:hAnsi="Calibri" w:cs="Times New Roman"/>
+          <w:b/>
+          <w:color w:val="000000"/>
+          <w:lang w:eastAsia="de-CH"/>
+        </w:rPr>
+        <w:t>Use</w:t>
+      </w:r>
+      <w:proofErr w:type="spellEnd"/>
+      <w:r>
+        <w:rPr>
+          <w:rFonts w:ascii="Calibri" w:eastAsia="Times New Roman" w:hAnsi="Calibri" w:cs="Times New Roman"/>
+          <w:b/>
+          <w:color w:val="000000"/>
+          <w:lang w:eastAsia="de-CH"/>
+        </w:rPr>
+        <w:t xml:space="preserve"> Case „Termin absagen“</w:t>
+      </w:r>
+    </w:p>
+    <w:p>
+      <w:pPr>
+        <w:spacing w:after="0" w:line="240" w:lineRule="auto"/>
+        <w:rPr>
+          <w:rFonts w:ascii="Calibri" w:eastAsia="Times New Roman" w:hAnsi="Calibri" w:cs="Times New Roman"/>
+          <w:color w:val="000000"/>
+          <w:lang w:eastAsia="de-CH"/>
+        </w:rPr>
+      </w:pPr>
+      <w:r>
+        <w:rPr>
+          <w:rFonts w:ascii="Calibri" w:eastAsia="Times New Roman" w:hAnsi="Calibri" w:cs="Times New Roman"/>
+          <w:color w:val="000000"/>
+          <w:lang w:eastAsia="de-CH"/>
+        </w:rPr>
+        <w:t xml:space="preserve">Hans-Ulrich </w:t>
+      </w:r>
+      <w:r>
+        <w:rPr>
+          <w:rFonts w:ascii="Calibri" w:eastAsia="Times New Roman" w:hAnsi="Calibri" w:cs="Times New Roman"/>
+          <w:color w:val="000000"/>
+          <w:lang w:eastAsia="de-CH"/>
+        </w:rPr>
+        <w:t>kann einen bestehenden Termin absagen, wobei er für den Arzt freigegeben wird.</w:t>
+      </w:r>
+    </w:p>
+    <w:p>
+      <w:pPr>
+        <w:spacing w:after="0" w:line="240" w:lineRule="auto"/>
+        <w:rPr>
+          <w:rFonts w:ascii="Calibri" w:eastAsia="Times New Roman" w:hAnsi="Calibri" w:cs="Times New Roman"/>
+          <w:b/>
+          <w:color w:val="000000"/>
+          <w:lang w:eastAsia="de-CH"/>
+        </w:rPr>
+      </w:pPr>
+      <w:proofErr w:type="spellStart"/>
+      <w:r>
+        <w:rPr>
+          <w:rFonts w:ascii="Calibri" w:eastAsia="Times New Roman" w:hAnsi="Calibri" w:cs="Times New Roman"/>
+          <w:b/>
+          <w:color w:val="000000"/>
+          <w:lang w:eastAsia="de-CH"/>
+        </w:rPr>
+        <w:t>Use</w:t>
+      </w:r>
+      <w:proofErr w:type="spellEnd"/>
+      <w:r>
+        <w:rPr>
+          <w:rFonts w:ascii="Calibri" w:eastAsia="Times New Roman" w:hAnsi="Calibri" w:cs="Times New Roman"/>
+          <w:b/>
+          <w:color w:val="000000"/>
+          <w:lang w:eastAsia="de-CH"/>
+        </w:rPr>
+        <w:t xml:space="preserve"> Case „Medikamentenübersicht“</w:t>
+      </w:r>
+    </w:p>
+    <w:p>
+      <w:pPr>
+        <w:spacing w:after="0" w:line="240" w:lineRule="auto"/>
+        <w:rPr>
+          <w:rFonts w:ascii="Calibri" w:eastAsia="Times New Roman" w:hAnsi="Calibri" w:cs="Times New Roman"/>
+          <w:color w:val="000000"/>
+          <w:lang w:eastAsia="de-CH"/>
+        </w:rPr>
+      </w:pPr>
+      <w:r>
+        <w:rPr>
+          <w:lang w:eastAsia="de-CH"/>
+        </w:rPr>
+        <w:t xml:space="preserve">Margrit </w:t>
+      </w:r>
+      <w:r>
+        <w:rPr>
+          <w:rFonts w:ascii="Calibri" w:eastAsia="Times New Roman" w:hAnsi="Calibri" w:cs="Times New Roman"/>
+          <w:color w:val="000000"/>
+          <w:lang w:eastAsia="de-CH"/>
+        </w:rPr>
+        <w:t>kann eine Übersicht über seine erfassten Medikamente verschaffen.</w:t>
+      </w:r>
+    </w:p>
+    <w:p>
+      <w:pPr>
+        <w:spacing w:after="0" w:line="240" w:lineRule="auto"/>
+        <w:rPr>
+          <w:rFonts w:ascii="Calibri" w:eastAsia="Times New Roman" w:hAnsi="Calibri" w:cs="Times New Roman"/>
+          <w:b/>
+          <w:color w:val="000000"/>
+          <w:lang w:eastAsia="de-CH"/>
+        </w:rPr>
+      </w:pPr>
+      <w:proofErr w:type="spellStart"/>
+      <w:r>
+        <w:rPr>
+          <w:rFonts w:ascii="Calibri" w:eastAsia="Times New Roman" w:hAnsi="Calibri" w:cs="Times New Roman"/>
+          <w:b/>
+          <w:color w:val="000000"/>
+          <w:lang w:eastAsia="de-CH"/>
+        </w:rPr>
+        <w:t>Use</w:t>
+      </w:r>
+      <w:proofErr w:type="spellEnd"/>
+      <w:r>
+        <w:rPr>
+          <w:rFonts w:ascii="Calibri" w:eastAsia="Times New Roman" w:hAnsi="Calibri" w:cs="Times New Roman"/>
+          <w:b/>
+          <w:color w:val="000000"/>
+          <w:lang w:eastAsia="de-CH"/>
+        </w:rPr>
+        <w:t xml:space="preserve"> Case „Medikament erfassen“ manuell</w:t>
+      </w:r>
+    </w:p>
+    <w:p>
+      <w:pPr>
+        <w:spacing w:after="0" w:line="240" w:lineRule="auto"/>
+        <w:rPr>
+          <w:rFonts w:ascii="Calibri" w:eastAsia="Times New Roman" w:hAnsi="Calibri" w:cs="Times New Roman"/>
+          <w:color w:val="000000"/>
+          <w:lang w:eastAsia="de-CH"/>
+        </w:rPr>
+      </w:pPr>
+      <w:r>
+        <w:rPr>
+          <w:lang w:eastAsia="de-CH"/>
+        </w:rPr>
+        <w:t xml:space="preserve">Margrit </w:t>
+      </w:r>
+      <w:r>
+        <w:rPr>
+          <w:rFonts w:ascii="Calibri" w:eastAsia="Times New Roman" w:hAnsi="Calibri" w:cs="Times New Roman"/>
+          <w:color w:val="000000"/>
+          <w:lang w:eastAsia="de-CH"/>
+        </w:rPr>
+        <w:t>kann ein Medikament manuell erfassen.</w:t>
+      </w:r>
+    </w:p>
+    <w:p>
+      <w:pPr>
+        <w:spacing w:after="0" w:line="240" w:lineRule="auto"/>
+        <w:rPr>
+          <w:rFonts w:ascii="Calibri" w:eastAsia="Times New Roman" w:hAnsi="Calibri" w:cs="Times New Roman"/>
+          <w:b/>
+          <w:color w:val="000000"/>
+          <w:lang w:eastAsia="de-CH"/>
+        </w:rPr>
+      </w:pPr>
+      <w:proofErr w:type="spellStart"/>
+      <w:r>
+        <w:rPr>
+          <w:rFonts w:ascii="Calibri" w:eastAsia="Times New Roman" w:hAnsi="Calibri" w:cs="Times New Roman"/>
+          <w:b/>
+          <w:color w:val="000000"/>
+          <w:lang w:eastAsia="de-CH"/>
+        </w:rPr>
+        <w:t>Use</w:t>
+      </w:r>
+      <w:proofErr w:type="spellEnd"/>
+      <w:r>
+        <w:rPr>
+          <w:rFonts w:ascii="Calibri" w:eastAsia="Times New Roman" w:hAnsi="Calibri" w:cs="Times New Roman"/>
+          <w:b/>
+          <w:color w:val="000000"/>
+          <w:lang w:eastAsia="de-CH"/>
+        </w:rPr>
+        <w:t xml:space="preserve"> Case „Medikament erfassen </w:t>
+      </w:r>
+      <w:proofErr w:type="spellStart"/>
+      <w:r>
+        <w:rPr>
+          <w:rFonts w:ascii="Calibri" w:eastAsia="Times New Roman" w:hAnsi="Calibri" w:cs="Times New Roman"/>
+          <w:b/>
+          <w:color w:val="000000"/>
+          <w:lang w:eastAsia="de-CH"/>
+        </w:rPr>
+        <w:t>Photo</w:t>
+      </w:r>
+      <w:proofErr w:type="spellEnd"/>
+    </w:p>
+    <w:p>
+      <w:pPr>
+        <w:spacing w:after="0" w:line="240" w:lineRule="auto"/>
+        <w:rPr>
+          <w:rFonts w:ascii="Calibri" w:eastAsia="Times New Roman" w:hAnsi="Calibri" w:cs="Times New Roman"/>
+          <w:color w:val="000000"/>
+          <w:lang w:eastAsia="de-CH"/>
+        </w:rPr>
+      </w:pPr>
+      <w:r>
+        <w:rPr>
+          <w:rFonts w:ascii="Calibri" w:eastAsia="Times New Roman" w:hAnsi="Calibri" w:cs="Times New Roman"/>
+          <w:color w:val="000000"/>
+          <w:lang w:eastAsia="de-CH"/>
+        </w:rPr>
+        <w:t xml:space="preserve">Margrit kann ein Medikamenten-Strichcode </w:t>
+      </w:r>
+      <w:proofErr w:type="spellStart"/>
+      <w:r>
+        <w:rPr>
+          <w:rFonts w:ascii="Calibri" w:eastAsia="Times New Roman" w:hAnsi="Calibri" w:cs="Times New Roman"/>
+          <w:color w:val="000000"/>
+          <w:lang w:eastAsia="de-CH"/>
+        </w:rPr>
+        <w:t>fotographieren</w:t>
+      </w:r>
+      <w:proofErr w:type="spellEnd"/>
+      <w:r>
+        <w:rPr>
+          <w:rFonts w:ascii="Calibri" w:eastAsia="Times New Roman" w:hAnsi="Calibri" w:cs="Times New Roman"/>
+          <w:color w:val="000000"/>
+          <w:lang w:eastAsia="de-CH"/>
+        </w:rPr>
+        <w:t>, woraufhin das Medikament ausgewählt wird.</w:t>
+      </w:r>
+    </w:p>
+    <w:p>
+      <w:pPr>
+        <w:spacing w:after="0" w:line="240" w:lineRule="auto"/>
+        <w:rPr>
+          <w:rFonts w:ascii="Calibri" w:eastAsia="Times New Roman" w:hAnsi="Calibri" w:cs="Times New Roman"/>
+          <w:b/>
+          <w:color w:val="000000"/>
+          <w:lang w:eastAsia="de-CH"/>
+        </w:rPr>
+      </w:pPr>
+      <w:proofErr w:type="spellStart"/>
+      <w:r>
+        <w:rPr>
+          <w:rFonts w:ascii="Calibri" w:eastAsia="Times New Roman" w:hAnsi="Calibri" w:cs="Times New Roman"/>
+          <w:b/>
+          <w:color w:val="000000"/>
+          <w:lang w:eastAsia="de-CH"/>
+        </w:rPr>
+        <w:t>Use</w:t>
+      </w:r>
+      <w:proofErr w:type="spellEnd"/>
+      <w:r>
+        <w:rPr>
+          <w:rFonts w:ascii="Calibri" w:eastAsia="Times New Roman" w:hAnsi="Calibri" w:cs="Times New Roman"/>
+          <w:b/>
+          <w:color w:val="000000"/>
+          <w:lang w:eastAsia="de-CH"/>
+        </w:rPr>
+        <w:t xml:space="preserve"> Case „Medikament erfassen </w:t>
+      </w:r>
+      <w:proofErr w:type="spellStart"/>
+      <w:r>
+        <w:rPr>
+          <w:rFonts w:ascii="Calibri" w:eastAsia="Times New Roman" w:hAnsi="Calibri" w:cs="Times New Roman"/>
+          <w:b/>
+          <w:color w:val="000000"/>
+          <w:lang w:eastAsia="de-CH"/>
+        </w:rPr>
+        <w:t>eMediPlan</w:t>
+      </w:r>
+      <w:proofErr w:type="spellEnd"/>
+      <w:r>
+        <w:rPr>
+          <w:rFonts w:ascii="Calibri" w:eastAsia="Times New Roman" w:hAnsi="Calibri" w:cs="Times New Roman"/>
+          <w:b/>
+          <w:color w:val="000000"/>
+          <w:lang w:eastAsia="de-CH"/>
+        </w:rPr>
+        <w:t>“</w:t>
+      </w:r>
+    </w:p>
+    <w:p>
+      <w:pPr>
+        <w:spacing w:after="0" w:line="240" w:lineRule="auto"/>
+        <w:rPr>
+          <w:rFonts w:ascii="Calibri" w:eastAsia="Times New Roman" w:hAnsi="Calibri" w:cs="Times New Roman"/>
+          <w:color w:val="000000"/>
+          <w:lang w:eastAsia="de-CH"/>
+        </w:rPr>
+      </w:pPr>
+      <w:r>
+        <w:rPr>
+          <w:lang w:eastAsia="de-CH"/>
+        </w:rPr>
+        <w:t xml:space="preserve">Margrit </w:t>
+      </w:r>
+      <w:r>
+        <w:rPr>
+          <w:rFonts w:ascii="Calibri" w:eastAsia="Times New Roman" w:hAnsi="Calibri" w:cs="Times New Roman"/>
+          <w:color w:val="000000"/>
+          <w:lang w:eastAsia="de-CH"/>
+        </w:rPr>
+        <w:t xml:space="preserve">kann mit der </w:t>
+      </w:r>
+      <w:proofErr w:type="spellStart"/>
+      <w:r>
+        <w:rPr>
+          <w:rFonts w:ascii="Calibri" w:eastAsia="Times New Roman" w:hAnsi="Calibri" w:cs="Times New Roman"/>
+          <w:color w:val="000000"/>
+          <w:lang w:eastAsia="de-CH"/>
+        </w:rPr>
+        <w:t>Smartphonekamera</w:t>
+      </w:r>
+      <w:proofErr w:type="spellEnd"/>
+      <w:r>
+        <w:rPr>
+          <w:rFonts w:ascii="Calibri" w:eastAsia="Times New Roman" w:hAnsi="Calibri" w:cs="Times New Roman"/>
+          <w:color w:val="000000"/>
+          <w:lang w:eastAsia="de-CH"/>
+        </w:rPr>
+        <w:t xml:space="preserve"> einen </w:t>
+      </w:r>
+      <w:proofErr w:type="spellStart"/>
+      <w:r>
+        <w:rPr>
+          <w:rFonts w:ascii="Calibri" w:eastAsia="Times New Roman" w:hAnsi="Calibri" w:cs="Times New Roman"/>
+          <w:color w:val="000000"/>
+          <w:lang w:eastAsia="de-CH"/>
+        </w:rPr>
+        <w:t>eMediplan</w:t>
+      </w:r>
+      <w:proofErr w:type="spellEnd"/>
+      <w:r>
+        <w:rPr>
+          <w:rFonts w:ascii="Calibri" w:eastAsia="Times New Roman" w:hAnsi="Calibri" w:cs="Times New Roman"/>
+          <w:color w:val="000000"/>
+          <w:lang w:eastAsia="de-CH"/>
+        </w:rPr>
+        <w:t xml:space="preserve"> erfassen.</w:t>
+      </w:r>
+    </w:p>
+    <w:p>
+      <w:pPr>
+        <w:spacing w:after="0" w:line="240" w:lineRule="auto"/>
+        <w:rPr>
+          <w:rFonts w:ascii="Calibri" w:eastAsia="Times New Roman" w:hAnsi="Calibri" w:cs="Times New Roman"/>
+          <w:b/>
+          <w:color w:val="000000"/>
+          <w:lang w:eastAsia="de-CH"/>
+        </w:rPr>
+      </w:pPr>
+      <w:proofErr w:type="spellStart"/>
+      <w:r>
+        <w:rPr>
+          <w:rFonts w:ascii="Calibri" w:eastAsia="Times New Roman" w:hAnsi="Calibri" w:cs="Times New Roman"/>
+          <w:b/>
+          <w:color w:val="000000"/>
+          <w:lang w:eastAsia="de-CH"/>
+        </w:rPr>
+        <w:t>Use</w:t>
+      </w:r>
+      <w:proofErr w:type="spellEnd"/>
+      <w:r>
+        <w:rPr>
+          <w:rFonts w:ascii="Calibri" w:eastAsia="Times New Roman" w:hAnsi="Calibri" w:cs="Times New Roman"/>
+          <w:b/>
+          <w:color w:val="000000"/>
+          <w:lang w:eastAsia="de-CH"/>
+        </w:rPr>
+        <w:t xml:space="preserve"> Case „Medikamenteneinnahme rückmelden“</w:t>
+      </w:r>
+    </w:p>
+    <w:p>
+      <w:pPr>
+        <w:tabs>
+          <w:tab w:val="left" w:pos="6240"/>
+        </w:tabs>
+        <w:spacing w:after="0" w:line="240" w:lineRule="auto"/>
+        <w:rPr>
+          <w:rFonts w:ascii="Calibri" w:eastAsia="Times New Roman" w:hAnsi="Calibri" w:cs="Times New Roman"/>
+          <w:color w:val="000000"/>
+          <w:lang w:eastAsia="de-CH"/>
+        </w:rPr>
+      </w:pPr>
+      <w:r>
+        <w:rPr>
+          <w:lang w:eastAsia="de-CH"/>
+        </w:rPr>
+        <w:t xml:space="preserve">Margrit </w:t>
+      </w:r>
+      <w:r>
+        <w:rPr>
+          <w:rFonts w:ascii="Calibri" w:eastAsia="Times New Roman" w:hAnsi="Calibri" w:cs="Times New Roman"/>
+          <w:color w:val="000000"/>
+          <w:lang w:eastAsia="de-CH"/>
+        </w:rPr>
+        <w:t xml:space="preserve">kann ein bereits </w:t>
+      </w:r>
+      <w:r>
+        <w:rPr>
+          <w:rFonts w:ascii="Calibri" w:eastAsia="Times New Roman" w:hAnsi="Calibri" w:cs="Times New Roman"/>
+          <w:color w:val="000000"/>
+          <w:lang w:eastAsia="de-CH"/>
+        </w:rPr>
+        <w:t>erfasstes Medikament rückmelden.</w:t>
+      </w:r>
+    </w:p>
+    <w:p>
+      <w:pPr>
+        <w:tabs>
+          <w:tab w:val="left" w:pos="6240"/>
+        </w:tabs>
+        <w:spacing w:after="0" w:line="240" w:lineRule="auto"/>
+        <w:rPr>
+          <w:rFonts w:ascii="Calibri" w:eastAsia="Times New Roman" w:hAnsi="Calibri" w:cs="Times New Roman"/>
+          <w:b/>
+          <w:color w:val="000000"/>
+          <w:lang w:eastAsia="de-CH"/>
+        </w:rPr>
+      </w:pPr>
+      <w:proofErr w:type="spellStart"/>
+      <w:r>
+        <w:rPr>
+          <w:rFonts w:ascii="Calibri" w:eastAsia="Times New Roman" w:hAnsi="Calibri" w:cs="Times New Roman"/>
+          <w:b/>
+          <w:color w:val="000000"/>
+          <w:lang w:eastAsia="de-CH"/>
+        </w:rPr>
+        <w:t>Use</w:t>
+      </w:r>
+      <w:proofErr w:type="spellEnd"/>
+      <w:r>
+        <w:rPr>
+          <w:rFonts w:ascii="Calibri" w:eastAsia="Times New Roman" w:hAnsi="Calibri" w:cs="Times New Roman"/>
+          <w:b/>
+          <w:color w:val="000000"/>
+          <w:lang w:eastAsia="de-CH"/>
+        </w:rPr>
+        <w:t xml:space="preserve"> Case „Medikamente richten“</w:t>
+      </w:r>
+    </w:p>
+    <w:p>
+      <w:pPr>
+        <w:tabs>
+          <w:tab w:val="left" w:pos="6240"/>
+        </w:tabs>
+        <w:spacing w:after="0" w:line="240" w:lineRule="auto"/>
+        <w:rPr>
+          <w:rFonts w:ascii="Calibri" w:eastAsia="Times New Roman" w:hAnsi="Calibri" w:cs="Times New Roman"/>
+          <w:color w:val="000000"/>
+          <w:lang w:eastAsia="de-CH"/>
+        </w:rPr>
+      </w:pPr>
+      <w:r>
+        <w:rPr>
+          <w:rFonts w:ascii="Calibri" w:eastAsia="Times New Roman" w:hAnsi="Calibri" w:cs="Times New Roman"/>
+          <w:color w:val="000000"/>
+          <w:lang w:eastAsia="de-CH"/>
+        </w:rPr>
+        <w:t>Margrit wird beim Richten ihrer Medikamente durch die Anwendung unterstützt.</w:t>
+      </w:r>
+    </w:p>
+    <w:p>
+      <w:pPr>
+        <w:spacing w:after="0" w:line="240" w:lineRule="auto"/>
+        <w:rPr>
+          <w:rFonts w:ascii="Calibri" w:eastAsia="Times New Roman" w:hAnsi="Calibri" w:cs="Times New Roman"/>
+          <w:color w:val="000000"/>
+          <w:lang w:eastAsia="de-CH"/>
+        </w:rPr>
+      </w:pPr>
+    </w:p>
+    <w:p>
+      <w:pPr>
+        <w:pStyle w:val="berschrift2"/>
+        <w:rPr>
+          <w:rFonts w:eastAsia="Times New Roman"/>
+          <w:lang w:eastAsia="de-CH"/>
+        </w:rPr>
+      </w:pPr>
+      <w:r>
+        <w:rPr>
+          <w:rFonts w:eastAsia="Times New Roman"/>
+          <w:lang w:eastAsia="de-CH"/>
+        </w:rPr>
+        <w:t>Prototype</w:t>
+      </w:r>
+    </w:p>
+    <w:p>
+      <w:pPr>
+        <w:spacing w:after="0" w:line="240" w:lineRule="auto"/>
+        <w:rPr>
+          <w:rFonts w:ascii="Calibri" w:eastAsia="Times New Roman" w:hAnsi="Calibri" w:cs="Times New Roman"/>
+          <w:color w:val="000000"/>
+          <w:lang w:eastAsia="de-CH"/>
+        </w:rPr>
+      </w:pPr>
+    </w:p>
+    <w:p>
+      <w:pPr>
+        <w:pStyle w:val="berschrift2"/>
+        <w:rPr>
+          <w:rFonts w:eastAsia="Times New Roman"/>
+          <w:lang w:eastAsia="de-CH"/>
+        </w:rPr>
+      </w:pPr>
+      <w:proofErr w:type="spellStart"/>
+      <w:r>
+        <w:rPr>
+          <w:rFonts w:eastAsia="Times New Roman"/>
+          <w:lang w:eastAsia="de-CH"/>
+        </w:rPr>
         <w:lastRenderedPageBreak/>
-        <w:t>Design</w:t>
-      </w:r>
-    </w:p>
-    <w:p>
-      <w:pPr>
-        <w:spacing w:after="0" w:line="240" w:lineRule="auto"/>
-        <w:rPr>
-          <w:rFonts w:ascii="Calibri" w:eastAsia="Times New Roman" w:hAnsi="Calibri" w:cs="Times New Roman"/>
-          <w:b/>
-          <w:color w:val="000000"/>
-          <w:lang w:eastAsia="de-CH"/>
-        </w:rPr>
-      </w:pPr>
-      <w:proofErr w:type="spellStart"/>
-      <w:r>
-        <w:rPr>
-          <w:rFonts w:ascii="Calibri" w:eastAsia="Times New Roman" w:hAnsi="Calibri" w:cs="Times New Roman"/>
-          <w:b/>
-          <w:color w:val="000000"/>
-          <w:lang w:eastAsia="de-CH"/>
-        </w:rPr>
-        <w:t>Use</w:t>
-      </w:r>
-      <w:proofErr w:type="spellEnd"/>
-      <w:r>
-        <w:rPr>
-          <w:rFonts w:ascii="Calibri" w:eastAsia="Times New Roman" w:hAnsi="Calibri" w:cs="Times New Roman"/>
-          <w:b/>
-          <w:color w:val="000000"/>
-          <w:lang w:eastAsia="de-CH"/>
-        </w:rPr>
-        <w:t xml:space="preserve"> Case “Das App Öffnen”</w:t>
-      </w:r>
-    </w:p>
-    <w:p>
-      <w:pPr>
-        <w:spacing w:after="0" w:line="240" w:lineRule="auto"/>
-        <w:rPr>
-          <w:rFonts w:ascii="Calibri" w:eastAsia="Times New Roman" w:hAnsi="Calibri" w:cs="Times New Roman"/>
-          <w:color w:val="000000"/>
-          <w:lang w:eastAsia="de-CH"/>
-        </w:rPr>
-      </w:pPr>
-      <w:r>
-        <w:rPr>
-          <w:rFonts w:ascii="Calibri" w:eastAsia="Times New Roman" w:hAnsi="Calibri" w:cs="Times New Roman"/>
-          <w:color w:val="000000"/>
-          <w:lang w:eastAsia="de-CH"/>
-        </w:rPr>
-        <w:t>Hanna</w:t>
-      </w:r>
-      <w:r>
-        <w:rPr>
-          <w:rFonts w:ascii="Calibri" w:eastAsia="Times New Roman" w:hAnsi="Calibri" w:cs="Times New Roman"/>
-          <w:color w:val="000000"/>
-          <w:lang w:eastAsia="de-CH"/>
-        </w:rPr>
-        <w:t xml:space="preserve"> klickt auf das App-Icon auf seinem Smartphone, das App öffnet sich und zeigt den Einstiegsbildschirm an.</w:t>
-      </w:r>
-    </w:p>
-    <w:p>
-      <w:pPr>
-        <w:spacing w:after="0" w:line="240" w:lineRule="auto"/>
-        <w:rPr>
-          <w:rFonts w:ascii="Calibri" w:eastAsia="Times New Roman" w:hAnsi="Calibri" w:cs="Times New Roman"/>
-          <w:b/>
-          <w:color w:val="000000"/>
-          <w:lang w:eastAsia="de-CH"/>
-        </w:rPr>
-      </w:pPr>
-      <w:proofErr w:type="spellStart"/>
-      <w:r>
-        <w:rPr>
-          <w:rFonts w:ascii="Calibri" w:eastAsia="Times New Roman" w:hAnsi="Calibri" w:cs="Times New Roman"/>
-          <w:b/>
-          <w:color w:val="000000"/>
-          <w:lang w:eastAsia="de-CH"/>
-        </w:rPr>
-        <w:t>Use</w:t>
-      </w:r>
-      <w:proofErr w:type="spellEnd"/>
-      <w:r>
-        <w:rPr>
-          <w:rFonts w:ascii="Calibri" w:eastAsia="Times New Roman" w:hAnsi="Calibri" w:cs="Times New Roman"/>
-          <w:b/>
-          <w:color w:val="000000"/>
-          <w:lang w:eastAsia="de-CH"/>
-        </w:rPr>
-        <w:t xml:space="preserve"> Case „Das App schliessen“</w:t>
-      </w:r>
-    </w:p>
-    <w:p>
-      <w:pPr>
-        <w:spacing w:after="0" w:line="240" w:lineRule="auto"/>
-        <w:rPr>
-          <w:rFonts w:ascii="Calibri" w:eastAsia="Times New Roman" w:hAnsi="Calibri" w:cs="Times New Roman"/>
-          <w:color w:val="000000"/>
-          <w:lang w:eastAsia="de-CH"/>
-        </w:rPr>
-      </w:pPr>
-      <w:r>
-        <w:rPr>
-          <w:rFonts w:ascii="Calibri" w:eastAsia="Times New Roman" w:hAnsi="Calibri" w:cs="Times New Roman"/>
-          <w:color w:val="000000"/>
-          <w:lang w:eastAsia="de-CH"/>
-        </w:rPr>
-        <w:t>Hanna schliesst über den Home-Button das App.</w:t>
-      </w:r>
-    </w:p>
-    <w:p>
-      <w:pPr>
-        <w:spacing w:after="0" w:line="240" w:lineRule="auto"/>
-        <w:rPr>
-          <w:rFonts w:ascii="Calibri" w:eastAsia="Times New Roman" w:hAnsi="Calibri" w:cs="Times New Roman"/>
-          <w:b/>
-          <w:color w:val="000000"/>
-          <w:lang w:eastAsia="de-CH"/>
-        </w:rPr>
-      </w:pPr>
-      <w:proofErr w:type="spellStart"/>
-      <w:r>
-        <w:rPr>
-          <w:rFonts w:ascii="Calibri" w:eastAsia="Times New Roman" w:hAnsi="Calibri" w:cs="Times New Roman"/>
-          <w:b/>
-          <w:color w:val="000000"/>
-          <w:lang w:eastAsia="de-CH"/>
-        </w:rPr>
-        <w:t>Use</w:t>
-      </w:r>
-      <w:proofErr w:type="spellEnd"/>
-      <w:r>
-        <w:rPr>
-          <w:rFonts w:ascii="Calibri" w:eastAsia="Times New Roman" w:hAnsi="Calibri" w:cs="Times New Roman"/>
-          <w:b/>
-          <w:color w:val="000000"/>
-          <w:lang w:eastAsia="de-CH"/>
-        </w:rPr>
-        <w:t xml:space="preserve"> Case „Termin Planen“</w:t>
-      </w:r>
-    </w:p>
-    <w:p>
-      <w:pPr>
-        <w:spacing w:after="0" w:line="240" w:lineRule="auto"/>
-        <w:rPr>
-          <w:rFonts w:ascii="Calibri" w:eastAsia="Times New Roman" w:hAnsi="Calibri" w:cs="Times New Roman"/>
-          <w:color w:val="000000"/>
-          <w:lang w:eastAsia="de-CH"/>
-        </w:rPr>
-      </w:pPr>
-      <w:r>
-        <w:rPr>
-          <w:rFonts w:ascii="Calibri" w:eastAsia="Times New Roman" w:hAnsi="Calibri" w:cs="Times New Roman"/>
-          <w:color w:val="000000"/>
-          <w:lang w:eastAsia="de-CH"/>
-        </w:rPr>
-        <w:t xml:space="preserve">Hans-Ulrich kann einen Termin initial planen, wobei aus freien </w:t>
-      </w:r>
-      <w:proofErr w:type="gramStart"/>
-      <w:r>
-        <w:rPr>
-          <w:rFonts w:ascii="Calibri" w:eastAsia="Times New Roman" w:hAnsi="Calibri" w:cs="Times New Roman"/>
-          <w:color w:val="000000"/>
-          <w:lang w:eastAsia="de-CH"/>
-        </w:rPr>
-        <w:t>Termine</w:t>
-      </w:r>
-      <w:proofErr w:type="gramEnd"/>
-      <w:r>
-        <w:rPr>
-          <w:rFonts w:ascii="Calibri" w:eastAsia="Times New Roman" w:hAnsi="Calibri" w:cs="Times New Roman"/>
-          <w:color w:val="000000"/>
-          <w:lang w:eastAsia="de-CH"/>
-        </w:rPr>
-        <w:t xml:space="preserve"> des Arztes ausgewählt werden kann.</w:t>
-      </w:r>
-    </w:p>
-    <w:p>
-      <w:pPr>
-        <w:spacing w:after="0" w:line="240" w:lineRule="auto"/>
-        <w:rPr>
-          <w:rFonts w:ascii="Calibri" w:eastAsia="Times New Roman" w:hAnsi="Calibri" w:cs="Times New Roman"/>
-          <w:b/>
-          <w:color w:val="000000"/>
-          <w:lang w:eastAsia="de-CH"/>
-        </w:rPr>
-      </w:pPr>
-      <w:proofErr w:type="spellStart"/>
-      <w:r>
-        <w:rPr>
-          <w:rFonts w:ascii="Calibri" w:eastAsia="Times New Roman" w:hAnsi="Calibri" w:cs="Times New Roman"/>
-          <w:b/>
-          <w:color w:val="000000"/>
-          <w:lang w:eastAsia="de-CH"/>
-        </w:rPr>
-        <w:t>Use</w:t>
-      </w:r>
-      <w:proofErr w:type="spellEnd"/>
-      <w:r>
-        <w:rPr>
-          <w:rFonts w:ascii="Calibri" w:eastAsia="Times New Roman" w:hAnsi="Calibri" w:cs="Times New Roman"/>
-          <w:b/>
-          <w:color w:val="000000"/>
-          <w:lang w:eastAsia="de-CH"/>
-        </w:rPr>
-        <w:t>-Case „Termin verschieben“</w:t>
-      </w:r>
-    </w:p>
-    <w:p>
-      <w:pPr>
-        <w:spacing w:after="0" w:line="240" w:lineRule="auto"/>
-        <w:rPr>
-          <w:rFonts w:ascii="Calibri" w:eastAsia="Times New Roman" w:hAnsi="Calibri" w:cs="Times New Roman"/>
-          <w:color w:val="000000"/>
-          <w:lang w:eastAsia="de-CH"/>
-        </w:rPr>
-      </w:pPr>
-      <w:r>
-        <w:rPr>
-          <w:rFonts w:ascii="Calibri" w:eastAsia="Times New Roman" w:hAnsi="Calibri" w:cs="Times New Roman"/>
-          <w:color w:val="000000"/>
-          <w:lang w:eastAsia="de-CH"/>
-        </w:rPr>
-        <w:t>Hans-Ulrich</w:t>
-      </w:r>
-      <w:r>
-        <w:rPr>
-          <w:rFonts w:ascii="Calibri" w:eastAsia="Times New Roman" w:hAnsi="Calibri" w:cs="Times New Roman"/>
-          <w:color w:val="000000"/>
-          <w:lang w:eastAsia="de-CH"/>
-        </w:rPr>
-        <w:t xml:space="preserve"> kann einen bestehenden Termin verschieben, wobei der bisherige Zeitpunkt freigegeben wird und ein neuer Zeitpunkt ausgewählt werden kann.</w:t>
-      </w:r>
-    </w:p>
-    <w:p>
-      <w:pPr>
-        <w:spacing w:after="0" w:line="240" w:lineRule="auto"/>
-        <w:rPr>
-          <w:rFonts w:ascii="Calibri" w:eastAsia="Times New Roman" w:hAnsi="Calibri" w:cs="Times New Roman"/>
-          <w:b/>
-          <w:color w:val="000000"/>
-          <w:lang w:eastAsia="de-CH"/>
-        </w:rPr>
-      </w:pPr>
-      <w:proofErr w:type="spellStart"/>
-      <w:r>
-        <w:rPr>
-          <w:rFonts w:ascii="Calibri" w:eastAsia="Times New Roman" w:hAnsi="Calibri" w:cs="Times New Roman"/>
-          <w:b/>
-          <w:color w:val="000000"/>
-          <w:lang w:eastAsia="de-CH"/>
-        </w:rPr>
-        <w:t>Use</w:t>
-      </w:r>
-      <w:proofErr w:type="spellEnd"/>
-      <w:r>
-        <w:rPr>
-          <w:rFonts w:ascii="Calibri" w:eastAsia="Times New Roman" w:hAnsi="Calibri" w:cs="Times New Roman"/>
-          <w:b/>
-          <w:color w:val="000000"/>
-          <w:lang w:eastAsia="de-CH"/>
-        </w:rPr>
-        <w:t xml:space="preserve"> Case „Termin absagen“</w:t>
-      </w:r>
-    </w:p>
-    <w:p>
-      <w:pPr>
-        <w:spacing w:after="0" w:line="240" w:lineRule="auto"/>
-        <w:rPr>
-          <w:rFonts w:ascii="Calibri" w:eastAsia="Times New Roman" w:hAnsi="Calibri" w:cs="Times New Roman"/>
-          <w:color w:val="000000"/>
-          <w:lang w:eastAsia="de-CH"/>
-        </w:rPr>
-      </w:pPr>
-      <w:r>
-        <w:rPr>
-          <w:rFonts w:ascii="Calibri" w:eastAsia="Times New Roman" w:hAnsi="Calibri" w:cs="Times New Roman"/>
-          <w:color w:val="000000"/>
-          <w:lang w:eastAsia="de-CH"/>
-        </w:rPr>
-        <w:t xml:space="preserve">Hans-Ulrich </w:t>
-      </w:r>
-      <w:r>
-        <w:rPr>
-          <w:rFonts w:ascii="Calibri" w:eastAsia="Times New Roman" w:hAnsi="Calibri" w:cs="Times New Roman"/>
-          <w:color w:val="000000"/>
-          <w:lang w:eastAsia="de-CH"/>
-        </w:rPr>
-        <w:t>kann einen bestehenden Termin absagen, wobei er für den Arzt freigegeben wird.</w:t>
-      </w:r>
-    </w:p>
-    <w:p>
-      <w:pPr>
-        <w:spacing w:after="0" w:line="240" w:lineRule="auto"/>
-        <w:rPr>
-          <w:rFonts w:ascii="Calibri" w:eastAsia="Times New Roman" w:hAnsi="Calibri" w:cs="Times New Roman"/>
-          <w:b/>
-          <w:color w:val="000000"/>
-          <w:lang w:eastAsia="de-CH"/>
-        </w:rPr>
-      </w:pPr>
-      <w:proofErr w:type="spellStart"/>
-      <w:r>
-        <w:rPr>
-          <w:rFonts w:ascii="Calibri" w:eastAsia="Times New Roman" w:hAnsi="Calibri" w:cs="Times New Roman"/>
-          <w:b/>
-          <w:color w:val="000000"/>
-          <w:lang w:eastAsia="de-CH"/>
-        </w:rPr>
-        <w:t>Use</w:t>
-      </w:r>
-      <w:proofErr w:type="spellEnd"/>
-      <w:r>
-        <w:rPr>
-          <w:rFonts w:ascii="Calibri" w:eastAsia="Times New Roman" w:hAnsi="Calibri" w:cs="Times New Roman"/>
-          <w:b/>
-          <w:color w:val="000000"/>
-          <w:lang w:eastAsia="de-CH"/>
-        </w:rPr>
-        <w:t xml:space="preserve"> Case „Medikamentenübersicht“</w:t>
-      </w:r>
-    </w:p>
-    <w:p>
-      <w:pPr>
-        <w:spacing w:after="0" w:line="240" w:lineRule="auto"/>
-        <w:rPr>
-          <w:rFonts w:ascii="Calibri" w:eastAsia="Times New Roman" w:hAnsi="Calibri" w:cs="Times New Roman"/>
-          <w:color w:val="000000"/>
-          <w:lang w:eastAsia="de-CH"/>
-        </w:rPr>
-      </w:pPr>
-      <w:r>
-        <w:rPr>
-          <w:lang w:eastAsia="de-CH"/>
-        </w:rPr>
-        <w:t xml:space="preserve">Margrit </w:t>
-      </w:r>
-      <w:r>
-        <w:rPr>
-          <w:rFonts w:ascii="Calibri" w:eastAsia="Times New Roman" w:hAnsi="Calibri" w:cs="Times New Roman"/>
-          <w:color w:val="000000"/>
-          <w:lang w:eastAsia="de-CH"/>
-        </w:rPr>
-        <w:t>kann eine Übersicht über seine erfassten Medikamente verschaffen.</w:t>
-      </w:r>
-    </w:p>
-    <w:p>
-      <w:pPr>
-        <w:spacing w:after="0" w:line="240" w:lineRule="auto"/>
-        <w:rPr>
-          <w:rFonts w:ascii="Calibri" w:eastAsia="Times New Roman" w:hAnsi="Calibri" w:cs="Times New Roman"/>
-          <w:b/>
-          <w:color w:val="000000"/>
-          <w:lang w:eastAsia="de-CH"/>
-        </w:rPr>
-      </w:pPr>
-      <w:proofErr w:type="spellStart"/>
-      <w:r>
-        <w:rPr>
-          <w:rFonts w:ascii="Calibri" w:eastAsia="Times New Roman" w:hAnsi="Calibri" w:cs="Times New Roman"/>
-          <w:b/>
-          <w:color w:val="000000"/>
-          <w:lang w:eastAsia="de-CH"/>
-        </w:rPr>
-        <w:t>Use</w:t>
-      </w:r>
-      <w:proofErr w:type="spellEnd"/>
-      <w:r>
-        <w:rPr>
-          <w:rFonts w:ascii="Calibri" w:eastAsia="Times New Roman" w:hAnsi="Calibri" w:cs="Times New Roman"/>
-          <w:b/>
-          <w:color w:val="000000"/>
-          <w:lang w:eastAsia="de-CH"/>
-        </w:rPr>
-        <w:t xml:space="preserve"> Case „Medikament erfassen“ manuell</w:t>
-      </w:r>
-    </w:p>
-    <w:p>
-      <w:pPr>
-        <w:spacing w:after="0" w:line="240" w:lineRule="auto"/>
-        <w:rPr>
-          <w:rFonts w:ascii="Calibri" w:eastAsia="Times New Roman" w:hAnsi="Calibri" w:cs="Times New Roman"/>
-          <w:color w:val="000000"/>
-          <w:lang w:eastAsia="de-CH"/>
-        </w:rPr>
-      </w:pPr>
-      <w:r>
-        <w:rPr>
-          <w:lang w:eastAsia="de-CH"/>
-        </w:rPr>
-        <w:t xml:space="preserve">Margrit </w:t>
-      </w:r>
-      <w:r>
-        <w:rPr>
-          <w:rFonts w:ascii="Calibri" w:eastAsia="Times New Roman" w:hAnsi="Calibri" w:cs="Times New Roman"/>
-          <w:color w:val="000000"/>
-          <w:lang w:eastAsia="de-CH"/>
-        </w:rPr>
-        <w:t>kann ein Medikament manuell erfassen.</w:t>
-      </w:r>
-    </w:p>
-    <w:p>
-      <w:pPr>
-        <w:spacing w:after="0" w:line="240" w:lineRule="auto"/>
-        <w:rPr>
-          <w:rFonts w:ascii="Calibri" w:eastAsia="Times New Roman" w:hAnsi="Calibri" w:cs="Times New Roman"/>
-          <w:b/>
-          <w:color w:val="000000"/>
-          <w:lang w:eastAsia="de-CH"/>
-        </w:rPr>
-      </w:pPr>
-      <w:proofErr w:type="spellStart"/>
-      <w:r>
-        <w:rPr>
-          <w:rFonts w:ascii="Calibri" w:eastAsia="Times New Roman" w:hAnsi="Calibri" w:cs="Times New Roman"/>
-          <w:b/>
-          <w:color w:val="000000"/>
-          <w:lang w:eastAsia="de-CH"/>
-        </w:rPr>
-        <w:t>Use</w:t>
-      </w:r>
-      <w:proofErr w:type="spellEnd"/>
-      <w:r>
-        <w:rPr>
-          <w:rFonts w:ascii="Calibri" w:eastAsia="Times New Roman" w:hAnsi="Calibri" w:cs="Times New Roman"/>
-          <w:b/>
-          <w:color w:val="000000"/>
-          <w:lang w:eastAsia="de-CH"/>
-        </w:rPr>
-        <w:t xml:space="preserve"> Case „Medikament erfassen </w:t>
-      </w:r>
-      <w:proofErr w:type="spellStart"/>
-      <w:r>
-        <w:rPr>
-          <w:rFonts w:ascii="Calibri" w:eastAsia="Times New Roman" w:hAnsi="Calibri" w:cs="Times New Roman"/>
-          <w:b/>
-          <w:color w:val="000000"/>
-          <w:lang w:eastAsia="de-CH"/>
-        </w:rPr>
-        <w:t>eMediPlan</w:t>
-      </w:r>
-      <w:proofErr w:type="spellEnd"/>
-      <w:r>
-        <w:rPr>
-          <w:rFonts w:ascii="Calibri" w:eastAsia="Times New Roman" w:hAnsi="Calibri" w:cs="Times New Roman"/>
-          <w:b/>
-          <w:color w:val="000000"/>
-          <w:lang w:eastAsia="de-CH"/>
-        </w:rPr>
-        <w:t>“</w:t>
-      </w:r>
-    </w:p>
-    <w:p>
-      <w:pPr>
-        <w:spacing w:after="0" w:line="240" w:lineRule="auto"/>
-        <w:rPr>
-          <w:rFonts w:ascii="Calibri" w:eastAsia="Times New Roman" w:hAnsi="Calibri" w:cs="Times New Roman"/>
-          <w:color w:val="000000"/>
-          <w:lang w:eastAsia="de-CH"/>
-        </w:rPr>
-      </w:pPr>
-      <w:r>
-        <w:rPr>
-          <w:lang w:eastAsia="de-CH"/>
-        </w:rPr>
-        <w:t xml:space="preserve">Margrit </w:t>
-      </w:r>
-      <w:r>
-        <w:rPr>
-          <w:rFonts w:ascii="Calibri" w:eastAsia="Times New Roman" w:hAnsi="Calibri" w:cs="Times New Roman"/>
-          <w:color w:val="000000"/>
-          <w:lang w:eastAsia="de-CH"/>
-        </w:rPr>
-        <w:t xml:space="preserve">kann mit der </w:t>
-      </w:r>
-      <w:proofErr w:type="spellStart"/>
-      <w:r>
-        <w:rPr>
-          <w:rFonts w:ascii="Calibri" w:eastAsia="Times New Roman" w:hAnsi="Calibri" w:cs="Times New Roman"/>
-          <w:color w:val="000000"/>
-          <w:lang w:eastAsia="de-CH"/>
-        </w:rPr>
-        <w:t>Smartphonekamera</w:t>
-      </w:r>
-      <w:proofErr w:type="spellEnd"/>
-      <w:r>
-        <w:rPr>
-          <w:rFonts w:ascii="Calibri" w:eastAsia="Times New Roman" w:hAnsi="Calibri" w:cs="Times New Roman"/>
-          <w:color w:val="000000"/>
-          <w:lang w:eastAsia="de-CH"/>
-        </w:rPr>
-        <w:t xml:space="preserve"> einen </w:t>
-      </w:r>
-      <w:proofErr w:type="spellStart"/>
-      <w:r>
-        <w:rPr>
-          <w:rFonts w:ascii="Calibri" w:eastAsia="Times New Roman" w:hAnsi="Calibri" w:cs="Times New Roman"/>
-          <w:color w:val="000000"/>
-          <w:lang w:eastAsia="de-CH"/>
-        </w:rPr>
-        <w:t>eMediplan</w:t>
-      </w:r>
-      <w:proofErr w:type="spellEnd"/>
-      <w:r>
-        <w:rPr>
-          <w:rFonts w:ascii="Calibri" w:eastAsia="Times New Roman" w:hAnsi="Calibri" w:cs="Times New Roman"/>
-          <w:color w:val="000000"/>
-          <w:lang w:eastAsia="de-CH"/>
-        </w:rPr>
-        <w:t xml:space="preserve"> erfassen.</w:t>
-      </w:r>
-    </w:p>
-    <w:p>
-      <w:pPr>
-        <w:spacing w:after="0" w:line="240" w:lineRule="auto"/>
-        <w:rPr>
-          <w:rFonts w:ascii="Calibri" w:eastAsia="Times New Roman" w:hAnsi="Calibri" w:cs="Times New Roman"/>
-          <w:b/>
-          <w:color w:val="000000"/>
-          <w:lang w:eastAsia="de-CH"/>
-        </w:rPr>
-      </w:pPr>
-      <w:proofErr w:type="spellStart"/>
-      <w:r>
-        <w:rPr>
-          <w:rFonts w:ascii="Calibri" w:eastAsia="Times New Roman" w:hAnsi="Calibri" w:cs="Times New Roman"/>
-          <w:b/>
-          <w:color w:val="000000"/>
-          <w:lang w:eastAsia="de-CH"/>
-        </w:rPr>
-        <w:t>Use</w:t>
-      </w:r>
-      <w:proofErr w:type="spellEnd"/>
-      <w:r>
-        <w:rPr>
-          <w:rFonts w:ascii="Calibri" w:eastAsia="Times New Roman" w:hAnsi="Calibri" w:cs="Times New Roman"/>
-          <w:b/>
-          <w:color w:val="000000"/>
-          <w:lang w:eastAsia="de-CH"/>
-        </w:rPr>
-        <w:t xml:space="preserve"> Case „Medikamenteneinnahme rückmelden“</w:t>
-      </w:r>
-    </w:p>
-    <w:p>
-      <w:pPr>
-        <w:tabs>
-          <w:tab w:val="left" w:pos="6240"/>
-        </w:tabs>
-        <w:spacing w:after="0" w:line="240" w:lineRule="auto"/>
-        <w:rPr>
-          <w:rFonts w:ascii="Calibri" w:eastAsia="Times New Roman" w:hAnsi="Calibri" w:cs="Times New Roman"/>
-          <w:color w:val="000000"/>
-          <w:lang w:eastAsia="de-CH"/>
-        </w:rPr>
-      </w:pPr>
-      <w:r>
-        <w:rPr>
-          <w:lang w:eastAsia="de-CH"/>
-        </w:rPr>
-        <w:t xml:space="preserve">Margrit </w:t>
-      </w:r>
-      <w:r>
-        <w:rPr>
-          <w:rFonts w:ascii="Calibri" w:eastAsia="Times New Roman" w:hAnsi="Calibri" w:cs="Times New Roman"/>
-          <w:color w:val="000000"/>
-          <w:lang w:eastAsia="de-CH"/>
-        </w:rPr>
-        <w:t xml:space="preserve">kann ein bereits </w:t>
-      </w:r>
-      <w:r>
-        <w:rPr>
-          <w:rFonts w:ascii="Calibri" w:eastAsia="Times New Roman" w:hAnsi="Calibri" w:cs="Times New Roman"/>
-          <w:color w:val="000000"/>
-          <w:lang w:eastAsia="de-CH"/>
-        </w:rPr>
-        <w:t>erfasstes Medikament rückmelden.</w:t>
-      </w:r>
-    </w:p>
-    <w:p>
-      <w:pPr>
-        <w:tabs>
-          <w:tab w:val="left" w:pos="6240"/>
-        </w:tabs>
-        <w:spacing w:after="0" w:line="240" w:lineRule="auto"/>
-        <w:rPr>
-          <w:rFonts w:ascii="Calibri" w:eastAsia="Times New Roman" w:hAnsi="Calibri" w:cs="Times New Roman"/>
-          <w:b/>
-          <w:color w:val="000000"/>
-          <w:lang w:eastAsia="de-CH"/>
-        </w:rPr>
-      </w:pPr>
-      <w:proofErr w:type="spellStart"/>
-      <w:r>
-        <w:rPr>
-          <w:rFonts w:ascii="Calibri" w:eastAsia="Times New Roman" w:hAnsi="Calibri" w:cs="Times New Roman"/>
-          <w:b/>
-          <w:color w:val="000000"/>
-          <w:lang w:eastAsia="de-CH"/>
-        </w:rPr>
-        <w:t>Use</w:t>
-      </w:r>
-      <w:proofErr w:type="spellEnd"/>
-      <w:r>
-        <w:rPr>
-          <w:rFonts w:ascii="Calibri" w:eastAsia="Times New Roman" w:hAnsi="Calibri" w:cs="Times New Roman"/>
-          <w:b/>
-          <w:color w:val="000000"/>
-          <w:lang w:eastAsia="de-CH"/>
-        </w:rPr>
-        <w:t xml:space="preserve"> Case „Medikamente richten“</w:t>
-      </w:r>
-    </w:p>
-    <w:p>
-      <w:pPr>
-        <w:tabs>
-          <w:tab w:val="left" w:pos="6240"/>
-        </w:tabs>
-        <w:spacing w:after="0" w:line="240" w:lineRule="auto"/>
-        <w:rPr>
-          <w:rFonts w:ascii="Calibri" w:eastAsia="Times New Roman" w:hAnsi="Calibri" w:cs="Times New Roman"/>
-          <w:color w:val="000000"/>
-          <w:lang w:eastAsia="de-CH"/>
-        </w:rPr>
-      </w:pPr>
-      <w:r>
-        <w:rPr>
-          <w:rFonts w:ascii="Calibri" w:eastAsia="Times New Roman" w:hAnsi="Calibri" w:cs="Times New Roman"/>
-          <w:color w:val="000000"/>
-          <w:lang w:eastAsia="de-CH"/>
-        </w:rPr>
-        <w:t>Margrit wird beim Richten ihrer Medikamente durch die Anwendung unterstützt.</w:t>
-      </w:r>
-    </w:p>
-    <w:p>
-      <w:pPr>
-        <w:spacing w:after="0" w:line="240" w:lineRule="auto"/>
-        <w:rPr>
-          <w:rFonts w:ascii="Calibri" w:eastAsia="Times New Roman" w:hAnsi="Calibri" w:cs="Times New Roman"/>
-          <w:color w:val="000000"/>
-          <w:lang w:eastAsia="de-CH"/>
-        </w:rPr>
-      </w:pPr>
-    </w:p>
-    <w:p>
-      <w:pPr>
-        <w:pStyle w:val="berschrift2"/>
-        <w:rPr>
-          <w:rFonts w:eastAsia="Times New Roman"/>
-          <w:lang w:eastAsia="de-CH"/>
-        </w:rPr>
-      </w:pPr>
-      <w:r>
-        <w:rPr>
-          <w:rFonts w:eastAsia="Times New Roman"/>
-          <w:lang w:eastAsia="de-CH"/>
-        </w:rPr>
-        <w:t>Prototype</w:t>
-      </w:r>
-    </w:p>
-    <w:p>
-      <w:pPr>
-        <w:spacing w:after="0" w:line="240" w:lineRule="auto"/>
-        <w:rPr>
-          <w:rFonts w:ascii="Calibri" w:eastAsia="Times New Roman" w:hAnsi="Calibri" w:cs="Times New Roman"/>
-          <w:color w:val="000000"/>
-          <w:lang w:eastAsia="de-CH"/>
-        </w:rPr>
-      </w:pPr>
-    </w:p>
-    <w:p>
-      <w:pPr>
-        <w:pStyle w:val="berschrift2"/>
-        <w:rPr>
-          <w:rFonts w:eastAsia="Times New Roman"/>
-          <w:lang w:eastAsia="de-CH"/>
-        </w:rPr>
-      </w:pPr>
-      <w:proofErr w:type="spellStart"/>
-      <w:r>
-        <w:rPr>
-          <w:rFonts w:eastAsia="Times New Roman"/>
-          <w:lang w:eastAsia="de-CH"/>
-        </w:rPr>
         <w:t>Validate</w:t>
       </w:r>
       <w:proofErr w:type="spellEnd"/>
@@ -2083,6 +2447,118 @@
     </w:lvl>
   </w:abstractNum>
   <w:abstractNum w:abstractNumId="6">
+    <w:nsid w:val="34822943"/>
+    <w:multiLevelType w:val="hybridMultilevel"/>
+    <w:tmpl w:val="913C196E"/>
+    <w:lvl w:ilvl="0" w:tplc="167010D2">
+      <w:numFmt w:val="bullet"/>
+      <w:lvlText w:val="-"/>
+      <w:lvlJc w:val="left"/>
+      <w:pPr>
+        <w:ind w:left="720" w:hanging="360"/>
+      </w:pPr>
+      <w:rPr>
+        <w:rFonts w:ascii="Calibri" w:eastAsiaTheme="minorHAnsi" w:hAnsi="Calibri" w:cstheme="minorBidi" w:hint="default"/>
+      </w:rPr>
+    </w:lvl>
+    <w:lvl w:ilvl="1" w:tplc="08070003" w:tentative="1">
+      <w:start w:val="1"/>
+      <w:numFmt w:val="bullet"/>
+      <w:lvlText w:val="o"/>
+      <w:lvlJc w:val="left"/>
+      <w:pPr>
+        <w:ind w:left="1440" w:hanging="360"/>
+      </w:pPr>
+      <w:rPr>
+        <w:rFonts w:ascii="Courier New" w:hAnsi="Courier New" w:cs="Courier New" w:hint="default"/>
+      </w:rPr>
+    </w:lvl>
+    <w:lvl w:ilvl="2" w:tplc="08070005" w:tentative="1">
+      <w:start w:val="1"/>
+      <w:numFmt w:val="bullet"/>
+      <w:lvlText w:val=""/>
+      <w:lvlJc w:val="left"/>
+      <w:pPr>
+        <w:ind w:left="2160" w:hanging="360"/>
+      </w:pPr>
+      <w:rPr>
+        <w:rFonts w:ascii="Wingdings" w:hAnsi="Wingdings" w:hint="default"/>
+      </w:rPr>
+    </w:lvl>
+    <w:lvl w:ilvl="3" w:tplc="08070001" w:tentative="1">
+      <w:start w:val="1"/>
+      <w:numFmt w:val="bullet"/>
+      <w:lvlText w:val=""/>
+      <w:lvlJc w:val="left"/>
+      <w:pPr>
+        <w:ind w:left="2880" w:hanging="360"/>
+      </w:pPr>
+      <w:rPr>
+        <w:rFonts w:ascii="Symbol" w:hAnsi="Symbol" w:hint="default"/>
+      </w:rPr>
+    </w:lvl>
+    <w:lvl w:ilvl="4" w:tplc="08070003" w:tentative="1">
+      <w:start w:val="1"/>
+      <w:numFmt w:val="bullet"/>
+      <w:lvlText w:val="o"/>
+      <w:lvlJc w:val="left"/>
+      <w:pPr>
+        <w:ind w:left="3600" w:hanging="360"/>
+      </w:pPr>
+      <w:rPr>
+        <w:rFonts w:ascii="Courier New" w:hAnsi="Courier New" w:cs="Courier New" w:hint="default"/>
+      </w:rPr>
+    </w:lvl>
+    <w:lvl w:ilvl="5" w:tplc="08070005" w:tentative="1">
+      <w:start w:val="1"/>
+      <w:numFmt w:val="bullet"/>
+      <w:lvlText w:val=""/>
+      <w:lvlJc w:val="left"/>
+      <w:pPr>
+        <w:ind w:left="4320" w:hanging="360"/>
+      </w:pPr>
+      <w:rPr>
+        <w:rFonts w:ascii="Wingdings" w:hAnsi="Wingdings" w:hint="default"/>
+      </w:rPr>
+    </w:lvl>
+    <w:lvl w:ilvl="6" w:tplc="08070001" w:tentative="1">
+      <w:start w:val="1"/>
+      <w:numFmt w:val="bullet"/>
+      <w:lvlText w:val=""/>
+      <w:lvlJc w:val="left"/>
+      <w:pPr>
+        <w:ind w:left="5040" w:hanging="360"/>
+      </w:pPr>
+      <w:rPr>
+        <w:rFonts w:ascii="Symbol" w:hAnsi="Symbol" w:hint="default"/>
+      </w:rPr>
+    </w:lvl>
+    <w:lvl w:ilvl="7" w:tplc="08070003" w:tentative="1">
+      <w:start w:val="1"/>
+      <w:numFmt w:val="bullet"/>
+      <w:lvlText w:val="o"/>
+      <w:lvlJc w:val="left"/>
+      <w:pPr>
+        <w:ind w:left="5760" w:hanging="360"/>
+      </w:pPr>
+      <w:rPr>
+        <w:rFonts w:ascii="Courier New" w:hAnsi="Courier New" w:cs="Courier New" w:hint="default"/>
+      </w:rPr>
+    </w:lvl>
+    <w:lvl w:ilvl="8" w:tplc="08070005" w:tentative="1">
+      <w:start w:val="1"/>
+      <w:numFmt w:val="bullet"/>
+      <w:lvlText w:val=""/>
+      <w:lvlJc w:val="left"/>
+      <w:pPr>
+        <w:ind w:left="6480" w:hanging="360"/>
+      </w:pPr>
+      <w:rPr>
+        <w:rFonts w:ascii="Wingdings" w:hAnsi="Wingdings" w:hint="default"/>
+      </w:rPr>
+    </w:lvl>
+  </w:abstractNum>
+  <w:abstractNum w:abstractNumId="7">
     <w:nsid w:val="52E14B19"/>
     <w:multiLevelType w:val="multilevel"/>
     <w:tmpl w:val="68CCD064"/>
@@ -2195,7 +2671,119 @@
       </w:pPr>
     </w:lvl>
   </w:abstractNum>
-  <w:abstractNum w:abstractNumId="7">
+  <w:abstractNum w:abstractNumId="8">
+    <w:nsid w:val="59096937"/>
+    <w:multiLevelType w:val="hybridMultilevel"/>
+    <w:tmpl w:val="034CE76E"/>
+    <w:lvl w:ilvl="0" w:tplc="7250E496">
+      <w:numFmt w:val="bullet"/>
+      <w:lvlText w:val="-"/>
+      <w:lvlJc w:val="left"/>
+      <w:pPr>
+        <w:ind w:left="720" w:hanging="360"/>
+      </w:pPr>
+      <w:rPr>
+        <w:rFonts w:ascii="Calibri" w:eastAsiaTheme="minorHAnsi" w:hAnsi="Calibri" w:cstheme="minorBidi" w:hint="default"/>
+      </w:rPr>
+    </w:lvl>
+    <w:lvl w:ilvl="1" w:tplc="08070003" w:tentative="1">
+      <w:start w:val="1"/>
+      <w:numFmt w:val="bullet"/>
+      <w:lvlText w:val="o"/>
+      <w:lvlJc w:val="left"/>
+      <w:pPr>
+        <w:ind w:left="1440" w:hanging="360"/>
+      </w:pPr>
+      <w:rPr>
+        <w:rFonts w:ascii="Courier New" w:hAnsi="Courier New" w:cs="Courier New" w:hint="default"/>
+      </w:rPr>
+    </w:lvl>
+    <w:lvl w:ilvl="2" w:tplc="08070005" w:tentative="1">
+      <w:start w:val="1"/>
+      <w:numFmt w:val="bullet"/>
+      <w:lvlText w:val=""/>
+      <w:lvlJc w:val="left"/>
+      <w:pPr>
+        <w:ind w:left="2160" w:hanging="360"/>
+      </w:pPr>
+      <w:rPr>
+        <w:rFonts w:ascii="Wingdings" w:hAnsi="Wingdings" w:hint="default"/>
+      </w:rPr>
+    </w:lvl>
+    <w:lvl w:ilvl="3" w:tplc="08070001" w:tentative="1">
+      <w:start w:val="1"/>
+      <w:numFmt w:val="bullet"/>
+      <w:lvlText w:val=""/>
+      <w:lvlJc w:val="left"/>
+      <w:pPr>
+        <w:ind w:left="2880" w:hanging="360"/>
+      </w:pPr>
+      <w:rPr>
+        <w:rFonts w:ascii="Symbol" w:hAnsi="Symbol" w:hint="default"/>
+      </w:rPr>
+    </w:lvl>
+    <w:lvl w:ilvl="4" w:tplc="08070003" w:tentative="1">
+      <w:start w:val="1"/>
+      <w:numFmt w:val="bullet"/>
+      <w:lvlText w:val="o"/>
+      <w:lvlJc w:val="left"/>
+      <w:pPr>
+        <w:ind w:left="3600" w:hanging="360"/>
+      </w:pPr>
+      <w:rPr>
+        <w:rFonts w:ascii="Courier New" w:hAnsi="Courier New" w:cs="Courier New" w:hint="default"/>
+      </w:rPr>
+    </w:lvl>
+    <w:lvl w:ilvl="5" w:tplc="08070005" w:tentative="1">
+      <w:start w:val="1"/>
+      <w:numFmt w:val="bullet"/>
+      <w:lvlText w:val=""/>
+      <w:lvlJc w:val="left"/>
+      <w:pPr>
+        <w:ind w:left="4320" w:hanging="360"/>
+      </w:pPr>
+      <w:rPr>
+        <w:rFonts w:ascii="Wingdings" w:hAnsi="Wingdings" w:hint="default"/>
+      </w:rPr>
+    </w:lvl>
+    <w:lvl w:ilvl="6" w:tplc="08070001" w:tentative="1">
+      <w:start w:val="1"/>
+      <w:numFmt w:val="bullet"/>
+      <w:lvlText w:val=""/>
+      <w:lvlJc w:val="left"/>
+      <w:pPr>
+        <w:ind w:left="5040" w:hanging="360"/>
+      </w:pPr>
+      <w:rPr>
+        <w:rFonts w:ascii="Symbol" w:hAnsi="Symbol" w:hint="default"/>
+      </w:rPr>
+    </w:lvl>
+    <w:lvl w:ilvl="7" w:tplc="08070003" w:tentative="1">
+      <w:start w:val="1"/>
+      <w:numFmt w:val="bullet"/>
+      <w:lvlText w:val="o"/>
+      <w:lvlJc w:val="left"/>
+      <w:pPr>
+        <w:ind w:left="5760" w:hanging="360"/>
+      </w:pPr>
+      <w:rPr>
+        <w:rFonts w:ascii="Courier New" w:hAnsi="Courier New" w:cs="Courier New" w:hint="default"/>
+      </w:rPr>
+    </w:lvl>
+    <w:lvl w:ilvl="8" w:tplc="08070005" w:tentative="1">
+      <w:start w:val="1"/>
+      <w:numFmt w:val="bullet"/>
+      <w:lvlText w:val=""/>
+      <w:lvlJc w:val="left"/>
+      <w:pPr>
+        <w:ind w:left="6480" w:hanging="360"/>
+      </w:pPr>
+      <w:rPr>
+        <w:rFonts w:ascii="Wingdings" w:hAnsi="Wingdings" w:hint="default"/>
+      </w:rPr>
+    </w:lvl>
+  </w:abstractNum>
+  <w:abstractNum w:abstractNumId="9">
     <w:nsid w:val="65791257"/>
     <w:multiLevelType w:val="hybridMultilevel"/>
     <w:tmpl w:val="65FA9B4C"/>
@@ -2307,7 +2895,7 @@
       </w:rPr>
     </w:lvl>
   </w:abstractNum>
-  <w:abstractNum w:abstractNumId="8">
+  <w:abstractNum w:abstractNumId="10">
     <w:nsid w:val="6A0E6482"/>
     <w:multiLevelType w:val="multilevel"/>
     <w:tmpl w:val="46CEE300"/>
@@ -2456,7 +3044,7 @@
       </w:rPr>
     </w:lvl>
   </w:abstractNum>
-  <w:abstractNum w:abstractNumId="9">
+  <w:abstractNum w:abstractNumId="11">
     <w:nsid w:val="77444301"/>
     <w:multiLevelType w:val="multilevel"/>
     <w:tmpl w:val="A434D95C"/>
@@ -2570,7 +3158,7 @@
     </w:lvl>
   </w:abstractNum>
   <w:num w:numId="1">
-    <w:abstractNumId w:val="9"/>
+    <w:abstractNumId w:val="11"/>
     <w:lvlOverride w:ilvl="0">
       <w:startOverride w:val="1"/>
     </w:lvlOverride>
@@ -2588,7 +3176,7 @@
     </w:lvlOverride>
   </w:num>
   <w:num w:numId="4">
-    <w:abstractNumId w:val="6"/>
+    <w:abstractNumId w:val="7"/>
     <w:lvlOverride w:ilvl="0">
       <w:startOverride w:val="4"/>
     </w:lvlOverride>
@@ -2603,7 +3191,7 @@
     </w:lvlOverride>
   </w:num>
   <w:num w:numId="7">
-    <w:abstractNumId w:val="8"/>
+    <w:abstractNumId w:val="10"/>
   </w:num>
   <w:num w:numId="8">
     <w:abstractNumId w:val="4"/>
@@ -2612,10 +3200,16 @@
     </w:lvlOverride>
   </w:num>
   <w:num w:numId="9">
-    <w:abstractNumId w:val="7"/>
+    <w:abstractNumId w:val="9"/>
   </w:num>
   <w:num w:numId="10">
     <w:abstractNumId w:val="1"/>
+  </w:num>
+  <w:num w:numId="11">
+    <w:abstractNumId w:val="8"/>
+  </w:num>
+  <w:num w:numId="12">
+    <w:abstractNumId w:val="6"/>
   </w:num>
 </w:numbering>
 </file>
@@ -3449,7 +4043,7 @@
   <a:extraClrSchemeLst/>
   <a:extLst>
     <a:ext uri="{05A4C25C-085E-4340-85A3-A5531E510DB2}">
-      <thm15:themeFamily xmlns="" xmlns:thm15="http://schemas.microsoft.com/office/thememl/2012/main" name="Office Theme" id="{62F939B6-93AF-4DB8-9C6B-D6C7DFDC589F}" vid="{4A3C46E8-61CC-4603-A589-7422A47A8E4A}"/>
+      <thm15:themeFamily xmlns:thm15="http://schemas.microsoft.com/office/thememl/2012/main" xmlns="" name="Office Theme" id="{62F939B6-93AF-4DB8-9C6B-D6C7DFDC589F}" vid="{4A3C46E8-61CC-4603-A589-7422A47A8E4A}"/>
     </a:ext>
   </a:extLst>
 </a:theme>

--- a/Documents/Task 3/CS1 Task 3.docx
+++ b/Documents/Task 3/CS1 Task 3.docx
@@ -1687,10 +1687,168 @@
           <w:lang w:eastAsia="de-CH"/>
         </w:rPr>
       </w:pPr>
+      <w:r>
+        <w:rPr>
+          <w:rFonts w:ascii="Calibri" w:eastAsia="Times New Roman" w:hAnsi="Calibri" w:cs="Times New Roman"/>
+          <w:color w:val="000000"/>
+          <w:lang w:eastAsia="de-CH"/>
+        </w:rPr>
+        <w:t xml:space="preserve">Wir haben für vier </w:t>
+      </w:r>
+      <w:proofErr w:type="spellStart"/>
+      <w:r>
+        <w:rPr>
+          <w:rFonts w:ascii="Calibri" w:eastAsia="Times New Roman" w:hAnsi="Calibri" w:cs="Times New Roman"/>
+          <w:color w:val="000000"/>
+          <w:lang w:eastAsia="de-CH"/>
+        </w:rPr>
+        <w:t>Use</w:t>
+      </w:r>
+      <w:proofErr w:type="spellEnd"/>
+      <w:r>
+        <w:rPr>
+          <w:rFonts w:ascii="Calibri" w:eastAsia="Times New Roman" w:hAnsi="Calibri" w:cs="Times New Roman"/>
+          <w:color w:val="000000"/>
+          <w:lang w:eastAsia="de-CH"/>
+        </w:rPr>
+        <w:t xml:space="preserve">-Cases mit dem Online-Tool auf cacoo.com die folgenden </w:t>
+      </w:r>
+      <w:proofErr w:type="spellStart"/>
+      <w:r>
+        <w:rPr>
+          <w:rFonts w:ascii="Calibri" w:eastAsia="Times New Roman" w:hAnsi="Calibri" w:cs="Times New Roman"/>
+          <w:color w:val="000000"/>
+          <w:lang w:eastAsia="de-CH"/>
+        </w:rPr>
+        <w:t>Use</w:t>
+      </w:r>
+      <w:proofErr w:type="spellEnd"/>
+      <w:r>
+        <w:rPr>
+          <w:rFonts w:ascii="Calibri" w:eastAsia="Times New Roman" w:hAnsi="Calibri" w:cs="Times New Roman"/>
+          <w:color w:val="000000"/>
+          <w:lang w:eastAsia="de-CH"/>
+        </w:rPr>
+        <w:t xml:space="preserve">-Cases mit einem Prototyp </w:t>
+      </w:r>
+      <w:proofErr w:type="spellStart"/>
+      <w:r>
+        <w:rPr>
+          <w:rFonts w:ascii="Calibri" w:eastAsia="Times New Roman" w:hAnsi="Calibri" w:cs="Times New Roman"/>
+          <w:color w:val="000000"/>
+          <w:lang w:eastAsia="de-CH"/>
+        </w:rPr>
+        <w:t>gemockupt</w:t>
+      </w:r>
+      <w:proofErr w:type="spellEnd"/>
+      <w:r>
+        <w:rPr>
+          <w:rFonts w:ascii="Calibri" w:eastAsia="Times New Roman" w:hAnsi="Calibri" w:cs="Times New Roman"/>
+          <w:color w:val="000000"/>
+          <w:lang w:eastAsia="de-CH"/>
+        </w:rPr>
+        <w:t>:</w:t>
+      </w:r>
+    </w:p>
+    <w:p>
+      <w:pPr>
+        <w:spacing w:after="0" w:line="240" w:lineRule="auto"/>
+        <w:rPr>
+          <w:rFonts w:ascii="Calibri" w:eastAsia="Times New Roman" w:hAnsi="Calibri" w:cs="Times New Roman"/>
+          <w:color w:val="000000"/>
+          <w:lang w:eastAsia="de-CH"/>
+        </w:rPr>
+      </w:pPr>
+      <w:r>
+        <w:rPr>
+          <w:rFonts w:ascii="Calibri" w:eastAsia="Times New Roman" w:hAnsi="Calibri" w:cs="Times New Roman"/>
+          <w:color w:val="000000"/>
+          <w:lang w:eastAsia="de-CH"/>
+        </w:rPr>
+        <w:lastRenderedPageBreak/>
+        <w:t>Das App öffnen / Login</w:t>
+      </w:r>
+    </w:p>
+    <w:p>
+      <w:pPr>
+        <w:spacing w:after="0" w:line="240" w:lineRule="auto"/>
+        <w:rPr>
+          <w:rFonts w:ascii="Calibri" w:eastAsia="Times New Roman" w:hAnsi="Calibri" w:cs="Times New Roman"/>
+          <w:color w:val="000000"/>
+          <w:lang w:eastAsia="de-CH"/>
+        </w:rPr>
+      </w:pPr>
+      <w:r>
+        <w:rPr>
+          <w:rFonts w:ascii="Calibri" w:eastAsia="Times New Roman" w:hAnsi="Calibri" w:cs="Times New Roman"/>
+          <w:color w:val="000000"/>
+          <w:lang w:eastAsia="de-CH"/>
+        </w:rPr>
+        <w:t>Medikamentenübersicht</w:t>
+      </w:r>
+    </w:p>
+    <w:p>
+      <w:pPr>
+        <w:spacing w:after="0" w:line="240" w:lineRule="auto"/>
+        <w:rPr>
+          <w:rFonts w:ascii="Calibri" w:eastAsia="Times New Roman" w:hAnsi="Calibri" w:cs="Times New Roman"/>
+          <w:color w:val="000000"/>
+          <w:lang w:eastAsia="de-CH"/>
+        </w:rPr>
+      </w:pPr>
+      <w:r>
+        <w:rPr>
+          <w:rFonts w:ascii="Calibri" w:eastAsia="Times New Roman" w:hAnsi="Calibri" w:cs="Times New Roman"/>
+          <w:color w:val="000000"/>
+          <w:lang w:eastAsia="de-CH"/>
+        </w:rPr>
+        <w:t>Medikament erfassen manuell</w:t>
+      </w:r>
+    </w:p>
+    <w:p>
+      <w:pPr>
+        <w:spacing w:after="0" w:line="240" w:lineRule="auto"/>
+        <w:rPr>
+          <w:rFonts w:ascii="Calibri" w:eastAsia="Times New Roman" w:hAnsi="Calibri" w:cs="Times New Roman"/>
+          <w:color w:val="000000"/>
+          <w:lang w:eastAsia="de-CH"/>
+        </w:rPr>
+      </w:pPr>
+      <w:proofErr w:type="gramStart"/>
+      <w:r>
+        <w:rPr>
+          <w:rFonts w:ascii="Calibri" w:eastAsia="Times New Roman" w:hAnsi="Calibri" w:cs="Times New Roman"/>
+          <w:color w:val="000000"/>
+          <w:lang w:eastAsia="de-CH"/>
+        </w:rPr>
+        <w:t>Medikament</w:t>
+      </w:r>
+      <w:proofErr w:type="gramEnd"/>
+      <w:r>
+        <w:rPr>
+          <w:rFonts w:ascii="Calibri" w:eastAsia="Times New Roman" w:hAnsi="Calibri" w:cs="Times New Roman"/>
+          <w:color w:val="000000"/>
+          <w:lang w:eastAsia="de-CH"/>
+        </w:rPr>
+        <w:t xml:space="preserve"> erfassen </w:t>
+      </w:r>
+      <w:proofErr w:type="spellStart"/>
+      <w:r>
+        <w:rPr>
+          <w:rFonts w:ascii="Calibri" w:eastAsia="Times New Roman" w:hAnsi="Calibri" w:cs="Times New Roman"/>
+          <w:color w:val="000000"/>
+          <w:lang w:eastAsia="de-CH"/>
+        </w:rPr>
+        <w:t>Photo</w:t>
+      </w:r>
+      <w:proofErr w:type="spellEnd"/>
     </w:p>
     <w:p>
       <w:pPr>
         <w:pStyle w:val="berschrift2"/>
+        <w:tabs>
+          <w:tab w:val="left" w:pos="2532"/>
+        </w:tabs>
         <w:rPr>
           <w:rFonts w:eastAsia="Times New Roman"/>
           <w:lang w:eastAsia="de-CH"/>
@@ -1702,24 +1860,356 @@
           <w:rFonts w:eastAsia="Times New Roman"/>
           <w:lang w:eastAsia="de-CH"/>
         </w:rPr>
-        <w:lastRenderedPageBreak/>
         <w:t>Validate</w:t>
       </w:r>
       <w:proofErr w:type="spellEnd"/>
-    </w:p>
-    <w:p>
-      <w:pPr>
-        <w:spacing w:after="0" w:line="240" w:lineRule="auto"/>
-        <w:rPr>
-          <w:rFonts w:ascii="Calibri" w:eastAsia="Times New Roman" w:hAnsi="Calibri" w:cs="Times New Roman"/>
-          <w:color w:val="000000"/>
-          <w:lang w:eastAsia="de-CH"/>
-        </w:rPr>
-      </w:pPr>
-    </w:p>
-    <w:p>
+      <w:r>
+        <w:rPr>
+          <w:rFonts w:eastAsia="Times New Roman"/>
+          <w:lang w:eastAsia="de-CH"/>
+        </w:rPr>
+        <w:tab/>
+      </w:r>
+    </w:p>
+    <w:p>
+      <w:pPr>
+        <w:tabs>
+          <w:tab w:val="left" w:pos="5352"/>
+        </w:tabs>
+        <w:rPr>
+          <w:rFonts w:ascii="Calibri" w:eastAsia="Times New Roman" w:hAnsi="Calibri" w:cs="Times New Roman"/>
+          <w:color w:val="000000"/>
+          <w:lang w:eastAsia="de-CH"/>
+        </w:rPr>
+      </w:pPr>
+      <w:r>
+        <w:rPr>
+          <w:rFonts w:ascii="Calibri" w:eastAsia="Times New Roman" w:hAnsi="Calibri" w:cs="Times New Roman"/>
+          <w:color w:val="000000"/>
+          <w:lang w:eastAsia="de-CH"/>
+        </w:rPr>
+        <w:t xml:space="preserve">Wir haben mit zwei Personen die </w:t>
+      </w:r>
+      <w:proofErr w:type="spellStart"/>
+      <w:r>
+        <w:rPr>
+          <w:rFonts w:ascii="Calibri" w:eastAsia="Times New Roman" w:hAnsi="Calibri" w:cs="Times New Roman"/>
+          <w:color w:val="000000"/>
+          <w:lang w:eastAsia="de-CH"/>
+        </w:rPr>
+        <w:t>Mockups</w:t>
+      </w:r>
+      <w:proofErr w:type="spellEnd"/>
+      <w:r>
+        <w:rPr>
+          <w:rFonts w:ascii="Calibri" w:eastAsia="Times New Roman" w:hAnsi="Calibri" w:cs="Times New Roman"/>
+          <w:color w:val="000000"/>
+          <w:lang w:eastAsia="de-CH"/>
+        </w:rPr>
+        <w:t xml:space="preserve"> überprüft. Prinzipiell erfüllte ihren Aussagen nach die App die Funktionen. Einige Verbesserungsvorschläge konnten aufgenommen und zum Teil bereits in den </w:t>
+      </w:r>
+      <w:proofErr w:type="spellStart"/>
+      <w:r>
+        <w:rPr>
+          <w:rFonts w:ascii="Calibri" w:eastAsia="Times New Roman" w:hAnsi="Calibri" w:cs="Times New Roman"/>
+          <w:color w:val="000000"/>
+          <w:lang w:eastAsia="de-CH"/>
+        </w:rPr>
+        <w:t>Mockups</w:t>
+      </w:r>
+      <w:proofErr w:type="spellEnd"/>
+      <w:r>
+        <w:rPr>
+          <w:rFonts w:ascii="Calibri" w:eastAsia="Times New Roman" w:hAnsi="Calibri" w:cs="Times New Roman"/>
+          <w:color w:val="000000"/>
+          <w:lang w:eastAsia="de-CH"/>
+        </w:rPr>
+        <w:t xml:space="preserve"> implementiert werden. Folgende Punkte wurden kritisiert:</w:t>
+      </w:r>
+    </w:p>
+    <w:p>
+      <w:pPr>
+        <w:tabs>
+          <w:tab w:val="left" w:pos="5352"/>
+        </w:tabs>
+        <w:rPr>
+          <w:rFonts w:ascii="Calibri" w:eastAsia="Times New Roman" w:hAnsi="Calibri" w:cs="Times New Roman"/>
+          <w:b/>
+          <w:color w:val="000000"/>
+          <w:lang w:eastAsia="de-CH"/>
+        </w:rPr>
+      </w:pPr>
+      <w:r>
+        <w:rPr>
+          <w:rFonts w:ascii="Calibri" w:eastAsia="Times New Roman" w:hAnsi="Calibri" w:cs="Times New Roman"/>
+          <w:b/>
+          <w:color w:val="000000"/>
+          <w:lang w:eastAsia="de-CH"/>
+        </w:rPr>
+        <w:t>Login:</w:t>
+      </w:r>
+    </w:p>
+    <w:p>
+      <w:pPr>
+        <w:tabs>
+          <w:tab w:val="left" w:pos="5352"/>
+        </w:tabs>
+        <w:rPr>
+          <w:rFonts w:ascii="Calibri" w:eastAsia="Times New Roman" w:hAnsi="Calibri" w:cs="Times New Roman"/>
+          <w:color w:val="000000"/>
+          <w:lang w:eastAsia="de-CH"/>
+        </w:rPr>
+      </w:pPr>
+      <w:r>
+        <w:rPr>
+          <w:rFonts w:ascii="Calibri" w:eastAsia="Times New Roman" w:hAnsi="Calibri" w:cs="Times New Roman"/>
+          <w:color w:val="000000"/>
+          <w:lang w:eastAsia="de-CH"/>
+        </w:rPr>
+        <w:t>Fehlende Registrierfunktion</w:t>
+      </w:r>
+    </w:p>
+    <w:p>
+      <w:pPr>
+        <w:tabs>
+          <w:tab w:val="left" w:pos="5352"/>
+        </w:tabs>
+        <w:rPr>
+          <w:rFonts w:ascii="Calibri" w:eastAsia="Times New Roman" w:hAnsi="Calibri" w:cs="Times New Roman"/>
+          <w:b/>
+          <w:color w:val="000000"/>
+          <w:lang w:eastAsia="de-CH"/>
+        </w:rPr>
+      </w:pPr>
+      <w:r>
+        <w:rPr>
+          <w:rFonts w:ascii="Calibri" w:eastAsia="Times New Roman" w:hAnsi="Calibri" w:cs="Times New Roman"/>
+          <w:b/>
+          <w:color w:val="000000"/>
+          <w:lang w:eastAsia="de-CH"/>
+        </w:rPr>
+        <w:t>Medikamentenrüc</w:t>
+      </w:r>
       <w:bookmarkStart w:id="0" w:name="_GoBack"/>
       <w:bookmarkEnd w:id="0"/>
+      <w:r>
+        <w:rPr>
+          <w:rFonts w:ascii="Calibri" w:eastAsia="Times New Roman" w:hAnsi="Calibri" w:cs="Times New Roman"/>
+          <w:b/>
+          <w:color w:val="000000"/>
+          <w:lang w:eastAsia="de-CH"/>
+        </w:rPr>
+        <w:t>kmeldung:</w:t>
+      </w:r>
+    </w:p>
+    <w:p>
+      <w:pPr>
+        <w:tabs>
+          <w:tab w:val="left" w:pos="5352"/>
+        </w:tabs>
+        <w:rPr>
+          <w:rFonts w:ascii="Calibri" w:eastAsia="Times New Roman" w:hAnsi="Calibri" w:cs="Times New Roman"/>
+          <w:color w:val="000000"/>
+          <w:lang w:eastAsia="de-CH"/>
+        </w:rPr>
+      </w:pPr>
+      <w:r>
+        <w:rPr>
+          <w:rFonts w:ascii="Calibri" w:eastAsia="Times New Roman" w:hAnsi="Calibri" w:cs="Times New Roman"/>
+          <w:color w:val="000000"/>
+          <w:lang w:eastAsia="de-CH"/>
+        </w:rPr>
+        <w:t>Reserve-Rot ist zu auffällig</w:t>
+      </w:r>
+    </w:p>
+    <w:p>
+      <w:pPr>
+        <w:tabs>
+          <w:tab w:val="left" w:pos="5352"/>
+        </w:tabs>
+        <w:rPr>
+          <w:rFonts w:ascii="Calibri" w:eastAsia="Times New Roman" w:hAnsi="Calibri" w:cs="Times New Roman"/>
+          <w:color w:val="000000"/>
+          <w:lang w:eastAsia="de-CH"/>
+        </w:rPr>
+      </w:pPr>
+      <w:r>
+        <w:rPr>
+          <w:rFonts w:ascii="Calibri" w:eastAsia="Times New Roman" w:hAnsi="Calibri" w:cs="Times New Roman"/>
+          <w:color w:val="000000"/>
+          <w:lang w:eastAsia="de-CH"/>
+        </w:rPr>
+        <w:t>Medikamente müssen klarer voneinander getrennt werden</w:t>
+      </w:r>
+    </w:p>
+    <w:p>
+      <w:pPr>
+        <w:tabs>
+          <w:tab w:val="left" w:pos="5352"/>
+        </w:tabs>
+        <w:rPr>
+          <w:rFonts w:ascii="Calibri" w:eastAsia="Times New Roman" w:hAnsi="Calibri" w:cs="Times New Roman"/>
+          <w:color w:val="000000"/>
+          <w:lang w:eastAsia="de-CH"/>
+        </w:rPr>
+      </w:pPr>
+      <w:r>
+        <w:rPr>
+          <w:rFonts w:ascii="Calibri" w:eastAsia="Times New Roman" w:hAnsi="Calibri" w:cs="Times New Roman"/>
+          <w:color w:val="000000"/>
+          <w:lang w:eastAsia="de-CH"/>
+        </w:rPr>
+        <w:t>Der Rückmelden-Knopf fällt zu wenig auf</w:t>
+      </w:r>
+    </w:p>
+    <w:p>
+      <w:pPr>
+        <w:tabs>
+          <w:tab w:val="left" w:pos="5352"/>
+        </w:tabs>
+        <w:rPr>
+          <w:rFonts w:ascii="Calibri" w:eastAsia="Times New Roman" w:hAnsi="Calibri" w:cs="Times New Roman"/>
+          <w:color w:val="000000"/>
+          <w:lang w:eastAsia="de-CH"/>
+        </w:rPr>
+      </w:pPr>
+      <w:r>
+        <w:rPr>
+          <w:rFonts w:ascii="Calibri" w:eastAsia="Times New Roman" w:hAnsi="Calibri" w:cs="Times New Roman"/>
+          <w:color w:val="000000"/>
+          <w:lang w:eastAsia="de-CH"/>
+        </w:rPr>
+        <w:t>In der zweiten Übersicht gibt es zu viel Farbe</w:t>
+      </w:r>
+    </w:p>
+    <w:p>
+      <w:pPr>
+        <w:tabs>
+          <w:tab w:val="left" w:pos="5352"/>
+        </w:tabs>
+        <w:rPr>
+          <w:rFonts w:ascii="Calibri" w:eastAsia="Times New Roman" w:hAnsi="Calibri" w:cs="Times New Roman"/>
+          <w:b/>
+          <w:color w:val="000000"/>
+          <w:lang w:eastAsia="de-CH"/>
+        </w:rPr>
+      </w:pPr>
+      <w:r>
+        <w:rPr>
+          <w:rFonts w:ascii="Calibri" w:eastAsia="Times New Roman" w:hAnsi="Calibri" w:cs="Times New Roman"/>
+          <w:b/>
+          <w:color w:val="000000"/>
+          <w:lang w:eastAsia="de-CH"/>
+        </w:rPr>
+        <w:t>Medikamentenübersicht:</w:t>
+      </w:r>
+    </w:p>
+    <w:p>
+      <w:pPr>
+        <w:tabs>
+          <w:tab w:val="left" w:pos="5352"/>
+        </w:tabs>
+        <w:rPr>
+          <w:rFonts w:ascii="Calibri" w:eastAsia="Times New Roman" w:hAnsi="Calibri" w:cs="Times New Roman"/>
+          <w:color w:val="000000"/>
+          <w:lang w:eastAsia="de-CH"/>
+        </w:rPr>
+      </w:pPr>
+      <w:r>
+        <w:rPr>
+          <w:rFonts w:ascii="Calibri" w:eastAsia="Times New Roman" w:hAnsi="Calibri" w:cs="Times New Roman"/>
+          <w:color w:val="000000"/>
+          <w:lang w:eastAsia="de-CH"/>
+        </w:rPr>
+        <w:t>Label neben dem Medikament-Erfassen-Text fehlt</w:t>
+      </w:r>
+    </w:p>
+    <w:p>
+      <w:pPr>
+        <w:tabs>
+          <w:tab w:val="left" w:pos="5352"/>
+        </w:tabs>
+        <w:rPr>
+          <w:rFonts w:ascii="Calibri" w:eastAsia="Times New Roman" w:hAnsi="Calibri" w:cs="Times New Roman"/>
+          <w:color w:val="000000"/>
+          <w:lang w:eastAsia="de-CH"/>
+        </w:rPr>
+      </w:pPr>
+      <w:r>
+        <w:rPr>
+          <w:rFonts w:ascii="Calibri" w:eastAsia="Times New Roman" w:hAnsi="Calibri" w:cs="Times New Roman"/>
+          <w:color w:val="000000"/>
+          <w:lang w:eastAsia="de-CH"/>
+        </w:rPr>
+        <w:t>Suche muss Hersteller, Wirkstoff und Produktname unterstützen</w:t>
+      </w:r>
+    </w:p>
+    <w:p>
+      <w:pPr>
+        <w:tabs>
+          <w:tab w:val="left" w:pos="5352"/>
+        </w:tabs>
+        <w:rPr>
+          <w:rFonts w:ascii="Calibri" w:eastAsia="Times New Roman" w:hAnsi="Calibri" w:cs="Times New Roman"/>
+          <w:color w:val="000000"/>
+          <w:lang w:eastAsia="de-CH"/>
+        </w:rPr>
+      </w:pPr>
+      <w:r>
+        <w:rPr>
+          <w:rFonts w:ascii="Calibri" w:eastAsia="Times New Roman" w:hAnsi="Calibri" w:cs="Times New Roman"/>
+          <w:color w:val="000000"/>
+          <w:lang w:eastAsia="de-CH"/>
+        </w:rPr>
+        <w:t>x-x-x-x durch Mo-Mi-Ab-Na ersetzen und als Standard verwenden</w:t>
+      </w:r>
+    </w:p>
+    <w:p>
+      <w:pPr>
+        <w:tabs>
+          <w:tab w:val="left" w:pos="5352"/>
+        </w:tabs>
+        <w:rPr>
+          <w:rFonts w:ascii="Calibri" w:eastAsia="Times New Roman" w:hAnsi="Calibri" w:cs="Times New Roman"/>
+          <w:color w:val="000000"/>
+          <w:lang w:eastAsia="de-CH"/>
+        </w:rPr>
+      </w:pPr>
+      <w:r>
+        <w:rPr>
+          <w:rFonts w:ascii="Calibri" w:eastAsia="Times New Roman" w:hAnsi="Calibri" w:cs="Times New Roman"/>
+          <w:color w:val="000000"/>
+          <w:lang w:eastAsia="de-CH"/>
+        </w:rPr>
+        <w:t>Bemerkungen mit Icons anzeigen</w:t>
+      </w:r>
+    </w:p>
+    <w:p>
+      <w:pPr>
+        <w:tabs>
+          <w:tab w:val="left" w:pos="5352"/>
+        </w:tabs>
+        <w:rPr>
+          <w:rFonts w:ascii="Calibri" w:eastAsia="Times New Roman" w:hAnsi="Calibri" w:cs="Times New Roman"/>
+          <w:color w:val="000000"/>
+          <w:lang w:eastAsia="de-CH"/>
+        </w:rPr>
+      </w:pPr>
+      <w:r>
+        <w:rPr>
+          <w:rFonts w:ascii="Calibri" w:eastAsia="Times New Roman" w:hAnsi="Calibri" w:cs="Times New Roman"/>
+          <w:color w:val="000000"/>
+          <w:lang w:eastAsia="de-CH"/>
+        </w:rPr>
+        <w:t>Bestätigung des ausgewählten Medikaments</w:t>
+      </w:r>
+    </w:p>
+    <w:p>
+      <w:pPr>
+        <w:tabs>
+          <w:tab w:val="left" w:pos="5352"/>
+        </w:tabs>
+      </w:pPr>
     </w:p>
     <w:sectPr>
       <w:pgSz w:w="11906" w:h="16838"/>

--- a/Documents/Task 3/CS1 Task 3.docx
+++ b/Documents/Task 3/CS1 Task 3.docx
@@ -137,67 +137,7 @@
           <w:u w:val="single"/>
           <w:lang w:val="en-GB" w:eastAsia="de-CH"/>
         </w:rPr>
-        <w:t xml:space="preserve">Was will </w:t>
-      </w:r>
-      <w:proofErr w:type="spellStart"/>
-      <w:r>
-        <w:rPr>
-          <w:rFonts w:ascii="Calibri" w:eastAsia="Times New Roman" w:hAnsi="Calibri" w:cs="Times New Roman"/>
-          <w:color w:val="000000"/>
-          <w:u w:val="single"/>
-          <w:lang w:val="en-GB" w:eastAsia="de-CH"/>
-        </w:rPr>
-        <w:t>ich</w:t>
-      </w:r>
-      <w:proofErr w:type="spellEnd"/>
-      <w:r>
-        <w:rPr>
-          <w:rFonts w:ascii="Calibri" w:eastAsia="Times New Roman" w:hAnsi="Calibri" w:cs="Times New Roman"/>
-          <w:color w:val="000000"/>
-          <w:u w:val="single"/>
-          <w:lang w:val="en-GB" w:eastAsia="de-CH"/>
-        </w:rPr>
-        <w:t xml:space="preserve"> </w:t>
-      </w:r>
-      <w:proofErr w:type="spellStart"/>
-      <w:r>
-        <w:rPr>
-          <w:rFonts w:ascii="Calibri" w:eastAsia="Times New Roman" w:hAnsi="Calibri" w:cs="Times New Roman"/>
-          <w:color w:val="000000"/>
-          <w:u w:val="single"/>
-          <w:lang w:val="en-GB" w:eastAsia="de-CH"/>
-        </w:rPr>
-        <w:t>nicht</w:t>
-      </w:r>
-      <w:proofErr w:type="spellEnd"/>
-      <w:r>
-        <w:rPr>
-          <w:rFonts w:ascii="Calibri" w:eastAsia="Times New Roman" w:hAnsi="Calibri" w:cs="Times New Roman"/>
-          <w:color w:val="000000"/>
-          <w:u w:val="single"/>
-          <w:lang w:val="en-GB" w:eastAsia="de-CH"/>
-        </w:rPr>
-        <w:t xml:space="preserve"> </w:t>
-      </w:r>
-      <w:proofErr w:type="spellStart"/>
-      <w:r>
-        <w:rPr>
-          <w:rFonts w:ascii="Calibri" w:eastAsia="Times New Roman" w:hAnsi="Calibri" w:cs="Times New Roman"/>
-          <w:color w:val="000000"/>
-          <w:u w:val="single"/>
-          <w:lang w:val="en-GB" w:eastAsia="de-CH"/>
-        </w:rPr>
-        <w:t>lösen</w:t>
-      </w:r>
-      <w:proofErr w:type="spellEnd"/>
-      <w:r>
-        <w:rPr>
-          <w:rFonts w:ascii="Calibri" w:eastAsia="Times New Roman" w:hAnsi="Calibri" w:cs="Times New Roman"/>
-          <w:color w:val="000000"/>
-          <w:u w:val="single"/>
-          <w:lang w:val="en-GB" w:eastAsia="de-CH"/>
-        </w:rPr>
-        <w:t xml:space="preserve"> (out of scope):</w:t>
+        <w:t>Was will ich nicht lösen (out of scope):</w:t>
       </w:r>
     </w:p>
     <w:p>
@@ -835,21 +775,12 @@
           <w:lang w:eastAsia="de-CH"/>
         </w:rPr>
       </w:pPr>
-      <w:proofErr w:type="spellStart"/>
       <w:r>
         <w:rPr>
           <w:rFonts w:eastAsia="Times New Roman"/>
           <w:lang w:eastAsia="de-CH"/>
         </w:rPr>
-        <w:t>Synthesize</w:t>
-      </w:r>
-      <w:proofErr w:type="spellEnd"/>
-      <w:r>
-        <w:rPr>
-          <w:rFonts w:eastAsia="Times New Roman"/>
-          <w:lang w:eastAsia="de-CH"/>
-        </w:rPr>
-        <w:t xml:space="preserve"> (Material Analysieren)</w:t>
+        <w:t>Synthesize (Material Analysieren)</w:t>
       </w:r>
     </w:p>
     <w:p>
@@ -875,21 +806,7 @@
         <w:rPr>
           <w:lang w:eastAsia="de-CH"/>
         </w:rPr>
-        <w:t xml:space="preserve">Hans-Ulrich, 30 j, Drucktechnologe, arbeitet im Schichtbetrieb, treibt keinen Sport, reist gerne, </w:t>
-      </w:r>
-      <w:proofErr w:type="spellStart"/>
-      <w:r>
-        <w:rPr>
-          <w:lang w:eastAsia="de-CH"/>
-        </w:rPr>
-        <w:t>single</w:t>
-      </w:r>
-      <w:proofErr w:type="spellEnd"/>
-      <w:r>
-        <w:rPr>
-          <w:lang w:eastAsia="de-CH"/>
-        </w:rPr>
-        <w:t xml:space="preserve">, will: Möglichst wenige Daten im Smartphone speichern, jedoch trotzdem seine Termine darin verwalten. </w:t>
+        <w:t xml:space="preserve">Hans-Ulrich, 30 j, Drucktechnologe, arbeitet im Schichtbetrieb, treibt keinen Sport, reist gerne, single, will: Möglichst wenige Daten im Smartphone speichern, jedoch trotzdem seine Termine darin verwalten. </w:t>
       </w:r>
     </w:p>
     <w:p>
@@ -961,53 +878,71 @@
           <w:color w:val="000000"/>
           <w:lang w:val="en-GB" w:eastAsia="de-CH"/>
         </w:rPr>
-        <w:t xml:space="preserve">Use Case “Das App </w:t>
-      </w:r>
-      <w:proofErr w:type="spellStart"/>
-      <w:r>
+        <w:t>Use Case “Das App Öffnen”</w:t>
+      </w:r>
+    </w:p>
+    <w:p>
+      <w:pPr>
+        <w:spacing w:after="0" w:line="240" w:lineRule="auto"/>
+        <w:rPr>
+          <w:rFonts w:ascii="Calibri" w:eastAsia="Times New Roman" w:hAnsi="Calibri" w:cs="Times New Roman"/>
+          <w:color w:val="000000"/>
+          <w:lang w:eastAsia="de-CH"/>
+        </w:rPr>
+      </w:pPr>
+      <w:r>
+        <w:rPr>
+          <w:rFonts w:ascii="Calibri" w:eastAsia="Times New Roman" w:hAnsi="Calibri" w:cs="Times New Roman"/>
+          <w:color w:val="000000"/>
+          <w:lang w:eastAsia="de-CH"/>
+        </w:rPr>
+        <w:t>Hanna</w:t>
+      </w:r>
+      <w:r>
+        <w:rPr>
+          <w:rFonts w:ascii="Calibri" w:eastAsia="Times New Roman" w:hAnsi="Calibri" w:cs="Times New Roman"/>
+          <w:color w:val="000000"/>
+          <w:lang w:eastAsia="de-CH"/>
+        </w:rPr>
+        <w:t xml:space="preserve"> klickt auf das App-Icon auf seinem Smartphone, das App öffnet sich und zeigt den Einstiegsbildschirm an.</w:t>
+      </w:r>
+    </w:p>
+    <w:p>
+      <w:pPr>
+        <w:spacing w:after="0" w:line="240" w:lineRule="auto"/>
         <w:rPr>
           <w:rFonts w:ascii="Calibri" w:eastAsia="Times New Roman" w:hAnsi="Calibri" w:cs="Times New Roman"/>
           <w:b/>
           <w:color w:val="000000"/>
-          <w:lang w:val="en-GB" w:eastAsia="de-CH"/>
-        </w:rPr>
-        <w:t>Öffnen</w:t>
-      </w:r>
-      <w:proofErr w:type="spellEnd"/>
+          <w:lang w:eastAsia="de-CH"/>
+        </w:rPr>
+      </w:pPr>
       <w:r>
         <w:rPr>
           <w:rFonts w:ascii="Calibri" w:eastAsia="Times New Roman" w:hAnsi="Calibri" w:cs="Times New Roman"/>
           <w:b/>
           <w:color w:val="000000"/>
-          <w:lang w:val="en-GB" w:eastAsia="de-CH"/>
-        </w:rPr>
-        <w:t>”</w:t>
-      </w:r>
-    </w:p>
-    <w:p>
-      <w:pPr>
-        <w:spacing w:after="0" w:line="240" w:lineRule="auto"/>
-        <w:rPr>
-          <w:rFonts w:ascii="Calibri" w:eastAsia="Times New Roman" w:hAnsi="Calibri" w:cs="Times New Roman"/>
-          <w:color w:val="000000"/>
-          <w:lang w:eastAsia="de-CH"/>
-        </w:rPr>
-      </w:pPr>
-      <w:r>
-        <w:rPr>
-          <w:rFonts w:ascii="Calibri" w:eastAsia="Times New Roman" w:hAnsi="Calibri" w:cs="Times New Roman"/>
-          <w:color w:val="000000"/>
-          <w:lang w:eastAsia="de-CH"/>
-        </w:rPr>
-        <w:t>Hanna</w:t>
-      </w:r>
-      <w:r>
-        <w:rPr>
-          <w:rFonts w:ascii="Calibri" w:eastAsia="Times New Roman" w:hAnsi="Calibri" w:cs="Times New Roman"/>
-          <w:color w:val="000000"/>
-          <w:lang w:eastAsia="de-CH"/>
-        </w:rPr>
-        <w:t xml:space="preserve"> klickt auf das App-Icon auf seinem Smartphone, das App öffnet sich und zeigt den Einstiegsbildschirm an.</w:t>
+          <w:lang w:eastAsia="de-CH"/>
+        </w:rPr>
+        <w:t>Use Case „Das App schliessen“</w:t>
+      </w:r>
+    </w:p>
+    <w:p>
+      <w:pPr>
+        <w:spacing w:after="0" w:line="240" w:lineRule="auto"/>
+        <w:rPr>
+          <w:rFonts w:ascii="Calibri" w:eastAsia="Times New Roman" w:hAnsi="Calibri" w:cs="Times New Roman"/>
+          <w:color w:val="000000"/>
+          <w:lang w:eastAsia="de-CH"/>
+        </w:rPr>
+      </w:pPr>
+      <w:r>
+        <w:rPr>
+          <w:rFonts w:ascii="Calibri" w:eastAsia="Times New Roman" w:hAnsi="Calibri" w:cs="Times New Roman"/>
+          <w:color w:val="000000"/>
+          <w:lang w:eastAsia="de-CH"/>
+        </w:rPr>
+        <w:t>Hanna schliesst über den Home-Button das App.</w:t>
       </w:r>
     </w:p>
     <w:p>
@@ -1020,7 +955,6 @@
           <w:lang w:eastAsia="de-CH"/>
         </w:rPr>
       </w:pPr>
-      <w:proofErr w:type="spellStart"/>
       <w:r>
         <w:rPr>
           <w:rFonts w:ascii="Calibri" w:eastAsia="Times New Roman" w:hAnsi="Calibri" w:cs="Times New Roman"/>
@@ -1028,58 +962,75 @@
           <w:color w:val="000000"/>
           <w:lang w:eastAsia="de-CH"/>
         </w:rPr>
-        <w:t>Use</w:t>
-      </w:r>
-      <w:proofErr w:type="spellEnd"/>
-      <w:r>
+        <w:t>Use Case „Termin Planen“</w:t>
+      </w:r>
+    </w:p>
+    <w:p>
+      <w:pPr>
+        <w:spacing w:after="0" w:line="240" w:lineRule="auto"/>
+        <w:rPr>
+          <w:rFonts w:ascii="Calibri" w:eastAsia="Times New Roman" w:hAnsi="Calibri" w:cs="Times New Roman"/>
+          <w:color w:val="000000"/>
+          <w:lang w:eastAsia="de-CH"/>
+        </w:rPr>
+      </w:pPr>
+      <w:r>
+        <w:rPr>
+          <w:rFonts w:ascii="Calibri" w:eastAsia="Times New Roman" w:hAnsi="Calibri" w:cs="Times New Roman"/>
+          <w:color w:val="000000"/>
+          <w:lang w:eastAsia="de-CH"/>
+        </w:rPr>
+        <w:t>Hans-Ulrich kann einen Termin initial planen, wobei aus freien Termine des Arztes ausgewählt werden kann.</w:t>
+      </w:r>
+    </w:p>
+    <w:p>
+      <w:pPr>
+        <w:spacing w:after="0" w:line="240" w:lineRule="auto"/>
         <w:rPr>
           <w:rFonts w:ascii="Calibri" w:eastAsia="Times New Roman" w:hAnsi="Calibri" w:cs="Times New Roman"/>
           <w:b/>
           <w:color w:val="000000"/>
           <w:lang w:eastAsia="de-CH"/>
         </w:rPr>
-        <w:t xml:space="preserve"> Case „Das App schliessen“</w:t>
-      </w:r>
-    </w:p>
-    <w:p>
-      <w:pPr>
-        <w:spacing w:after="0" w:line="240" w:lineRule="auto"/>
-        <w:rPr>
-          <w:rFonts w:ascii="Calibri" w:eastAsia="Times New Roman" w:hAnsi="Calibri" w:cs="Times New Roman"/>
-          <w:color w:val="000000"/>
-          <w:lang w:eastAsia="de-CH"/>
-        </w:rPr>
-      </w:pPr>
-      <w:r>
-        <w:rPr>
-          <w:rFonts w:ascii="Calibri" w:eastAsia="Times New Roman" w:hAnsi="Calibri" w:cs="Times New Roman"/>
-          <w:color w:val="000000"/>
-          <w:lang w:eastAsia="de-CH"/>
-        </w:rPr>
-        <w:t>Hanna schliesst über den Home-Button das App.</w:t>
-      </w:r>
-    </w:p>
-    <w:p>
-      <w:pPr>
-        <w:spacing w:after="0" w:line="240" w:lineRule="auto"/>
+      </w:pPr>
+      <w:r>
         <w:rPr>
           <w:rFonts w:ascii="Calibri" w:eastAsia="Times New Roman" w:hAnsi="Calibri" w:cs="Times New Roman"/>
           <w:b/>
           <w:color w:val="000000"/>
           <w:lang w:eastAsia="de-CH"/>
         </w:rPr>
-      </w:pPr>
-      <w:proofErr w:type="spellStart"/>
-      <w:r>
+        <w:t>Use-Case „Termin verschieben“</w:t>
+      </w:r>
+    </w:p>
+    <w:p>
+      <w:pPr>
+        <w:spacing w:after="0" w:line="240" w:lineRule="auto"/>
+        <w:rPr>
+          <w:rFonts w:ascii="Calibri" w:eastAsia="Times New Roman" w:hAnsi="Calibri" w:cs="Times New Roman"/>
+          <w:color w:val="000000"/>
+          <w:lang w:eastAsia="de-CH"/>
+        </w:rPr>
+      </w:pPr>
+      <w:r>
+        <w:rPr>
+          <w:rFonts w:ascii="Calibri" w:eastAsia="Times New Roman" w:hAnsi="Calibri" w:cs="Times New Roman"/>
+          <w:color w:val="000000"/>
+          <w:lang w:eastAsia="de-CH"/>
+        </w:rPr>
+        <w:t>Hans-Ulrich kann einen bestehenden Termin verschieben, wobei der bisherige Zeitpunkt freigegeben wird und ein neuer Zeitpunkt ausgewählt werden kann.</w:t>
+      </w:r>
+    </w:p>
+    <w:p>
+      <w:pPr>
+        <w:spacing w:after="0" w:line="240" w:lineRule="auto"/>
         <w:rPr>
           <w:rFonts w:ascii="Calibri" w:eastAsia="Times New Roman" w:hAnsi="Calibri" w:cs="Times New Roman"/>
           <w:b/>
           <w:color w:val="000000"/>
           <w:lang w:eastAsia="de-CH"/>
         </w:rPr>
-        <w:t>Use</w:t>
-      </w:r>
-      <w:proofErr w:type="spellEnd"/>
+      </w:pPr>
       <w:r>
         <w:rPr>
           <w:rFonts w:ascii="Calibri" w:eastAsia="Times New Roman" w:hAnsi="Calibri" w:cs="Times New Roman"/>
@@ -1087,43 +1038,33 @@
           <w:color w:val="000000"/>
           <w:lang w:eastAsia="de-CH"/>
         </w:rPr>
-        <w:t xml:space="preserve"> Case „Termin Planen“</w:t>
-      </w:r>
-    </w:p>
-    <w:p>
-      <w:pPr>
-        <w:spacing w:after="0" w:line="240" w:lineRule="auto"/>
-        <w:rPr>
-          <w:rFonts w:ascii="Calibri" w:eastAsia="Times New Roman" w:hAnsi="Calibri" w:cs="Times New Roman"/>
-          <w:color w:val="000000"/>
-          <w:lang w:eastAsia="de-CH"/>
-        </w:rPr>
-      </w:pPr>
-      <w:r>
-        <w:rPr>
-          <w:rFonts w:ascii="Calibri" w:eastAsia="Times New Roman" w:hAnsi="Calibri" w:cs="Times New Roman"/>
-          <w:color w:val="000000"/>
-          <w:lang w:eastAsia="de-CH"/>
-        </w:rPr>
-        <w:t xml:space="preserve">Hans-Ulrich kann einen Termin initial planen, wobei aus freien </w:t>
-      </w:r>
-      <w:proofErr w:type="gramStart"/>
-      <w:r>
-        <w:rPr>
-          <w:rFonts w:ascii="Calibri" w:eastAsia="Times New Roman" w:hAnsi="Calibri" w:cs="Times New Roman"/>
-          <w:color w:val="000000"/>
-          <w:lang w:eastAsia="de-CH"/>
-        </w:rPr>
-        <w:t>Termine</w:t>
-      </w:r>
-      <w:proofErr w:type="gramEnd"/>
-      <w:r>
-        <w:rPr>
-          <w:rFonts w:ascii="Calibri" w:eastAsia="Times New Roman" w:hAnsi="Calibri" w:cs="Times New Roman"/>
-          <w:color w:val="000000"/>
-          <w:lang w:eastAsia="de-CH"/>
-        </w:rPr>
-        <w:t xml:space="preserve"> des Arztes ausgewählt werden kann.</w:t>
+        <w:t>Use Case „Termin absagen“</w:t>
+      </w:r>
+    </w:p>
+    <w:p>
+      <w:pPr>
+        <w:spacing w:after="0" w:line="240" w:lineRule="auto"/>
+        <w:rPr>
+          <w:rFonts w:ascii="Calibri" w:eastAsia="Times New Roman" w:hAnsi="Calibri" w:cs="Times New Roman"/>
+          <w:color w:val="000000"/>
+          <w:lang w:eastAsia="de-CH"/>
+        </w:rPr>
+      </w:pPr>
+      <w:r>
+        <w:rPr>
+          <w:rFonts w:ascii="Calibri" w:eastAsia="Times New Roman" w:hAnsi="Calibri" w:cs="Times New Roman"/>
+          <w:color w:val="000000"/>
+          <w:lang w:eastAsia="de-CH"/>
+        </w:rPr>
+        <w:t xml:space="preserve">Hans-Ulrich </w:t>
+      </w:r>
+      <w:r>
+        <w:rPr>
+          <w:rFonts w:ascii="Calibri" w:eastAsia="Times New Roman" w:hAnsi="Calibri" w:cs="Times New Roman"/>
+          <w:color w:val="000000"/>
+          <w:lang w:eastAsia="de-CH"/>
+        </w:rPr>
+        <w:t>kann einen bestehenden Termin absagen, wobei er für den Arzt freigegeben wird.</w:t>
       </w:r>
     </w:p>
     <w:p>
@@ -1136,7 +1077,6 @@
           <w:lang w:eastAsia="de-CH"/>
         </w:rPr>
       </w:pPr>
-      <w:proofErr w:type="spellStart"/>
       <w:r>
         <w:rPr>
           <w:rFonts w:ascii="Calibri" w:eastAsia="Times New Roman" w:hAnsi="Calibri" w:cs="Times New Roman"/>
@@ -1144,58 +1084,87 @@
           <w:color w:val="000000"/>
           <w:lang w:eastAsia="de-CH"/>
         </w:rPr>
-        <w:t>Use</w:t>
-      </w:r>
-      <w:proofErr w:type="spellEnd"/>
-      <w:r>
+        <w:t>Use Case „Medikamentenübersicht“</w:t>
+      </w:r>
+    </w:p>
+    <w:p>
+      <w:pPr>
+        <w:spacing w:after="0" w:line="240" w:lineRule="auto"/>
+        <w:rPr>
+          <w:rFonts w:ascii="Calibri" w:eastAsia="Times New Roman" w:hAnsi="Calibri" w:cs="Times New Roman"/>
+          <w:color w:val="000000"/>
+          <w:lang w:eastAsia="de-CH"/>
+        </w:rPr>
+      </w:pPr>
+      <w:r>
+        <w:rPr>
+          <w:lang w:eastAsia="de-CH"/>
+        </w:rPr>
+        <w:t xml:space="preserve">Margrit </w:t>
+      </w:r>
+      <w:r>
+        <w:rPr>
+          <w:rFonts w:ascii="Calibri" w:eastAsia="Times New Roman" w:hAnsi="Calibri" w:cs="Times New Roman"/>
+          <w:color w:val="000000"/>
+          <w:lang w:eastAsia="de-CH"/>
+        </w:rPr>
+        <w:t>kann eine Übersicht über seine erfassten Medikamente verschaffen.</w:t>
+      </w:r>
+    </w:p>
+    <w:p>
+      <w:pPr>
+        <w:spacing w:after="0" w:line="240" w:lineRule="auto"/>
         <w:rPr>
           <w:rFonts w:ascii="Calibri" w:eastAsia="Times New Roman" w:hAnsi="Calibri" w:cs="Times New Roman"/>
           <w:b/>
           <w:color w:val="000000"/>
           <w:lang w:eastAsia="de-CH"/>
         </w:rPr>
-        <w:t>-Case „Termin verschieben“</w:t>
-      </w:r>
-    </w:p>
-    <w:p>
-      <w:pPr>
-        <w:spacing w:after="0" w:line="240" w:lineRule="auto"/>
-        <w:rPr>
-          <w:rFonts w:ascii="Calibri" w:eastAsia="Times New Roman" w:hAnsi="Calibri" w:cs="Times New Roman"/>
-          <w:color w:val="000000"/>
-          <w:lang w:eastAsia="de-CH"/>
-        </w:rPr>
-      </w:pPr>
-      <w:r>
-        <w:rPr>
-          <w:rFonts w:ascii="Calibri" w:eastAsia="Times New Roman" w:hAnsi="Calibri" w:cs="Times New Roman"/>
-          <w:color w:val="000000"/>
-          <w:lang w:eastAsia="de-CH"/>
-        </w:rPr>
-        <w:t>Hans-Ulrich kann einen bestehenden Termin verschieben, wobei der bisherige Zeitpunkt freigegeben wird und ein neuer Zeitpunkt ausgewählt werden kann.</w:t>
-      </w:r>
-    </w:p>
-    <w:p>
-      <w:pPr>
-        <w:spacing w:after="0" w:line="240" w:lineRule="auto"/>
+      </w:pPr>
+      <w:r>
         <w:rPr>
           <w:rFonts w:ascii="Calibri" w:eastAsia="Times New Roman" w:hAnsi="Calibri" w:cs="Times New Roman"/>
           <w:b/>
           <w:color w:val="000000"/>
           <w:lang w:eastAsia="de-CH"/>
         </w:rPr>
-      </w:pPr>
-      <w:proofErr w:type="spellStart"/>
-      <w:r>
+        <w:t>Use Case „Medikament erfassen“ manuell</w:t>
+      </w:r>
+    </w:p>
+    <w:p>
+      <w:pPr>
+        <w:spacing w:after="0" w:line="240" w:lineRule="auto"/>
+        <w:rPr>
+          <w:rFonts w:ascii="Calibri" w:eastAsia="Times New Roman" w:hAnsi="Calibri" w:cs="Times New Roman"/>
+          <w:color w:val="000000"/>
+          <w:lang w:eastAsia="de-CH"/>
+        </w:rPr>
+      </w:pPr>
+      <w:r>
+        <w:rPr>
+          <w:lang w:eastAsia="de-CH"/>
+        </w:rPr>
+        <w:t xml:space="preserve">Margrit </w:t>
+      </w:r>
+      <w:r>
+        <w:rPr>
+          <w:rFonts w:ascii="Calibri" w:eastAsia="Times New Roman" w:hAnsi="Calibri" w:cs="Times New Roman"/>
+          <w:color w:val="000000"/>
+          <w:lang w:eastAsia="de-CH"/>
+        </w:rPr>
+        <w:t>kann ein Medikament manuell erfassen.</w:t>
+      </w:r>
+    </w:p>
+    <w:p>
+      <w:pPr>
+        <w:spacing w:after="0" w:line="240" w:lineRule="auto"/>
         <w:rPr>
           <w:rFonts w:ascii="Calibri" w:eastAsia="Times New Roman" w:hAnsi="Calibri" w:cs="Times New Roman"/>
           <w:b/>
           <w:color w:val="000000"/>
           <w:lang w:eastAsia="de-CH"/>
         </w:rPr>
-        <w:t>Use</w:t>
-      </w:r>
-      <w:proofErr w:type="spellEnd"/>
+      </w:pPr>
       <w:r>
         <w:rPr>
           <w:rFonts w:ascii="Calibri" w:eastAsia="Times New Roman" w:hAnsi="Calibri" w:cs="Times New Roman"/>
@@ -1203,56 +1172,46 @@
           <w:color w:val="000000"/>
           <w:lang w:eastAsia="de-CH"/>
         </w:rPr>
-        <w:t xml:space="preserve"> Case „Termin absagen“</w:t>
-      </w:r>
-    </w:p>
-    <w:p>
-      <w:pPr>
-        <w:spacing w:after="0" w:line="240" w:lineRule="auto"/>
-        <w:rPr>
-          <w:rFonts w:ascii="Calibri" w:eastAsia="Times New Roman" w:hAnsi="Calibri" w:cs="Times New Roman"/>
-          <w:color w:val="000000"/>
-          <w:lang w:eastAsia="de-CH"/>
-        </w:rPr>
-      </w:pPr>
-      <w:r>
-        <w:rPr>
-          <w:rFonts w:ascii="Calibri" w:eastAsia="Times New Roman" w:hAnsi="Calibri" w:cs="Times New Roman"/>
-          <w:color w:val="000000"/>
-          <w:lang w:eastAsia="de-CH"/>
-        </w:rPr>
-        <w:t xml:space="preserve">Hans-Ulrich </w:t>
-      </w:r>
-      <w:r>
-        <w:rPr>
-          <w:rFonts w:ascii="Calibri" w:eastAsia="Times New Roman" w:hAnsi="Calibri" w:cs="Times New Roman"/>
-          <w:color w:val="000000"/>
-          <w:lang w:eastAsia="de-CH"/>
-        </w:rPr>
-        <w:t>kann einen bestehenden Termin absagen, wobei er für den Arzt freigegeben wird.</w:t>
-      </w:r>
-    </w:p>
-    <w:p>
-      <w:pPr>
-        <w:spacing w:after="0" w:line="240" w:lineRule="auto"/>
+        <w:t xml:space="preserve">Use Case „Medikament erfassen </w:t>
+      </w:r>
+      <w:r>
         <w:rPr>
           <w:rFonts w:ascii="Calibri" w:eastAsia="Times New Roman" w:hAnsi="Calibri" w:cs="Times New Roman"/>
           <w:b/>
           <w:color w:val="000000"/>
           <w:lang w:eastAsia="de-CH"/>
         </w:rPr>
-      </w:pPr>
-      <w:proofErr w:type="spellStart"/>
-      <w:r>
+        <w:t>Photo</w:t>
+      </w:r>
+    </w:p>
+    <w:p>
+      <w:pPr>
+        <w:spacing w:after="0" w:line="240" w:lineRule="auto"/>
+        <w:rPr>
+          <w:rFonts w:ascii="Calibri" w:eastAsia="Times New Roman" w:hAnsi="Calibri" w:cs="Times New Roman"/>
+          <w:color w:val="000000"/>
+          <w:lang w:eastAsia="de-CH"/>
+        </w:rPr>
+      </w:pPr>
+      <w:r>
+        <w:rPr>
+          <w:rFonts w:ascii="Calibri" w:eastAsia="Times New Roman" w:hAnsi="Calibri" w:cs="Times New Roman"/>
+          <w:color w:val="000000"/>
+          <w:lang w:eastAsia="de-CH"/>
+        </w:rPr>
+        <w:t>Margrit kann ein Medikamenten-Strichcode fotographieren, woraufhin das Medikament ausgewählt wird.</w:t>
+      </w:r>
+    </w:p>
+    <w:p>
+      <w:pPr>
+        <w:spacing w:after="0" w:line="240" w:lineRule="auto"/>
         <w:rPr>
           <w:rFonts w:ascii="Calibri" w:eastAsia="Times New Roman" w:hAnsi="Calibri" w:cs="Times New Roman"/>
           <w:b/>
           <w:color w:val="000000"/>
           <w:lang w:eastAsia="de-CH"/>
         </w:rPr>
-        <w:t>Use</w:t>
-      </w:r>
-      <w:proofErr w:type="spellEnd"/>
+      </w:pPr>
       <w:r>
         <w:rPr>
           <w:rFonts w:ascii="Calibri" w:eastAsia="Times New Roman" w:hAnsi="Calibri" w:cs="Times New Roman"/>
@@ -1260,7 +1219,7 @@
           <w:color w:val="000000"/>
           <w:lang w:eastAsia="de-CH"/>
         </w:rPr>
-        <w:t xml:space="preserve"> Case „Medikamentenübersicht“</w:t>
+        <w:t>Use Case „Medikament erfassen eMediPlan“</w:t>
       </w:r>
     </w:p>
     <w:p>
@@ -1284,7 +1243,7 @@
           <w:color w:val="000000"/>
           <w:lang w:eastAsia="de-CH"/>
         </w:rPr>
-        <w:t>kann eine Übersicht über seine erfassten Medikamente verschaffen.</w:t>
+        <w:t>kann mit der Smartphonekamera einen eMediplan erfassen.</w:t>
       </w:r>
     </w:p>
     <w:p>
@@ -1297,7 +1256,6 @@
           <w:lang w:eastAsia="de-CH"/>
         </w:rPr>
       </w:pPr>
-      <w:proofErr w:type="spellStart"/>
       <w:r>
         <w:rPr>
           <w:rFonts w:ascii="Calibri" w:eastAsia="Times New Roman" w:hAnsi="Calibri" w:cs="Times New Roman"/>
@@ -1305,261 +1263,65 @@
           <w:color w:val="000000"/>
           <w:lang w:eastAsia="de-CH"/>
         </w:rPr>
-        <w:t>Use</w:t>
-      </w:r>
-      <w:proofErr w:type="spellEnd"/>
-      <w:r>
+        <w:t>Use Case „Medikamenteneinnahme rückmelden“</w:t>
+      </w:r>
+    </w:p>
+    <w:p>
+      <w:pPr>
+        <w:tabs>
+          <w:tab w:val="left" w:pos="6240"/>
+        </w:tabs>
+        <w:spacing w:after="0" w:line="240" w:lineRule="auto"/>
+        <w:rPr>
+          <w:rFonts w:ascii="Calibri" w:eastAsia="Times New Roman" w:hAnsi="Calibri" w:cs="Times New Roman"/>
+          <w:color w:val="000000"/>
+          <w:lang w:eastAsia="de-CH"/>
+        </w:rPr>
+      </w:pPr>
+      <w:r>
+        <w:rPr>
+          <w:lang w:eastAsia="de-CH"/>
+        </w:rPr>
+        <w:t xml:space="preserve">Margrit </w:t>
+      </w:r>
+      <w:r>
+        <w:rPr>
+          <w:rFonts w:ascii="Calibri" w:eastAsia="Times New Roman" w:hAnsi="Calibri" w:cs="Times New Roman"/>
+          <w:color w:val="000000"/>
+          <w:lang w:eastAsia="de-CH"/>
+        </w:rPr>
+        <w:t xml:space="preserve">kann ein bereits </w:t>
+      </w:r>
+      <w:r>
+        <w:rPr>
+          <w:rFonts w:ascii="Calibri" w:eastAsia="Times New Roman" w:hAnsi="Calibri" w:cs="Times New Roman"/>
+          <w:color w:val="000000"/>
+          <w:lang w:eastAsia="de-CH"/>
+        </w:rPr>
+        <w:t>erfasstes Medikament rückmelden.</w:t>
+      </w:r>
+    </w:p>
+    <w:p>
+      <w:pPr>
+        <w:tabs>
+          <w:tab w:val="left" w:pos="6240"/>
+        </w:tabs>
+        <w:spacing w:after="0" w:line="240" w:lineRule="auto"/>
         <w:rPr>
           <w:rFonts w:ascii="Calibri" w:eastAsia="Times New Roman" w:hAnsi="Calibri" w:cs="Times New Roman"/>
           <w:b/>
           <w:color w:val="000000"/>
           <w:lang w:eastAsia="de-CH"/>
         </w:rPr>
-        <w:t xml:space="preserve"> Case „Medikament erfassen“ manuell</w:t>
-      </w:r>
-    </w:p>
-    <w:p>
-      <w:pPr>
-        <w:spacing w:after="0" w:line="240" w:lineRule="auto"/>
-        <w:rPr>
-          <w:rFonts w:ascii="Calibri" w:eastAsia="Times New Roman" w:hAnsi="Calibri" w:cs="Times New Roman"/>
-          <w:color w:val="000000"/>
-          <w:lang w:eastAsia="de-CH"/>
-        </w:rPr>
-      </w:pPr>
-      <w:r>
-        <w:rPr>
-          <w:lang w:eastAsia="de-CH"/>
-        </w:rPr>
-        <w:t xml:space="preserve">Margrit </w:t>
-      </w:r>
-      <w:r>
-        <w:rPr>
-          <w:rFonts w:ascii="Calibri" w:eastAsia="Times New Roman" w:hAnsi="Calibri" w:cs="Times New Roman"/>
-          <w:color w:val="000000"/>
-          <w:lang w:eastAsia="de-CH"/>
-        </w:rPr>
-        <w:t>kann ein Medikament manuell erfassen.</w:t>
-      </w:r>
-    </w:p>
-    <w:p>
-      <w:pPr>
-        <w:spacing w:after="0" w:line="240" w:lineRule="auto"/>
+      </w:pPr>
+      <w:r>
         <w:rPr>
           <w:rFonts w:ascii="Calibri" w:eastAsia="Times New Roman" w:hAnsi="Calibri" w:cs="Times New Roman"/>
           <w:b/>
           <w:color w:val="000000"/>
           <w:lang w:eastAsia="de-CH"/>
         </w:rPr>
-      </w:pPr>
-      <w:proofErr w:type="spellStart"/>
-      <w:r>
-        <w:rPr>
-          <w:rFonts w:ascii="Calibri" w:eastAsia="Times New Roman" w:hAnsi="Calibri" w:cs="Times New Roman"/>
-          <w:b/>
-          <w:color w:val="000000"/>
-          <w:lang w:eastAsia="de-CH"/>
-        </w:rPr>
-        <w:t>Use</w:t>
-      </w:r>
-      <w:proofErr w:type="spellEnd"/>
-      <w:r>
-        <w:rPr>
-          <w:rFonts w:ascii="Calibri" w:eastAsia="Times New Roman" w:hAnsi="Calibri" w:cs="Times New Roman"/>
-          <w:b/>
-          <w:color w:val="000000"/>
-          <w:lang w:eastAsia="de-CH"/>
-        </w:rPr>
-        <w:t xml:space="preserve"> Case „Medikament erfassen </w:t>
-      </w:r>
-      <w:proofErr w:type="spellStart"/>
-      <w:r>
-        <w:rPr>
-          <w:rFonts w:ascii="Calibri" w:eastAsia="Times New Roman" w:hAnsi="Calibri" w:cs="Times New Roman"/>
-          <w:b/>
-          <w:color w:val="000000"/>
-          <w:lang w:eastAsia="de-CH"/>
-        </w:rPr>
-        <w:t>Photo</w:t>
-      </w:r>
-      <w:proofErr w:type="spellEnd"/>
-    </w:p>
-    <w:p>
-      <w:pPr>
-        <w:spacing w:after="0" w:line="240" w:lineRule="auto"/>
-        <w:rPr>
-          <w:rFonts w:ascii="Calibri" w:eastAsia="Times New Roman" w:hAnsi="Calibri" w:cs="Times New Roman"/>
-          <w:color w:val="000000"/>
-          <w:lang w:eastAsia="de-CH"/>
-        </w:rPr>
-      </w:pPr>
-      <w:r>
-        <w:rPr>
-          <w:rFonts w:ascii="Calibri" w:eastAsia="Times New Roman" w:hAnsi="Calibri" w:cs="Times New Roman"/>
-          <w:color w:val="000000"/>
-          <w:lang w:eastAsia="de-CH"/>
-        </w:rPr>
-        <w:t xml:space="preserve">Margrit kann ein Medikamenten-Strichcode </w:t>
-      </w:r>
-      <w:proofErr w:type="spellStart"/>
-      <w:r>
-        <w:rPr>
-          <w:rFonts w:ascii="Calibri" w:eastAsia="Times New Roman" w:hAnsi="Calibri" w:cs="Times New Roman"/>
-          <w:color w:val="000000"/>
-          <w:lang w:eastAsia="de-CH"/>
-        </w:rPr>
-        <w:t>fotographieren</w:t>
-      </w:r>
-      <w:proofErr w:type="spellEnd"/>
-      <w:r>
-        <w:rPr>
-          <w:rFonts w:ascii="Calibri" w:eastAsia="Times New Roman" w:hAnsi="Calibri" w:cs="Times New Roman"/>
-          <w:color w:val="000000"/>
-          <w:lang w:eastAsia="de-CH"/>
-        </w:rPr>
-        <w:t>, woraufhin das Medikament ausgewählt wird.</w:t>
-      </w:r>
-    </w:p>
-    <w:p>
-      <w:pPr>
-        <w:spacing w:after="0" w:line="240" w:lineRule="auto"/>
-        <w:rPr>
-          <w:rFonts w:ascii="Calibri" w:eastAsia="Times New Roman" w:hAnsi="Calibri" w:cs="Times New Roman"/>
-          <w:b/>
-          <w:color w:val="000000"/>
-          <w:lang w:eastAsia="de-CH"/>
-        </w:rPr>
-      </w:pPr>
-      <w:proofErr w:type="spellStart"/>
-      <w:r>
-        <w:rPr>
-          <w:rFonts w:ascii="Calibri" w:eastAsia="Times New Roman" w:hAnsi="Calibri" w:cs="Times New Roman"/>
-          <w:b/>
-          <w:color w:val="000000"/>
-          <w:lang w:eastAsia="de-CH"/>
-        </w:rPr>
-        <w:t>Use</w:t>
-      </w:r>
-      <w:proofErr w:type="spellEnd"/>
-      <w:r>
-        <w:rPr>
-          <w:rFonts w:ascii="Calibri" w:eastAsia="Times New Roman" w:hAnsi="Calibri" w:cs="Times New Roman"/>
-          <w:b/>
-          <w:color w:val="000000"/>
-          <w:lang w:eastAsia="de-CH"/>
-        </w:rPr>
-        <w:t xml:space="preserve"> Case „Medikament erfassen </w:t>
-      </w:r>
-      <w:proofErr w:type="spellStart"/>
-      <w:r>
-        <w:rPr>
-          <w:rFonts w:ascii="Calibri" w:eastAsia="Times New Roman" w:hAnsi="Calibri" w:cs="Times New Roman"/>
-          <w:b/>
-          <w:color w:val="000000"/>
-          <w:lang w:eastAsia="de-CH"/>
-        </w:rPr>
-        <w:t>eMediPlan</w:t>
-      </w:r>
-      <w:proofErr w:type="spellEnd"/>
-      <w:r>
-        <w:rPr>
-          <w:rFonts w:ascii="Calibri" w:eastAsia="Times New Roman" w:hAnsi="Calibri" w:cs="Times New Roman"/>
-          <w:b/>
-          <w:color w:val="000000"/>
-          <w:lang w:eastAsia="de-CH"/>
-        </w:rPr>
-        <w:t>“</w:t>
-      </w:r>
-    </w:p>
-    <w:p>
-      <w:pPr>
-        <w:spacing w:after="0" w:line="240" w:lineRule="auto"/>
-        <w:rPr>
-          <w:rFonts w:ascii="Calibri" w:eastAsia="Times New Roman" w:hAnsi="Calibri" w:cs="Times New Roman"/>
-          <w:color w:val="000000"/>
-          <w:lang w:eastAsia="de-CH"/>
-        </w:rPr>
-      </w:pPr>
-      <w:r>
-        <w:rPr>
-          <w:lang w:eastAsia="de-CH"/>
-        </w:rPr>
-        <w:t xml:space="preserve">Margrit </w:t>
-      </w:r>
-      <w:r>
-        <w:rPr>
-          <w:rFonts w:ascii="Calibri" w:eastAsia="Times New Roman" w:hAnsi="Calibri" w:cs="Times New Roman"/>
-          <w:color w:val="000000"/>
-          <w:lang w:eastAsia="de-CH"/>
-        </w:rPr>
-        <w:t xml:space="preserve">kann mit der </w:t>
-      </w:r>
-      <w:proofErr w:type="spellStart"/>
-      <w:r>
-        <w:rPr>
-          <w:rFonts w:ascii="Calibri" w:eastAsia="Times New Roman" w:hAnsi="Calibri" w:cs="Times New Roman"/>
-          <w:color w:val="000000"/>
-          <w:lang w:eastAsia="de-CH"/>
-        </w:rPr>
-        <w:t>Smartphonekamera</w:t>
-      </w:r>
-      <w:proofErr w:type="spellEnd"/>
-      <w:r>
-        <w:rPr>
-          <w:rFonts w:ascii="Calibri" w:eastAsia="Times New Roman" w:hAnsi="Calibri" w:cs="Times New Roman"/>
-          <w:color w:val="000000"/>
-          <w:lang w:eastAsia="de-CH"/>
-        </w:rPr>
-        <w:t xml:space="preserve"> einen </w:t>
-      </w:r>
-      <w:proofErr w:type="spellStart"/>
-      <w:r>
-        <w:rPr>
-          <w:rFonts w:ascii="Calibri" w:eastAsia="Times New Roman" w:hAnsi="Calibri" w:cs="Times New Roman"/>
-          <w:color w:val="000000"/>
-          <w:lang w:eastAsia="de-CH"/>
-        </w:rPr>
-        <w:t>eMediplan</w:t>
-      </w:r>
-      <w:proofErr w:type="spellEnd"/>
-      <w:r>
-        <w:rPr>
-          <w:rFonts w:ascii="Calibri" w:eastAsia="Times New Roman" w:hAnsi="Calibri" w:cs="Times New Roman"/>
-          <w:color w:val="000000"/>
-          <w:lang w:eastAsia="de-CH"/>
-        </w:rPr>
-        <w:t xml:space="preserve"> erfassen.</w:t>
-      </w:r>
-    </w:p>
-    <w:p>
-      <w:pPr>
-        <w:spacing w:after="0" w:line="240" w:lineRule="auto"/>
-        <w:rPr>
-          <w:rFonts w:ascii="Calibri" w:eastAsia="Times New Roman" w:hAnsi="Calibri" w:cs="Times New Roman"/>
-          <w:b/>
-          <w:color w:val="000000"/>
-          <w:lang w:eastAsia="de-CH"/>
-        </w:rPr>
-      </w:pPr>
-      <w:proofErr w:type="spellStart"/>
-      <w:r>
-        <w:rPr>
-          <w:rFonts w:ascii="Calibri" w:eastAsia="Times New Roman" w:hAnsi="Calibri" w:cs="Times New Roman"/>
-          <w:b/>
-          <w:color w:val="000000"/>
-          <w:lang w:eastAsia="de-CH"/>
-        </w:rPr>
-        <w:t>Use</w:t>
-      </w:r>
-      <w:proofErr w:type="spellEnd"/>
-      <w:r>
-        <w:rPr>
-          <w:rFonts w:ascii="Calibri" w:eastAsia="Times New Roman" w:hAnsi="Calibri" w:cs="Times New Roman"/>
-          <w:b/>
-          <w:color w:val="000000"/>
-          <w:lang w:eastAsia="de-CH"/>
-        </w:rPr>
-        <w:t xml:space="preserve"> Case „Medikamenteneinnahme rückmelden“</w:t>
+        <w:t>Use Case „Medikamente richten“</w:t>
       </w:r>
     </w:p>
     <w:p>
@@ -1576,75 +1338,6 @@
       </w:pPr>
       <w:r>
         <w:rPr>
-          <w:lang w:eastAsia="de-CH"/>
-        </w:rPr>
-        <w:t xml:space="preserve">Margrit </w:t>
-      </w:r>
-      <w:r>
-        <w:rPr>
-          <w:rFonts w:ascii="Calibri" w:eastAsia="Times New Roman" w:hAnsi="Calibri" w:cs="Times New Roman"/>
-          <w:color w:val="000000"/>
-          <w:lang w:eastAsia="de-CH"/>
-        </w:rPr>
-        <w:t xml:space="preserve">kann ein bereits </w:t>
-      </w:r>
-      <w:r>
-        <w:rPr>
-          <w:rFonts w:ascii="Calibri" w:eastAsia="Times New Roman" w:hAnsi="Calibri" w:cs="Times New Roman"/>
-          <w:color w:val="000000"/>
-          <w:lang w:eastAsia="de-CH"/>
-        </w:rPr>
-        <w:t>erfasstes Medikament rückmelden.</w:t>
-      </w:r>
-    </w:p>
-    <w:p>
-      <w:pPr>
-        <w:tabs>
-          <w:tab w:val="left" w:pos="6240"/>
-        </w:tabs>
-        <w:spacing w:after="0" w:line="240" w:lineRule="auto"/>
-        <w:rPr>
-          <w:rFonts w:ascii="Calibri" w:eastAsia="Times New Roman" w:hAnsi="Calibri" w:cs="Times New Roman"/>
-          <w:b/>
-          <w:color w:val="000000"/>
-          <w:lang w:eastAsia="de-CH"/>
-        </w:rPr>
-      </w:pPr>
-      <w:proofErr w:type="spellStart"/>
-      <w:r>
-        <w:rPr>
-          <w:rFonts w:ascii="Calibri" w:eastAsia="Times New Roman" w:hAnsi="Calibri" w:cs="Times New Roman"/>
-          <w:b/>
-          <w:color w:val="000000"/>
-          <w:lang w:eastAsia="de-CH"/>
-        </w:rPr>
-        <w:t>Use</w:t>
-      </w:r>
-      <w:proofErr w:type="spellEnd"/>
-      <w:r>
-        <w:rPr>
-          <w:rFonts w:ascii="Calibri" w:eastAsia="Times New Roman" w:hAnsi="Calibri" w:cs="Times New Roman"/>
-          <w:b/>
-          <w:color w:val="000000"/>
-          <w:lang w:eastAsia="de-CH"/>
-        </w:rPr>
-        <w:t xml:space="preserve"> Case „Medikamente richten“</w:t>
-      </w:r>
-    </w:p>
-    <w:p>
-      <w:pPr>
-        <w:tabs>
-          <w:tab w:val="left" w:pos="6240"/>
-        </w:tabs>
-        <w:spacing w:after="0" w:line="240" w:lineRule="auto"/>
-        <w:rPr>
-          <w:rFonts w:ascii="Calibri" w:eastAsia="Times New Roman" w:hAnsi="Calibri" w:cs="Times New Roman"/>
-          <w:color w:val="000000"/>
-          <w:lang w:eastAsia="de-CH"/>
-        </w:rPr>
-      </w:pPr>
-      <w:r>
-        <w:rPr>
           <w:rFonts w:ascii="Calibri" w:eastAsia="Times New Roman" w:hAnsi="Calibri" w:cs="Times New Roman"/>
           <w:color w:val="000000"/>
           <w:lang w:eastAsia="de-CH"/>
@@ -1693,61 +1386,7 @@
           <w:color w:val="000000"/>
           <w:lang w:eastAsia="de-CH"/>
         </w:rPr>
-        <w:t xml:space="preserve">Wir haben für vier </w:t>
-      </w:r>
-      <w:proofErr w:type="spellStart"/>
-      <w:r>
-        <w:rPr>
-          <w:rFonts w:ascii="Calibri" w:eastAsia="Times New Roman" w:hAnsi="Calibri" w:cs="Times New Roman"/>
-          <w:color w:val="000000"/>
-          <w:lang w:eastAsia="de-CH"/>
-        </w:rPr>
-        <w:t>Use</w:t>
-      </w:r>
-      <w:proofErr w:type="spellEnd"/>
-      <w:r>
-        <w:rPr>
-          <w:rFonts w:ascii="Calibri" w:eastAsia="Times New Roman" w:hAnsi="Calibri" w:cs="Times New Roman"/>
-          <w:color w:val="000000"/>
-          <w:lang w:eastAsia="de-CH"/>
-        </w:rPr>
-        <w:t xml:space="preserve">-Cases mit dem Online-Tool auf cacoo.com die folgenden </w:t>
-      </w:r>
-      <w:proofErr w:type="spellStart"/>
-      <w:r>
-        <w:rPr>
-          <w:rFonts w:ascii="Calibri" w:eastAsia="Times New Roman" w:hAnsi="Calibri" w:cs="Times New Roman"/>
-          <w:color w:val="000000"/>
-          <w:lang w:eastAsia="de-CH"/>
-        </w:rPr>
-        <w:t>Use</w:t>
-      </w:r>
-      <w:proofErr w:type="spellEnd"/>
-      <w:r>
-        <w:rPr>
-          <w:rFonts w:ascii="Calibri" w:eastAsia="Times New Roman" w:hAnsi="Calibri" w:cs="Times New Roman"/>
-          <w:color w:val="000000"/>
-          <w:lang w:eastAsia="de-CH"/>
-        </w:rPr>
-        <w:t xml:space="preserve">-Cases mit einem Prototyp </w:t>
-      </w:r>
-      <w:proofErr w:type="spellStart"/>
-      <w:r>
-        <w:rPr>
-          <w:rFonts w:ascii="Calibri" w:eastAsia="Times New Roman" w:hAnsi="Calibri" w:cs="Times New Roman"/>
-          <w:color w:val="000000"/>
-          <w:lang w:eastAsia="de-CH"/>
-        </w:rPr>
-        <w:t>gemockupt</w:t>
-      </w:r>
-      <w:proofErr w:type="spellEnd"/>
-      <w:r>
-        <w:rPr>
-          <w:rFonts w:ascii="Calibri" w:eastAsia="Times New Roman" w:hAnsi="Calibri" w:cs="Times New Roman"/>
-          <w:color w:val="000000"/>
-          <w:lang w:eastAsia="de-CH"/>
-        </w:rPr>
-        <w:t>:</w:t>
+        <w:t>Wir haben für vier Use-Cases mit dem Online-Tool auf cacoo.com die folgenden Use-Cases mit einem Prototyp gemockupt:</w:t>
       </w:r>
     </w:p>
     <w:p>
@@ -1814,192 +1453,153 @@
           <w:lang w:eastAsia="de-CH"/>
         </w:rPr>
       </w:pPr>
-      <w:proofErr w:type="gramStart"/>
-      <w:r>
-        <w:rPr>
-          <w:rFonts w:ascii="Calibri" w:eastAsia="Times New Roman" w:hAnsi="Calibri" w:cs="Times New Roman"/>
-          <w:color w:val="000000"/>
-          <w:lang w:eastAsia="de-CH"/>
-        </w:rPr>
-        <w:t>Medikament</w:t>
-      </w:r>
-      <w:proofErr w:type="gramEnd"/>
-      <w:r>
-        <w:rPr>
-          <w:rFonts w:ascii="Calibri" w:eastAsia="Times New Roman" w:hAnsi="Calibri" w:cs="Times New Roman"/>
-          <w:color w:val="000000"/>
-          <w:lang w:eastAsia="de-CH"/>
-        </w:rPr>
-        <w:t xml:space="preserve"> erfassen </w:t>
-      </w:r>
-      <w:proofErr w:type="spellStart"/>
-      <w:r>
-        <w:rPr>
-          <w:rFonts w:ascii="Calibri" w:eastAsia="Times New Roman" w:hAnsi="Calibri" w:cs="Times New Roman"/>
-          <w:color w:val="000000"/>
-          <w:lang w:eastAsia="de-CH"/>
-        </w:rPr>
-        <w:t>Photo</w:t>
-      </w:r>
-      <w:proofErr w:type="spellEnd"/>
-    </w:p>
-    <w:p>
-      <w:pPr>
-        <w:pStyle w:val="berschrift2"/>
-        <w:tabs>
-          <w:tab w:val="left" w:pos="2532"/>
-        </w:tabs>
-        <w:rPr>
-          <w:rFonts w:eastAsia="Times New Roman"/>
-          <w:lang w:eastAsia="de-CH"/>
-        </w:rPr>
-      </w:pPr>
-      <w:proofErr w:type="spellStart"/>
-      <w:r>
-        <w:rPr>
-          <w:rFonts w:eastAsia="Times New Roman"/>
-          <w:lang w:eastAsia="de-CH"/>
-        </w:rPr>
-        <w:t>Validate</w:t>
-      </w:r>
-      <w:proofErr w:type="spellEnd"/>
-      <w:r>
-        <w:rPr>
-          <w:rFonts w:eastAsia="Times New Roman"/>
-          <w:lang w:eastAsia="de-CH"/>
-        </w:rPr>
-        <w:tab/>
-      </w:r>
-    </w:p>
-    <w:p>
-      <w:pPr>
-        <w:tabs>
-          <w:tab w:val="left" w:pos="5352"/>
-        </w:tabs>
-        <w:rPr>
-          <w:rFonts w:ascii="Calibri" w:eastAsia="Times New Roman" w:hAnsi="Calibri" w:cs="Times New Roman"/>
-          <w:color w:val="000000"/>
-          <w:lang w:eastAsia="de-CH"/>
-        </w:rPr>
-      </w:pPr>
-      <w:r>
-        <w:rPr>
-          <w:rFonts w:ascii="Calibri" w:eastAsia="Times New Roman" w:hAnsi="Calibri" w:cs="Times New Roman"/>
-          <w:color w:val="000000"/>
-          <w:lang w:eastAsia="de-CH"/>
-        </w:rPr>
-        <w:t xml:space="preserve">Wir haben mit zwei Personen die </w:t>
-      </w:r>
-      <w:proofErr w:type="spellStart"/>
-      <w:r>
-        <w:rPr>
-          <w:rFonts w:ascii="Calibri" w:eastAsia="Times New Roman" w:hAnsi="Calibri" w:cs="Times New Roman"/>
-          <w:color w:val="000000"/>
-          <w:lang w:eastAsia="de-CH"/>
-        </w:rPr>
-        <w:t>Mockups</w:t>
-      </w:r>
-      <w:proofErr w:type="spellEnd"/>
-      <w:r>
-        <w:rPr>
-          <w:rFonts w:ascii="Calibri" w:eastAsia="Times New Roman" w:hAnsi="Calibri" w:cs="Times New Roman"/>
-          <w:color w:val="000000"/>
-          <w:lang w:eastAsia="de-CH"/>
-        </w:rPr>
-        <w:t xml:space="preserve"> überprüft. Prinzipiell erfüllte ihren Aussagen nach die App die Funktionen. Einige Verbesserungsvorschläge konnten aufgenommen und zum Teil bereits in den </w:t>
-      </w:r>
-      <w:proofErr w:type="spellStart"/>
-      <w:r>
-        <w:rPr>
-          <w:rFonts w:ascii="Calibri" w:eastAsia="Times New Roman" w:hAnsi="Calibri" w:cs="Times New Roman"/>
-          <w:color w:val="000000"/>
-          <w:lang w:eastAsia="de-CH"/>
-        </w:rPr>
-        <w:t>Mockups</w:t>
-      </w:r>
-      <w:proofErr w:type="spellEnd"/>
-      <w:r>
-        <w:rPr>
-          <w:rFonts w:ascii="Calibri" w:eastAsia="Times New Roman" w:hAnsi="Calibri" w:cs="Times New Roman"/>
-          <w:color w:val="000000"/>
-          <w:lang w:eastAsia="de-CH"/>
-        </w:rPr>
-        <w:t xml:space="preserve"> implementiert werden. Folgende Punkte wurden kritisiert:</w:t>
-      </w:r>
-    </w:p>
-    <w:p>
-      <w:pPr>
-        <w:tabs>
-          <w:tab w:val="left" w:pos="5352"/>
-        </w:tabs>
-        <w:rPr>
-          <w:rFonts w:ascii="Calibri" w:eastAsia="Times New Roman" w:hAnsi="Calibri" w:cs="Times New Roman"/>
-          <w:b/>
-          <w:color w:val="000000"/>
-          <w:lang w:eastAsia="de-CH"/>
-        </w:rPr>
-      </w:pPr>
-      <w:r>
-        <w:rPr>
-          <w:rFonts w:ascii="Calibri" w:eastAsia="Times New Roman" w:hAnsi="Calibri" w:cs="Times New Roman"/>
-          <w:b/>
-          <w:color w:val="000000"/>
-          <w:lang w:eastAsia="de-CH"/>
-        </w:rPr>
-        <w:t>Login:</w:t>
-      </w:r>
-    </w:p>
-    <w:p>
-      <w:pPr>
-        <w:tabs>
-          <w:tab w:val="left" w:pos="5352"/>
-        </w:tabs>
-        <w:rPr>
-          <w:rFonts w:ascii="Calibri" w:eastAsia="Times New Roman" w:hAnsi="Calibri" w:cs="Times New Roman"/>
-          <w:color w:val="000000"/>
-          <w:lang w:eastAsia="de-CH"/>
-        </w:rPr>
-      </w:pPr>
-      <w:r>
-        <w:rPr>
-          <w:rFonts w:ascii="Calibri" w:eastAsia="Times New Roman" w:hAnsi="Calibri" w:cs="Times New Roman"/>
-          <w:color w:val="000000"/>
-          <w:lang w:eastAsia="de-CH"/>
-        </w:rPr>
-        <w:t>Fehlende Registrierfunktion</w:t>
-      </w:r>
-    </w:p>
-    <w:p>
-      <w:pPr>
-        <w:tabs>
-          <w:tab w:val="left" w:pos="5352"/>
-        </w:tabs>
-        <w:rPr>
-          <w:rFonts w:ascii="Calibri" w:eastAsia="Times New Roman" w:hAnsi="Calibri" w:cs="Times New Roman"/>
-          <w:b/>
-          <w:color w:val="000000"/>
-          <w:lang w:eastAsia="de-CH"/>
-        </w:rPr>
-      </w:pPr>
-      <w:r>
-        <w:rPr>
-          <w:rFonts w:ascii="Calibri" w:eastAsia="Times New Roman" w:hAnsi="Calibri" w:cs="Times New Roman"/>
-          <w:b/>
-          <w:color w:val="000000"/>
-          <w:lang w:eastAsia="de-CH"/>
-        </w:rPr>
-        <w:t>Medikamentenrüc</w:t>
-      </w:r>
+      <w:r>
+        <w:rPr>
+          <w:rFonts w:ascii="Calibri" w:eastAsia="Times New Roman" w:hAnsi="Calibri" w:cs="Times New Roman"/>
+          <w:color w:val="000000"/>
+          <w:lang w:eastAsia="de-CH"/>
+        </w:rPr>
+        <w:t>Medikament erfassen Photo</w:t>
+      </w:r>
+    </w:p>
+    <w:p>
+      <w:pPr>
+        <w:spacing w:after="0" w:line="240" w:lineRule="auto"/>
+        <w:rPr>
+          <w:rFonts w:ascii="Calibri" w:eastAsia="Times New Roman" w:hAnsi="Calibri" w:cs="Times New Roman"/>
+          <w:color w:val="000000"/>
+          <w:lang w:eastAsia="de-CH"/>
+        </w:rPr>
+      </w:pPr>
       <w:bookmarkStart w:id="0" w:name="_GoBack"/>
       <w:bookmarkEnd w:id="0"/>
-      <w:r>
+    </w:p>
+    <w:p>
+      <w:pPr>
+        <w:spacing w:after="0" w:line="240" w:lineRule="auto"/>
+        <w:rPr>
+          <w:rFonts w:ascii="Calibri" w:eastAsia="Times New Roman" w:hAnsi="Calibri" w:cs="Times New Roman"/>
+          <w:color w:val="000000"/>
+          <w:lang w:eastAsia="de-CH"/>
+        </w:rPr>
+      </w:pPr>
+      <w:r>
+        <w:rPr>
+          <w:rFonts w:ascii="Calibri" w:eastAsia="Times New Roman" w:hAnsi="Calibri" w:cs="Times New Roman"/>
+          <w:color w:val="000000"/>
+          <w:lang w:eastAsia="de-CH"/>
+        </w:rPr>
+        <w:t>Die Resultate befinden sich im Ordner „Task3/Mockups.</w:t>
+      </w:r>
+    </w:p>
+    <w:p>
+      <w:pPr>
+        <w:pStyle w:val="berschrift2"/>
+        <w:tabs>
+          <w:tab w:val="left" w:pos="2532"/>
+        </w:tabs>
+        <w:rPr>
+          <w:rFonts w:eastAsia="Times New Roman"/>
+          <w:lang w:eastAsia="de-CH"/>
+        </w:rPr>
+      </w:pPr>
+      <w:r>
+        <w:rPr>
+          <w:rFonts w:eastAsia="Times New Roman"/>
+          <w:lang w:eastAsia="de-CH"/>
+        </w:rPr>
+        <w:t>Validate</w:t>
+      </w:r>
+      <w:r>
+        <w:rPr>
+          <w:rFonts w:eastAsia="Times New Roman"/>
+          <w:lang w:eastAsia="de-CH"/>
+        </w:rPr>
+        <w:tab/>
+      </w:r>
+    </w:p>
+    <w:p>
+      <w:pPr>
+        <w:tabs>
+          <w:tab w:val="left" w:pos="5352"/>
+        </w:tabs>
+        <w:rPr>
+          <w:rFonts w:ascii="Calibri" w:eastAsia="Times New Roman" w:hAnsi="Calibri" w:cs="Times New Roman"/>
+          <w:color w:val="000000"/>
+          <w:lang w:eastAsia="de-CH"/>
+        </w:rPr>
+      </w:pPr>
+      <w:r>
+        <w:rPr>
+          <w:rFonts w:ascii="Calibri" w:eastAsia="Times New Roman" w:hAnsi="Calibri" w:cs="Times New Roman"/>
+          <w:color w:val="000000"/>
+          <w:lang w:eastAsia="de-CH"/>
+        </w:rPr>
+        <w:t>Wir haben mit zwei Personen die Mockups überprüft. Prinzipiell erfüllte ihren Aussagen nach die App die Funktionen. Einige Verbesserungsvorschläge konnten aufgenommen und zum Teil bereits in den Mockups implementiert werden. Folgende Punkte wurden kritisiert:</w:t>
+      </w:r>
+    </w:p>
+    <w:p>
+      <w:pPr>
+        <w:tabs>
+          <w:tab w:val="left" w:pos="5352"/>
+        </w:tabs>
         <w:rPr>
           <w:rFonts w:ascii="Calibri" w:eastAsia="Times New Roman" w:hAnsi="Calibri" w:cs="Times New Roman"/>
           <w:b/>
           <w:color w:val="000000"/>
           <w:lang w:eastAsia="de-CH"/>
         </w:rPr>
-        <w:t>kmeldung:</w:t>
+      </w:pPr>
+      <w:r>
+        <w:rPr>
+          <w:rFonts w:ascii="Calibri" w:eastAsia="Times New Roman" w:hAnsi="Calibri" w:cs="Times New Roman"/>
+          <w:b/>
+          <w:color w:val="000000"/>
+          <w:lang w:eastAsia="de-CH"/>
+        </w:rPr>
+        <w:t>Login:</w:t>
+      </w:r>
+    </w:p>
+    <w:p>
+      <w:pPr>
+        <w:tabs>
+          <w:tab w:val="left" w:pos="5352"/>
+        </w:tabs>
+        <w:rPr>
+          <w:rFonts w:ascii="Calibri" w:eastAsia="Times New Roman" w:hAnsi="Calibri" w:cs="Times New Roman"/>
+          <w:color w:val="000000"/>
+          <w:lang w:eastAsia="de-CH"/>
+        </w:rPr>
+      </w:pPr>
+      <w:r>
+        <w:rPr>
+          <w:rFonts w:ascii="Calibri" w:eastAsia="Times New Roman" w:hAnsi="Calibri" w:cs="Times New Roman"/>
+          <w:color w:val="000000"/>
+          <w:lang w:eastAsia="de-CH"/>
+        </w:rPr>
+        <w:t>Fehlende Registrierfunktion</w:t>
+      </w:r>
+    </w:p>
+    <w:p>
+      <w:pPr>
+        <w:tabs>
+          <w:tab w:val="left" w:pos="5352"/>
+        </w:tabs>
+        <w:rPr>
+          <w:rFonts w:ascii="Calibri" w:eastAsia="Times New Roman" w:hAnsi="Calibri" w:cs="Times New Roman"/>
+          <w:b/>
+          <w:color w:val="000000"/>
+          <w:lang w:eastAsia="de-CH"/>
+        </w:rPr>
+      </w:pPr>
+      <w:r>
+        <w:rPr>
+          <w:rFonts w:ascii="Calibri" w:eastAsia="Times New Roman" w:hAnsi="Calibri" w:cs="Times New Roman"/>
+          <w:b/>
+          <w:color w:val="000000"/>
+          <w:lang w:eastAsia="de-CH"/>
+        </w:rPr>
+        <w:t>Medikamentenrückmeldung:</w:t>
       </w:r>
     </w:p>
     <w:p>
